--- a/SDD Sample.docx
+++ b/SDD Sample.docx
@@ -1167,45 +1167,30 @@
         </w:rPr>
       </w:sdtEndPr>
       <w:sdtContent>
-        <w:p w14:noSpellErr="1">
+        <w:p>
           <w:pPr>
-            <w:pStyle w:val="TOCHeading"/>
-            <w:numPr>
-              <w:ilvl w:val="0"/>
-              <w:numId w:val="0"/>
-            </w:numPr>
-            <w:jc w:val="both"/>
+            <w:pStyle w:val="NoSpacing"/>
             <w:rPr>
-              <w:rFonts w:ascii="Calibri" w:hAnsi="Calibri" w:cs="Calibri" w:asciiTheme="minorAscii" w:hAnsiTheme="minorAscii" w:cstheme="minorAscii"/>
-              <w:b w:val="0"/>
-              <w:bCs w:val="0"/>
+              <w:rFonts w:ascii="Calibri" w:hAnsi="Calibri" w:cs="Arial" w:asciiTheme="minorAscii" w:hAnsiTheme="minorAscii" w:cstheme="minorBidi"/>
               <w:color w:val="auto"/>
               <w:sz w:val="24"/>
               <w:szCs w:val="24"/>
             </w:rPr>
           </w:pPr>
           <w:r>
-            <w:rPr>
-              <w:rFonts w:ascii="Calibri" w:hAnsi="Calibri" w:cs="Calibri" w:asciiTheme="minorAscii" w:hAnsiTheme="minorAscii" w:cstheme="minorAscii"/>
-              <w:sz w:val="24"/>
-              <w:szCs w:val="24"/>
-            </w:rPr>
+            <w:rPr/>
             <w:t>Table of Contents</w:t>
           </w:r>
         </w:p>
-        <w:p w14:noSpellErr="1">
+        <w:p>
           <w:pPr>
             <w:rPr>
-              <w:rFonts w:cs="Calibri" w:cstheme="minorAscii"/>
-              <w:b w:val="0"/>
-              <w:bCs w:val="0"/>
-              <w:color w:val="auto"/>
               <w:sz w:val="24"/>
               <w:szCs w:val="24"/>
             </w:rPr>
           </w:pPr>
         </w:p>
-        <w:p w14:noSpellErr="1">
+        <w:p>
           <w:pPr>
             <w:pStyle w:val="TOC1"/>
             <w:tabs>
@@ -1213,18 +1198,14 @@
               <w:tab w:val="right" w:leader="dot" w:pos="9350"/>
             </w:tabs>
             <w:rPr>
-              <w:rFonts w:eastAsia="等线" w:cs="Calibri" w:eastAsiaTheme="minorEastAsia" w:cstheme="minorAscii"/>
-              <w:b w:val="0"/>
-              <w:bCs w:val="0"/>
+              <w:rFonts w:eastAsia="等线" w:eastAsiaTheme="minorEastAsia"/>
               <w:noProof/>
-              <w:color w:val="auto"/>
             </w:rPr>
           </w:pPr>
           <w:hyperlink w:history="1" w:anchor="_Toc524367054">
             <w:r>
               <w:rPr>
                 <w:rStyle w:val="Hyperlink"/>
-                <w:rFonts w:cs="Calibri" w:cstheme="minorAscii"/>
                 <w:b w:val="1"/>
                 <w:bCs w:val="1"/>
                 <w:noProof/>
@@ -1241,7 +1222,6 @@
             <w:r>
               <w:rPr>
                 <w:rStyle w:val="Hyperlink"/>
-                <w:rFonts w:cs="Calibri" w:cstheme="minorAscii"/>
                 <w:b w:val="1"/>
                 <w:bCs w:val="1"/>
                 <w:noProof/>
@@ -1258,7 +1238,6 @@
             </w:r>
             <w:r>
               <w:rPr>
-                <w:rFonts w:cs="Calibri" w:cstheme="minorAscii"/>
                 <w:noProof/>
                 <w:webHidden/>
               </w:rPr>
@@ -1266,7 +1245,6 @@
             </w:r>
             <w:r>
               <w:rPr>
-                <w:rFonts w:cs="Calibri" w:cstheme="minorAscii"/>
                 <w:noProof/>
                 <w:webHidden/>
               </w:rPr>
@@ -1274,14 +1252,12 @@
             </w:r>
             <w:r>
               <w:rPr>
-                <w:rFonts w:cstheme="minorHAnsi"/>
                 <w:noProof/>
                 <w:webHidden/>
               </w:rPr>
             </w:r>
             <w:r>
               <w:rPr>
-                <w:rFonts w:cs="Calibri" w:cstheme="minorAscii"/>
                 <w:noProof/>
                 <w:webHidden/>
               </w:rPr>
@@ -1289,7 +1265,6 @@
             </w:r>
             <w:r>
               <w:rPr>
-                <w:rFonts w:cs="Calibri" w:cstheme="minorAscii"/>
                 <w:noProof/>
                 <w:webHidden/>
               </w:rPr>
@@ -1297,7 +1272,6 @@
             </w:r>
             <w:r>
               <w:rPr>
-                <w:rFonts w:cs="Calibri" w:cstheme="minorAscii"/>
                 <w:noProof/>
                 <w:webHidden/>
               </w:rPr>
@@ -1305,7 +1279,7 @@
             </w:r>
           </w:hyperlink>
         </w:p>
-        <w:p w14:noSpellErr="1">
+        <w:p>
           <w:pPr>
             <w:pStyle w:val="TOC1"/>
             <w:tabs>
@@ -1313,60 +1287,50 @@
               <w:tab w:val="right" w:leader="dot" w:pos="9350"/>
             </w:tabs>
             <w:rPr>
-              <w:rFonts w:eastAsia="等线" w:cs="Calibri" w:eastAsiaTheme="minorEastAsia" w:cstheme="minorAscii"/>
-              <w:b w:val="0"/>
-              <w:bCs w:val="0"/>
+              <w:rFonts w:eastAsia="等线" w:eastAsiaTheme="minorEastAsia"/>
               <w:noProof/>
-              <w:color w:val="auto"/>
             </w:rPr>
           </w:pPr>
-          <w:hyperlink w:history="1" w:anchor="_Toc524367055">
-            <w:r>
-              <w:rPr>
-                <w:rStyle w:val="Hyperlink"/>
-                <w:rFonts w:cs="Calibri" w:cstheme="minorAscii"/>
-                <w:b w:val="1"/>
-                <w:bCs w:val="1"/>
-                <w:noProof/>
-              </w:rPr>
-              <w:t>2.</w:t>
-            </w:r>
-            <w:r>
-              <w:rPr>
-                <w:rFonts w:eastAsiaTheme="minorEastAsia" w:cstheme="minorHAnsi"/>
-                <w:noProof/>
-              </w:rPr>
-              <w:tab/>
-            </w:r>
-            <w:r>
-              <w:rPr>
-                <w:rStyle w:val="Hyperlink"/>
-                <w:rFonts w:cs="Calibri" w:cstheme="minorAscii"/>
-                <w:b w:val="1"/>
-                <w:bCs w:val="1"/>
-                <w:noProof/>
-              </w:rPr>
-              <w:t>Scope for Automation</w:t>
-            </w:r>
-            <w:r>
-              <w:rPr>
-                <w:rFonts w:cstheme="minorHAnsi"/>
-                <w:noProof/>
-                <w:webHidden/>
-              </w:rPr>
-              <w:tab/>
-            </w:r>
-            <w:r>
-              <w:rPr>
-                <w:rFonts w:cs="Calibri" w:cstheme="minorAscii"/>
-                <w:noProof/>
-                <w:webHidden/>
-              </w:rPr>
-              <w:t>4</w:t>
-            </w:r>
-          </w:hyperlink>
+          <w:r>
+            <w:rPr>
+              <w:b w:val="1"/>
+              <w:bCs w:val="1"/>
+              <w:noProof/>
+            </w:rPr>
+            <w:t>2.</w:t>
+          </w:r>
+          <w:r>
+            <w:rPr>
+              <w:rFonts w:eastAsiaTheme="minorEastAsia" w:cstheme="minorHAnsi"/>
+              <w:noProof/>
+            </w:rPr>
+            <w:tab/>
+          </w:r>
+          <w:r>
+            <w:rPr>
+              <w:b w:val="1"/>
+              <w:bCs w:val="1"/>
+              <w:noProof/>
+            </w:rPr>
+            <w:t>Scope for Automation</w:t>
+          </w:r>
+          <w:r>
+            <w:rPr>
+              <w:rFonts w:cstheme="minorHAnsi"/>
+              <w:noProof/>
+              <w:webHidden/>
+            </w:rPr>
+            <w:tab/>
+          </w:r>
+          <w:r>
+            <w:rPr>
+              <w:noProof/>
+              <w:webHidden/>
+            </w:rPr>
+            <w:t>4</w:t>
+          </w:r>
         </w:p>
-        <w:p w14:noSpellErr="1">
+        <w:p>
           <w:pPr>
             <w:pStyle w:val="TOC1"/>
             <w:tabs>
@@ -1374,60 +1338,50 @@
               <w:tab w:val="right" w:leader="dot" w:pos="9350"/>
             </w:tabs>
             <w:rPr>
-              <w:rFonts w:eastAsia="等线" w:cs="Calibri" w:eastAsiaTheme="minorEastAsia" w:cstheme="minorAscii"/>
-              <w:b w:val="0"/>
-              <w:bCs w:val="0"/>
+              <w:rFonts w:eastAsia="等线" w:eastAsiaTheme="minorEastAsia"/>
               <w:noProof/>
-              <w:color w:val="auto"/>
             </w:rPr>
           </w:pPr>
-          <w:hyperlink w:history="1" w:anchor="_Toc524367056">
-            <w:r>
-              <w:rPr>
-                <w:rStyle w:val="Hyperlink"/>
-                <w:rFonts w:cs="Calibri" w:cstheme="minorAscii"/>
-                <w:b w:val="1"/>
-                <w:bCs w:val="1"/>
-                <w:noProof/>
-              </w:rPr>
-              <w:t>3.</w:t>
-            </w:r>
-            <w:r>
-              <w:rPr>
-                <w:rFonts w:eastAsiaTheme="minorEastAsia" w:cstheme="minorHAnsi"/>
-                <w:noProof/>
-              </w:rPr>
-              <w:tab/>
-            </w:r>
-            <w:r>
-              <w:rPr>
-                <w:rStyle w:val="Hyperlink"/>
-                <w:rFonts w:cs="Calibri" w:cstheme="minorAscii"/>
-                <w:b w:val="1"/>
-                <w:bCs w:val="1"/>
-                <w:noProof/>
-              </w:rPr>
-              <w:t>Applications</w:t>
-            </w:r>
-            <w:r>
-              <w:rPr>
-                <w:rFonts w:cstheme="minorHAnsi"/>
-                <w:noProof/>
-                <w:webHidden/>
-              </w:rPr>
-              <w:tab/>
-            </w:r>
-            <w:r>
-              <w:rPr>
-                <w:rFonts w:cs="Calibri" w:cstheme="minorAscii"/>
-                <w:noProof/>
-                <w:webHidden/>
-              </w:rPr>
-              <w:t>4</w:t>
-            </w:r>
-          </w:hyperlink>
+          <w:r>
+            <w:rPr>
+              <w:b w:val="1"/>
+              <w:bCs w:val="1"/>
+              <w:noProof/>
+            </w:rPr>
+            <w:t>3.</w:t>
+          </w:r>
+          <w:r>
+            <w:rPr>
+              <w:rFonts w:eastAsiaTheme="minorEastAsia" w:cstheme="minorHAnsi"/>
+              <w:noProof/>
+            </w:rPr>
+            <w:tab/>
+          </w:r>
+          <w:r>
+            <w:rPr>
+              <w:b w:val="1"/>
+              <w:bCs w:val="1"/>
+              <w:noProof/>
+            </w:rPr>
+            <w:t>Applications</w:t>
+          </w:r>
+          <w:r>
+            <w:rPr>
+              <w:rFonts w:cstheme="minorHAnsi"/>
+              <w:noProof/>
+              <w:webHidden/>
+            </w:rPr>
+            <w:tab/>
+          </w:r>
+          <w:r>
+            <w:rPr>
+              <w:noProof/>
+              <w:webHidden/>
+            </w:rPr>
+            <w:t>4</w:t>
+          </w:r>
         </w:p>
-        <w:p w14:noSpellErr="1">
+        <w:p>
           <w:pPr>
             <w:pStyle w:val="TOC1"/>
             <w:tabs>
@@ -1435,60 +1389,50 @@
               <w:tab w:val="right" w:leader="dot" w:pos="9350"/>
             </w:tabs>
             <w:rPr>
-              <w:rFonts w:eastAsia="等线" w:cs="Calibri" w:eastAsiaTheme="minorEastAsia" w:cstheme="minorAscii"/>
-              <w:b w:val="0"/>
-              <w:bCs w:val="0"/>
+              <w:rFonts w:eastAsia="等线" w:eastAsiaTheme="minorEastAsia"/>
               <w:noProof/>
-              <w:color w:val="auto"/>
             </w:rPr>
           </w:pPr>
-          <w:hyperlink w:history="1" w:anchor="_Toc524367057">
-            <w:r>
-              <w:rPr>
-                <w:rStyle w:val="Hyperlink"/>
-                <w:rFonts w:cs="Calibri" w:cstheme="minorAscii"/>
-                <w:b w:val="1"/>
-                <w:bCs w:val="1"/>
-                <w:noProof/>
-              </w:rPr>
-              <w:t>4.</w:t>
-            </w:r>
-            <w:r>
-              <w:rPr>
-                <w:rFonts w:eastAsiaTheme="minorEastAsia" w:cstheme="minorHAnsi"/>
-                <w:noProof/>
-              </w:rPr>
-              <w:tab/>
-            </w:r>
-            <w:r>
-              <w:rPr>
-                <w:rStyle w:val="Hyperlink"/>
-                <w:rFonts w:cs="Calibri" w:cstheme="minorAscii"/>
-                <w:b w:val="1"/>
-                <w:bCs w:val="1"/>
-                <w:noProof/>
-              </w:rPr>
-              <w:t>Input Requirements</w:t>
-            </w:r>
-            <w:r>
-              <w:rPr>
-                <w:rFonts w:cstheme="minorHAnsi"/>
-                <w:noProof/>
-                <w:webHidden/>
-              </w:rPr>
-              <w:tab/>
-            </w:r>
-            <w:r>
-              <w:rPr>
-                <w:rFonts w:cs="Calibri" w:cstheme="minorAscii"/>
-                <w:noProof/>
-                <w:webHidden/>
-              </w:rPr>
-              <w:t>4</w:t>
-            </w:r>
-          </w:hyperlink>
+          <w:r>
+            <w:rPr>
+              <w:b w:val="1"/>
+              <w:bCs w:val="1"/>
+              <w:noProof/>
+            </w:rPr>
+            <w:t>4.</w:t>
+          </w:r>
+          <w:r>
+            <w:rPr>
+              <w:rFonts w:eastAsiaTheme="minorEastAsia" w:cstheme="minorHAnsi"/>
+              <w:noProof/>
+            </w:rPr>
+            <w:tab/>
+          </w:r>
+          <w:r>
+            <w:rPr>
+              <w:b w:val="1"/>
+              <w:bCs w:val="1"/>
+              <w:noProof/>
+            </w:rPr>
+            <w:t>Input Requirements</w:t>
+          </w:r>
+          <w:r>
+            <w:rPr>
+              <w:rFonts w:cstheme="minorHAnsi"/>
+              <w:noProof/>
+              <w:webHidden/>
+            </w:rPr>
+            <w:tab/>
+          </w:r>
+          <w:r>
+            <w:rPr>
+              <w:noProof/>
+              <w:webHidden/>
+            </w:rPr>
+            <w:t>4</w:t>
+          </w:r>
         </w:p>
-        <w:p w14:noSpellErr="1">
+        <w:p>
           <w:pPr>
             <w:pStyle w:val="TOC1"/>
             <w:tabs>
@@ -1496,18 +1440,14 @@
               <w:tab w:val="right" w:leader="dot" w:pos="9350"/>
             </w:tabs>
             <w:rPr>
-              <w:rFonts w:eastAsia="等线" w:cs="Calibri" w:eastAsiaTheme="minorEastAsia" w:cstheme="minorAscii"/>
-              <w:b w:val="0"/>
-              <w:bCs w:val="0"/>
+              <w:rFonts w:eastAsiaTheme="minorEastAsia"/>
               <w:noProof/>
-              <w:color w:val="auto"/>
             </w:rPr>
           </w:pPr>
           <w:r>
             <w:rPr>
-              <w:rFonts w:cs="Calibri" w:cstheme="minorAscii"/>
-              <w:b w:val="1"/>
-              <w:bCs w:val="1"/>
+              <w:b/>
+              <w:bCs/>
               <w:noProof/>
             </w:rPr>
             <w:t>5.</w:t>
@@ -1521,12 +1461,588 @@
           </w:r>
           <w:r>
             <w:rPr>
-              <w:rFonts w:cs="Calibri" w:cstheme="minorAscii"/>
+              <w:b/>
+              <w:bCs/>
+              <w:noProof/>
+            </w:rPr>
+            <w:t>Complexity of the To-Be Process</w:t>
+          </w:r>
+          <w:r>
+            <w:rPr>
+              <w:rFonts w:cstheme="minorHAnsi"/>
+              <w:noProof/>
+              <w:webHidden/>
+            </w:rPr>
+            <w:tab/>
+          </w:r>
+          <w:r>
+            <w:rPr>
+              <w:noProof/>
+              <w:webHidden/>
+            </w:rPr>
+            <w:t>6</w:t>
+          </w:r>
+        </w:p>
+        <w:p>
+          <w:pPr>
+            <w:pStyle w:val="TOC1"/>
+            <w:tabs>
+              <w:tab w:val="left" w:pos="440"/>
+              <w:tab w:val="right" w:leader="dot" w:pos="9350"/>
+            </w:tabs>
+            <w:rPr>
+              <w:rFonts w:eastAsia="等线" w:eastAsiaTheme="minorEastAsia"/>
+              <w:noProof/>
+            </w:rPr>
+          </w:pPr>
+          <w:r>
+            <w:rPr>
               <w:b w:val="1"/>
               <w:bCs w:val="1"/>
               <w:noProof/>
             </w:rPr>
-            <w:t>Complexity of the To-Be Process</w:t>
+            <w:t>6.</w:t>
+          </w:r>
+          <w:r>
+            <w:rPr>
+              <w:rFonts w:eastAsiaTheme="minorEastAsia" w:cstheme="minorHAnsi"/>
+              <w:noProof/>
+            </w:rPr>
+            <w:tab/>
+          </w:r>
+          <w:r>
+            <w:rPr>
+              <w:b w:val="1"/>
+              <w:bCs w:val="1"/>
+              <w:noProof/>
+            </w:rPr>
+            <w:t>Detailed Solution Design</w:t>
+          </w:r>
+          <w:r>
+            <w:rPr>
+              <w:rFonts w:cstheme="minorHAnsi"/>
+              <w:noProof/>
+              <w:webHidden/>
+            </w:rPr>
+            <w:tab/>
+          </w:r>
+          <w:r>
+            <w:rPr>
+              <w:noProof/>
+              <w:webHidden/>
+            </w:rPr>
+            <w:t>6</w:t>
+          </w:r>
+        </w:p>
+        <w:p>
+          <w:pPr>
+            <w:pStyle w:val="TOC1"/>
+            <w:tabs>
+              <w:tab w:val="left" w:pos="440"/>
+              <w:tab w:val="right" w:leader="dot" w:pos="9350"/>
+            </w:tabs>
+            <w:rPr>
+              <w:rFonts w:eastAsia="等线" w:eastAsiaTheme="minorEastAsia"/>
+              <w:noProof/>
+            </w:rPr>
+          </w:pPr>
+          <w:r>
+            <w:rPr>
+              <w:b w:val="1"/>
+              <w:bCs w:val="1"/>
+              <w:noProof/>
+            </w:rPr>
+            <w:t>7.</w:t>
+          </w:r>
+          <w:r>
+            <w:rPr>
+              <w:rFonts w:eastAsiaTheme="minorEastAsia" w:cstheme="minorHAnsi"/>
+              <w:noProof/>
+            </w:rPr>
+            <w:tab/>
+          </w:r>
+          <w:r>
+            <w:rPr>
+              <w:b w:val="1"/>
+              <w:bCs w:val="1"/>
+              <w:noProof/>
+            </w:rPr>
+            <w:t>Success Criteria</w:t>
+          </w:r>
+          <w:r>
+            <w:rPr>
+              <w:rFonts w:cstheme="minorHAnsi"/>
+              <w:noProof/>
+              <w:webHidden/>
+            </w:rPr>
+            <w:tab/>
+          </w:r>
+          <w:r>
+            <w:rPr>
+              <w:noProof/>
+              <w:webHidden/>
+            </w:rPr>
+            <w:t>22</w:t>
+          </w:r>
+        </w:p>
+        <w:p>
+          <w:pPr>
+            <w:pStyle w:val="TOC1"/>
+            <w:tabs>
+              <w:tab w:val="left" w:pos="440"/>
+              <w:tab w:val="right" w:leader="dot" w:pos="9350"/>
+            </w:tabs>
+            <w:rPr>
+              <w:rFonts w:eastAsia="等线" w:eastAsiaTheme="minorEastAsia"/>
+              <w:noProof/>
+            </w:rPr>
+          </w:pPr>
+          <w:r>
+            <w:rPr>
+              <w:b w:val="1"/>
+              <w:bCs w:val="1"/>
+              <w:noProof/>
+            </w:rPr>
+            <w:t>8.</w:t>
+          </w:r>
+          <w:r>
+            <w:rPr>
+              <w:rFonts w:eastAsiaTheme="minorEastAsia" w:cstheme="minorHAnsi"/>
+              <w:noProof/>
+            </w:rPr>
+            <w:tab/>
+          </w:r>
+          <w:r>
+            <w:rPr>
+              <w:b w:val="1"/>
+              <w:bCs w:val="1"/>
+              <w:noProof/>
+            </w:rPr>
+            <w:t>Exception Handling</w:t>
+          </w:r>
+          <w:r>
+            <w:rPr>
+              <w:rFonts w:cstheme="minorHAnsi"/>
+              <w:noProof/>
+              <w:webHidden/>
+            </w:rPr>
+            <w:tab/>
+          </w:r>
+          <w:r>
+            <w:rPr>
+              <w:noProof/>
+              <w:webHidden/>
+            </w:rPr>
+            <w:t>23</w:t>
+          </w:r>
+        </w:p>
+        <w:p>
+          <w:pPr>
+            <w:pStyle w:val="TOC1"/>
+            <w:tabs>
+              <w:tab w:val="left" w:pos="440"/>
+              <w:tab w:val="right" w:leader="dot" w:pos="9350"/>
+            </w:tabs>
+            <w:rPr>
+              <w:rFonts w:eastAsia="等线" w:eastAsiaTheme="minorEastAsia"/>
+              <w:noProof/>
+            </w:rPr>
+          </w:pPr>
+          <w:r>
+            <w:rPr>
+              <w:b w:val="1"/>
+              <w:bCs w:val="1"/>
+              <w:noProof/>
+            </w:rPr>
+            <w:t>9.</w:t>
+          </w:r>
+          <w:r>
+            <w:rPr>
+              <w:rFonts w:eastAsiaTheme="minorEastAsia" w:cstheme="minorHAnsi"/>
+              <w:noProof/>
+            </w:rPr>
+            <w:tab/>
+          </w:r>
+          <w:r>
+            <w:rPr>
+              <w:b w:val="1"/>
+              <w:bCs w:val="1"/>
+              <w:noProof/>
+            </w:rPr>
+            <w:t>Process Maintenance</w:t>
+          </w:r>
+          <w:r>
+            <w:rPr>
+              <w:rFonts w:cstheme="minorHAnsi"/>
+              <w:noProof/>
+              <w:webHidden/>
+            </w:rPr>
+            <w:tab/>
+          </w:r>
+          <w:r>
+            <w:rPr>
+              <w:noProof/>
+              <w:webHidden/>
+            </w:rPr>
+            <w:t>24</w:t>
+          </w:r>
+        </w:p>
+        <w:p>
+          <w:pPr>
+            <w:pStyle w:val="TOC1"/>
+            <w:tabs>
+              <w:tab w:val="left" w:pos="660"/>
+              <w:tab w:val="right" w:leader="dot" w:pos="9350"/>
+            </w:tabs>
+            <w:rPr>
+              <w:rFonts w:eastAsia="等线" w:eastAsiaTheme="minorEastAsia"/>
+              <w:noProof/>
+            </w:rPr>
+          </w:pPr>
+          <w:r>
+            <w:rPr>
+              <w:b w:val="1"/>
+              <w:bCs w:val="1"/>
+              <w:noProof/>
+            </w:rPr>
+            <w:t>10.</w:t>
+          </w:r>
+          <w:r>
+            <w:rPr>
+              <w:rFonts w:eastAsiaTheme="minorEastAsia" w:cstheme="minorHAnsi"/>
+              <w:noProof/>
+            </w:rPr>
+            <w:tab/>
+          </w:r>
+          <w:r>
+            <w:rPr>
+              <w:b w:val="1"/>
+              <w:bCs w:val="1"/>
+              <w:noProof/>
+            </w:rPr>
+            <w:t>Automation Operational Arrangements</w:t>
+          </w:r>
+          <w:r>
+            <w:rPr>
+              <w:rFonts w:cstheme="minorHAnsi"/>
+              <w:noProof/>
+              <w:webHidden/>
+            </w:rPr>
+            <w:tab/>
+          </w:r>
+          <w:r>
+            <w:rPr>
+              <w:noProof/>
+              <w:webHidden/>
+            </w:rPr>
+            <w:t>24</w:t>
+          </w:r>
+        </w:p>
+        <w:p>
+          <w:pPr>
+            <w:pStyle w:val="TOC1"/>
+            <w:tabs>
+              <w:tab w:val="left" w:pos="660"/>
+              <w:tab w:val="right" w:leader="dot" w:pos="9350"/>
+            </w:tabs>
+            <w:rPr>
+              <w:rFonts w:eastAsia="等线" w:eastAsiaTheme="minorEastAsia"/>
+              <w:noProof/>
+            </w:rPr>
+          </w:pPr>
+          <w:r>
+            <w:rPr>
+              <w:b w:val="1"/>
+              <w:bCs w:val="1"/>
+              <w:noProof/>
+            </w:rPr>
+            <w:t>11.</w:t>
+          </w:r>
+          <w:r>
+            <w:rPr>
+              <w:rFonts w:eastAsiaTheme="minorEastAsia" w:cstheme="minorHAnsi"/>
+              <w:noProof/>
+            </w:rPr>
+            <w:tab/>
+          </w:r>
+          <w:r>
+            <w:rPr>
+              <w:b w:val="1"/>
+              <w:bCs w:val="1"/>
+              <w:noProof/>
+            </w:rPr>
+            <w:t>Business Continuity Plan/ Disaster Recovery (DR) Plan</w:t>
+          </w:r>
+          <w:r>
+            <w:rPr>
+              <w:rFonts w:cstheme="minorHAnsi"/>
+              <w:noProof/>
+              <w:webHidden/>
+            </w:rPr>
+            <w:tab/>
+          </w:r>
+          <w:r>
+            <w:rPr>
+              <w:noProof/>
+              <w:webHidden/>
+            </w:rPr>
+            <w:t>25</w:t>
+          </w:r>
+        </w:p>
+        <w:p>
+          <w:pPr>
+            <w:pStyle w:val="TOC1"/>
+            <w:tabs>
+              <w:tab w:val="left" w:pos="660"/>
+              <w:tab w:val="right" w:leader="dot" w:pos="9350"/>
+            </w:tabs>
+            <w:rPr>
+              <w:rFonts w:eastAsia="等线" w:eastAsiaTheme="minorEastAsia"/>
+              <w:noProof/>
+            </w:rPr>
+          </w:pPr>
+          <w:r>
+            <w:rPr>
+              <w:b w:val="1"/>
+              <w:bCs w:val="1"/>
+              <w:noProof/>
+            </w:rPr>
+            <w:t>12.</w:t>
+          </w:r>
+          <w:r>
+            <w:rPr>
+              <w:rFonts w:eastAsiaTheme="minorEastAsia" w:cstheme="minorHAnsi"/>
+              <w:noProof/>
+            </w:rPr>
+            <w:tab/>
+          </w:r>
+          <w:r>
+            <w:rPr>
+              <w:b w:val="1"/>
+              <w:bCs w:val="1"/>
+              <w:noProof/>
+            </w:rPr>
+            <w:t>Key Assumptions</w:t>
+          </w:r>
+          <w:r>
+            <w:rPr>
+              <w:rFonts w:cstheme="minorHAnsi"/>
+              <w:noProof/>
+              <w:webHidden/>
+            </w:rPr>
+            <w:tab/>
+          </w:r>
+          <w:r>
+            <w:rPr>
+              <w:noProof/>
+              <w:webHidden/>
+            </w:rPr>
+            <w:t>25</w:t>
+          </w:r>
+        </w:p>
+        <w:p>
+          <w:pPr>
+            <w:pStyle w:val="TOC1"/>
+            <w:tabs>
+              <w:tab w:val="left" w:pos="660"/>
+              <w:tab w:val="right" w:leader="dot" w:pos="9350"/>
+            </w:tabs>
+            <w:rPr>
+              <w:rFonts w:eastAsia="等线" w:eastAsiaTheme="minorEastAsia"/>
+              <w:noProof/>
+            </w:rPr>
+          </w:pPr>
+          <w:r>
+            <w:rPr>
+              <w:b w:val="1"/>
+              <w:bCs w:val="1"/>
+              <w:noProof/>
+            </w:rPr>
+            <w:t>13.</w:t>
+          </w:r>
+          <w:r>
+            <w:rPr>
+              <w:rFonts w:eastAsiaTheme="minorEastAsia" w:cstheme="minorHAnsi"/>
+              <w:noProof/>
+            </w:rPr>
+            <w:tab/>
+          </w:r>
+          <w:r>
+            <w:rPr>
+              <w:b w:val="1"/>
+              <w:bCs w:val="1"/>
+              <w:noProof/>
+            </w:rPr>
+            <w:t>Document Review Guidelines</w:t>
+          </w:r>
+          <w:r>
+            <w:rPr>
+              <w:rFonts w:cstheme="minorHAnsi"/>
+              <w:noProof/>
+              <w:webHidden/>
+            </w:rPr>
+            <w:tab/>
+          </w:r>
+          <w:r>
+            <w:rPr>
+              <w:noProof/>
+              <w:webHidden/>
+            </w:rPr>
+            <w:t>25</w:t>
+          </w:r>
+        </w:p>
+        <w:p>
+          <w:pPr>
+            <w:pStyle w:val="TOC1"/>
+            <w:tabs>
+              <w:tab w:val="left" w:pos="660"/>
+              <w:tab w:val="right" w:leader="dot" w:pos="9350"/>
+            </w:tabs>
+            <w:rPr>
+              <w:rFonts w:eastAsia="等线" w:eastAsiaTheme="minorEastAsia"/>
+              <w:noProof/>
+            </w:rPr>
+          </w:pPr>
+          <w:r>
+            <w:rPr>
+              <w:b w:val="1"/>
+              <w:bCs w:val="1"/>
+              <w:noProof/>
+            </w:rPr>
+            <w:t>14.</w:t>
+          </w:r>
+          <w:r>
+            <w:rPr>
+              <w:rFonts w:eastAsiaTheme="minorEastAsia" w:cstheme="minorHAnsi"/>
+              <w:noProof/>
+            </w:rPr>
+            <w:tab/>
+          </w:r>
+          <w:r>
+            <w:rPr>
+              <w:b w:val="1"/>
+              <w:bCs w:val="1"/>
+              <w:noProof/>
+            </w:rPr>
+            <w:t>Glossary</w:t>
+          </w:r>
+          <w:r>
+            <w:rPr>
+              <w:rFonts w:cstheme="minorHAnsi"/>
+              <w:noProof/>
+              <w:webHidden/>
+            </w:rPr>
+            <w:tab/>
+          </w:r>
+          <w:r>
+            <w:rPr>
+              <w:noProof/>
+              <w:webHidden/>
+            </w:rPr>
+            <w:t>26</w:t>
+          </w:r>
+        </w:p>
+        <w:p>
+          <w:pPr>
+            <w:pStyle w:val="TOC1"/>
+            <w:tabs>
+              <w:tab w:val="left" w:pos="660"/>
+              <w:tab w:val="right" w:leader="dot" w:pos="9350"/>
+            </w:tabs>
+            <w:rPr>
+              <w:rFonts w:eastAsia="等线" w:eastAsiaTheme="minorEastAsia"/>
+              <w:noProof/>
+            </w:rPr>
+          </w:pPr>
+          <w:r>
+            <w:rPr>
+              <w:b w:val="1"/>
+              <w:bCs w:val="1"/>
+              <w:noProof/>
+            </w:rPr>
+            <w:t>15.</w:t>
+          </w:r>
+          <w:r>
+            <w:rPr>
+              <w:rFonts w:eastAsiaTheme="minorEastAsia" w:cstheme="minorHAnsi"/>
+              <w:noProof/>
+            </w:rPr>
+            <w:tab/>
+          </w:r>
+          <w:r>
+            <w:rPr>
+              <w:b w:val="1"/>
+              <w:bCs w:val="1"/>
+              <w:noProof/>
+            </w:rPr>
+            <w:t>Appendix</w:t>
+          </w:r>
+          <w:r>
+            <w:rPr>
+              <w:rFonts w:cstheme="minorHAnsi"/>
+              <w:noProof/>
+              <w:webHidden/>
+            </w:rPr>
+            <w:tab/>
+          </w:r>
+          <w:r>
+            <w:rPr>
+              <w:noProof/>
+              <w:webHidden/>
+            </w:rPr>
+            <w:t>26</w:t>
+          </w:r>
+        </w:p>
+        <w:p>
+          <w:pPr>
+            <w:pStyle w:val="TOC2"/>
+            <w:tabs>
+              <w:tab w:val="right" w:leader="dot" w:pos="9350"/>
+            </w:tabs>
+            <w:rPr>
+              <w:rFonts w:eastAsia="等线" w:eastAsiaTheme="minorEastAsia"/>
+              <w:noProof/>
+            </w:rPr>
+          </w:pPr>
+          <w:r>
+            <w:rPr>
+              <w:noProof/>
+            </w:rPr>
+            <w:t>Appendix A: Process Map</w:t>
+          </w:r>
+          <w:r>
+            <w:rPr>
+              <w:rFonts w:cstheme="minorHAnsi"/>
+              <w:noProof/>
+              <w:webHidden/>
+            </w:rPr>
+            <w:tab/>
+          </w:r>
+          <w:r>
+            <w:rPr>
+              <w:noProof/>
+              <w:webHidden/>
+            </w:rPr>
+            <w:t>26</w:t>
+          </w:r>
+        </w:p>
+        <w:p>
+          <w:pPr>
+            <w:pStyle w:val="TOC2"/>
+            <w:tabs>
+              <w:tab w:val="right" w:leader="dot" w:pos="9350"/>
+            </w:tabs>
+            <w:rPr>
+              <w:rFonts w:eastAsia="等线" w:cs="Calibri" w:eastAsiaTheme="minorEastAsia" w:cstheme="minorAscii"/>
+              <w:noProof/>
+            </w:rPr>
+          </w:pPr>
+          <w:r>
+            <w:rPr>
+              <w:rFonts w:cs="Calibri" w:cstheme="minorAscii"/>
+              <w:noProof/>
+            </w:rPr>
+            <w:t>Appendix B: Process Templates</w:t>
           </w:r>
           <w:r>
             <w:rPr>
@@ -1542,697 +2058,8 @@
               <w:noProof/>
               <w:webHidden/>
             </w:rPr>
-            <w:t>6</w:t>
+            <w:t>26</w:t>
           </w:r>
-        </w:p>
-        <w:p w14:noSpellErr="1">
-          <w:pPr>
-            <w:pStyle w:val="TOC1"/>
-            <w:tabs>
-              <w:tab w:val="left" w:pos="440"/>
-              <w:tab w:val="right" w:leader="dot" w:pos="9350"/>
-            </w:tabs>
-            <w:rPr>
-              <w:rFonts w:eastAsia="等线" w:cs="Calibri" w:eastAsiaTheme="minorEastAsia" w:cstheme="minorAscii"/>
-              <w:b w:val="0"/>
-              <w:bCs w:val="0"/>
-              <w:noProof/>
-              <w:color w:val="auto"/>
-            </w:rPr>
-          </w:pPr>
-          <w:hyperlink w:history="1" w:anchor="_Toc524367059">
-            <w:r>
-              <w:rPr>
-                <w:rStyle w:val="Hyperlink"/>
-                <w:rFonts w:cs="Calibri" w:cstheme="minorAscii"/>
-                <w:b w:val="1"/>
-                <w:bCs w:val="1"/>
-                <w:noProof/>
-              </w:rPr>
-              <w:t>6.</w:t>
-            </w:r>
-            <w:r>
-              <w:rPr>
-                <w:rFonts w:eastAsiaTheme="minorEastAsia" w:cstheme="minorHAnsi"/>
-                <w:noProof/>
-              </w:rPr>
-              <w:tab/>
-            </w:r>
-            <w:r>
-              <w:rPr>
-                <w:rStyle w:val="Hyperlink"/>
-                <w:rFonts w:cs="Calibri" w:cstheme="minorAscii"/>
-                <w:b w:val="1"/>
-                <w:bCs w:val="1"/>
-                <w:noProof/>
-              </w:rPr>
-              <w:t>Detailed Solution Design</w:t>
-            </w:r>
-            <w:r>
-              <w:rPr>
-                <w:rFonts w:cstheme="minorHAnsi"/>
-                <w:noProof/>
-                <w:webHidden/>
-              </w:rPr>
-              <w:tab/>
-            </w:r>
-            <w:r>
-              <w:rPr>
-                <w:rFonts w:cs="Calibri" w:cstheme="minorAscii"/>
-                <w:noProof/>
-                <w:webHidden/>
-              </w:rPr>
-              <w:t>6</w:t>
-            </w:r>
-          </w:hyperlink>
-        </w:p>
-        <w:p w14:noSpellErr="1">
-          <w:pPr>
-            <w:pStyle w:val="TOC1"/>
-            <w:tabs>
-              <w:tab w:val="left" w:pos="440"/>
-              <w:tab w:val="right" w:leader="dot" w:pos="9350"/>
-            </w:tabs>
-            <w:rPr>
-              <w:rFonts w:eastAsia="等线" w:cs="Calibri" w:eastAsiaTheme="minorEastAsia" w:cstheme="minorAscii"/>
-              <w:b w:val="0"/>
-              <w:bCs w:val="0"/>
-              <w:noProof/>
-              <w:color w:val="auto"/>
-            </w:rPr>
-          </w:pPr>
-          <w:hyperlink w:history="1" w:anchor="_Toc524367060">
-            <w:r>
-              <w:rPr>
-                <w:rStyle w:val="Hyperlink"/>
-                <w:rFonts w:cs="Calibri" w:cstheme="minorAscii"/>
-                <w:b w:val="1"/>
-                <w:bCs w:val="1"/>
-                <w:noProof/>
-              </w:rPr>
-              <w:t>7.</w:t>
-            </w:r>
-            <w:r>
-              <w:rPr>
-                <w:rFonts w:eastAsiaTheme="minorEastAsia" w:cstheme="minorHAnsi"/>
-                <w:noProof/>
-              </w:rPr>
-              <w:tab/>
-            </w:r>
-            <w:r>
-              <w:rPr>
-                <w:rStyle w:val="Hyperlink"/>
-                <w:rFonts w:cs="Calibri" w:cstheme="minorAscii"/>
-                <w:b w:val="1"/>
-                <w:bCs w:val="1"/>
-                <w:noProof/>
-              </w:rPr>
-              <w:t>Success Criteria</w:t>
-            </w:r>
-            <w:r>
-              <w:rPr>
-                <w:rFonts w:cstheme="minorHAnsi"/>
-                <w:noProof/>
-                <w:webHidden/>
-              </w:rPr>
-              <w:tab/>
-            </w:r>
-            <w:r>
-              <w:rPr>
-                <w:rFonts w:cs="Calibri" w:cstheme="minorAscii"/>
-                <w:noProof/>
-                <w:webHidden/>
-              </w:rPr>
-              <w:t>22</w:t>
-            </w:r>
-          </w:hyperlink>
-        </w:p>
-        <w:p w14:noSpellErr="1">
-          <w:pPr>
-            <w:pStyle w:val="TOC1"/>
-            <w:tabs>
-              <w:tab w:val="left" w:pos="440"/>
-              <w:tab w:val="right" w:leader="dot" w:pos="9350"/>
-            </w:tabs>
-            <w:rPr>
-              <w:rFonts w:eastAsia="等线" w:cs="Calibri" w:eastAsiaTheme="minorEastAsia" w:cstheme="minorAscii"/>
-              <w:b w:val="0"/>
-              <w:bCs w:val="0"/>
-              <w:noProof/>
-              <w:color w:val="auto"/>
-            </w:rPr>
-          </w:pPr>
-          <w:hyperlink w:history="1" w:anchor="_Toc524367061">
-            <w:r>
-              <w:rPr>
-                <w:rStyle w:val="Hyperlink"/>
-                <w:rFonts w:cs="Calibri" w:cstheme="minorAscii"/>
-                <w:b w:val="1"/>
-                <w:bCs w:val="1"/>
-                <w:noProof/>
-              </w:rPr>
-              <w:t>8.</w:t>
-            </w:r>
-            <w:r>
-              <w:rPr>
-                <w:rFonts w:eastAsiaTheme="minorEastAsia" w:cstheme="minorHAnsi"/>
-                <w:noProof/>
-              </w:rPr>
-              <w:tab/>
-            </w:r>
-            <w:r>
-              <w:rPr>
-                <w:rStyle w:val="Hyperlink"/>
-                <w:rFonts w:cs="Calibri" w:cstheme="minorAscii"/>
-                <w:b w:val="1"/>
-                <w:bCs w:val="1"/>
-                <w:noProof/>
-              </w:rPr>
-              <w:t>Exception Handling</w:t>
-            </w:r>
-            <w:r>
-              <w:rPr>
-                <w:rFonts w:cstheme="minorHAnsi"/>
-                <w:noProof/>
-                <w:webHidden/>
-              </w:rPr>
-              <w:tab/>
-            </w:r>
-            <w:r>
-              <w:rPr>
-                <w:rFonts w:cs="Calibri" w:cstheme="minorAscii"/>
-                <w:noProof/>
-                <w:webHidden/>
-              </w:rPr>
-              <w:t>23</w:t>
-            </w:r>
-          </w:hyperlink>
-        </w:p>
-        <w:p w14:noSpellErr="1">
-          <w:pPr>
-            <w:pStyle w:val="TOC1"/>
-            <w:tabs>
-              <w:tab w:val="left" w:pos="440"/>
-              <w:tab w:val="right" w:leader="dot" w:pos="9350"/>
-            </w:tabs>
-            <w:rPr>
-              <w:rFonts w:eastAsia="等线" w:cs="Calibri" w:eastAsiaTheme="minorEastAsia" w:cstheme="minorAscii"/>
-              <w:b w:val="0"/>
-              <w:bCs w:val="0"/>
-              <w:noProof/>
-              <w:color w:val="auto"/>
-            </w:rPr>
-          </w:pPr>
-          <w:hyperlink w:history="1" w:anchor="_Toc524367062">
-            <w:r>
-              <w:rPr>
-                <w:rStyle w:val="Hyperlink"/>
-                <w:rFonts w:cs="Calibri" w:cstheme="minorAscii"/>
-                <w:b w:val="1"/>
-                <w:bCs w:val="1"/>
-                <w:noProof/>
-              </w:rPr>
-              <w:t>9.</w:t>
-            </w:r>
-            <w:r>
-              <w:rPr>
-                <w:rFonts w:eastAsiaTheme="minorEastAsia" w:cstheme="minorHAnsi"/>
-                <w:noProof/>
-              </w:rPr>
-              <w:tab/>
-            </w:r>
-            <w:r>
-              <w:rPr>
-                <w:rStyle w:val="Hyperlink"/>
-                <w:rFonts w:cs="Calibri" w:cstheme="minorAscii"/>
-                <w:b w:val="1"/>
-                <w:bCs w:val="1"/>
-                <w:noProof/>
-              </w:rPr>
-              <w:t>Process Maintenance</w:t>
-            </w:r>
-            <w:r>
-              <w:rPr>
-                <w:rFonts w:cstheme="minorHAnsi"/>
-                <w:noProof/>
-                <w:webHidden/>
-              </w:rPr>
-              <w:tab/>
-            </w:r>
-            <w:r>
-              <w:rPr>
-                <w:rFonts w:cs="Calibri" w:cstheme="minorAscii"/>
-                <w:noProof/>
-                <w:webHidden/>
-              </w:rPr>
-              <w:t>24</w:t>
-            </w:r>
-          </w:hyperlink>
-        </w:p>
-        <w:p w14:noSpellErr="1">
-          <w:pPr>
-            <w:pStyle w:val="TOC1"/>
-            <w:tabs>
-              <w:tab w:val="left" w:pos="660"/>
-              <w:tab w:val="right" w:leader="dot" w:pos="9350"/>
-            </w:tabs>
-            <w:rPr>
-              <w:rFonts w:eastAsia="等线" w:cs="Calibri" w:eastAsiaTheme="minorEastAsia" w:cstheme="minorAscii"/>
-              <w:b w:val="0"/>
-              <w:bCs w:val="0"/>
-              <w:noProof/>
-              <w:color w:val="auto"/>
-            </w:rPr>
-          </w:pPr>
-          <w:hyperlink w:history="1" w:anchor="_Toc524367063">
-            <w:r>
-              <w:rPr>
-                <w:rStyle w:val="Hyperlink"/>
-                <w:rFonts w:cs="Calibri" w:cstheme="minorAscii"/>
-                <w:b w:val="1"/>
-                <w:bCs w:val="1"/>
-                <w:noProof/>
-              </w:rPr>
-              <w:t>10.</w:t>
-            </w:r>
-            <w:r>
-              <w:rPr>
-                <w:rFonts w:eastAsiaTheme="minorEastAsia" w:cstheme="minorHAnsi"/>
-                <w:noProof/>
-              </w:rPr>
-              <w:tab/>
-            </w:r>
-            <w:r>
-              <w:rPr>
-                <w:rStyle w:val="Hyperlink"/>
-                <w:rFonts w:cs="Calibri" w:cstheme="minorAscii"/>
-                <w:b w:val="1"/>
-                <w:bCs w:val="1"/>
-                <w:noProof/>
-              </w:rPr>
-              <w:t>Automation Operational Arrangements</w:t>
-            </w:r>
-            <w:r>
-              <w:rPr>
-                <w:rFonts w:cstheme="minorHAnsi"/>
-                <w:noProof/>
-                <w:webHidden/>
-              </w:rPr>
-              <w:tab/>
-            </w:r>
-            <w:r>
-              <w:rPr>
-                <w:rFonts w:cs="Calibri" w:cstheme="minorAscii"/>
-                <w:noProof/>
-                <w:webHidden/>
-              </w:rPr>
-              <w:t>24</w:t>
-            </w:r>
-          </w:hyperlink>
-        </w:p>
-        <w:p w14:noSpellErr="1">
-          <w:pPr>
-            <w:pStyle w:val="TOC1"/>
-            <w:tabs>
-              <w:tab w:val="left" w:pos="660"/>
-              <w:tab w:val="right" w:leader="dot" w:pos="9350"/>
-            </w:tabs>
-            <w:rPr>
-              <w:rFonts w:eastAsia="等线" w:cs="Calibri" w:eastAsiaTheme="minorEastAsia" w:cstheme="minorAscii"/>
-              <w:b w:val="0"/>
-              <w:bCs w:val="0"/>
-              <w:noProof/>
-              <w:color w:val="auto"/>
-            </w:rPr>
-          </w:pPr>
-          <w:hyperlink w:history="1" w:anchor="_Toc524367064">
-            <w:r>
-              <w:rPr>
-                <w:rStyle w:val="Hyperlink"/>
-                <w:rFonts w:cs="Calibri" w:cstheme="minorAscii"/>
-                <w:b w:val="1"/>
-                <w:bCs w:val="1"/>
-                <w:noProof/>
-              </w:rPr>
-              <w:t>11.</w:t>
-            </w:r>
-            <w:r>
-              <w:rPr>
-                <w:rFonts w:eastAsiaTheme="minorEastAsia" w:cstheme="minorHAnsi"/>
-                <w:noProof/>
-              </w:rPr>
-              <w:tab/>
-            </w:r>
-            <w:r>
-              <w:rPr>
-                <w:rStyle w:val="Hyperlink"/>
-                <w:rFonts w:cs="Calibri" w:cstheme="minorAscii"/>
-                <w:b w:val="1"/>
-                <w:bCs w:val="1"/>
-                <w:noProof/>
-              </w:rPr>
-              <w:t>Business Continuity Plan/ Disaster Recovery (DR) Plan</w:t>
-            </w:r>
-            <w:r>
-              <w:rPr>
-                <w:rFonts w:cstheme="minorHAnsi"/>
-                <w:noProof/>
-                <w:webHidden/>
-              </w:rPr>
-              <w:tab/>
-            </w:r>
-            <w:r>
-              <w:rPr>
-                <w:rFonts w:cs="Calibri" w:cstheme="minorAscii"/>
-                <w:noProof/>
-                <w:webHidden/>
-              </w:rPr>
-              <w:t>25</w:t>
-            </w:r>
-          </w:hyperlink>
-        </w:p>
-        <w:p w14:noSpellErr="1">
-          <w:pPr>
-            <w:pStyle w:val="TOC1"/>
-            <w:tabs>
-              <w:tab w:val="left" w:pos="660"/>
-              <w:tab w:val="right" w:leader="dot" w:pos="9350"/>
-            </w:tabs>
-            <w:rPr>
-              <w:rFonts w:eastAsia="等线" w:cs="Calibri" w:eastAsiaTheme="minorEastAsia" w:cstheme="minorAscii"/>
-              <w:b w:val="0"/>
-              <w:bCs w:val="0"/>
-              <w:noProof/>
-              <w:color w:val="auto"/>
-            </w:rPr>
-          </w:pPr>
-          <w:hyperlink w:history="1" w:anchor="_Toc524367065">
-            <w:r>
-              <w:rPr>
-                <w:rStyle w:val="Hyperlink"/>
-                <w:rFonts w:cs="Calibri" w:cstheme="minorAscii"/>
-                <w:b w:val="1"/>
-                <w:bCs w:val="1"/>
-                <w:noProof/>
-              </w:rPr>
-              <w:t>12.</w:t>
-            </w:r>
-            <w:r>
-              <w:rPr>
-                <w:rFonts w:eastAsiaTheme="minorEastAsia" w:cstheme="minorHAnsi"/>
-                <w:noProof/>
-              </w:rPr>
-              <w:tab/>
-            </w:r>
-            <w:r>
-              <w:rPr>
-                <w:rStyle w:val="Hyperlink"/>
-                <w:rFonts w:cs="Calibri" w:cstheme="minorAscii"/>
-                <w:b w:val="1"/>
-                <w:bCs w:val="1"/>
-                <w:noProof/>
-              </w:rPr>
-              <w:t>Key Assumptions</w:t>
-            </w:r>
-            <w:r>
-              <w:rPr>
-                <w:rFonts w:cstheme="minorHAnsi"/>
-                <w:noProof/>
-                <w:webHidden/>
-              </w:rPr>
-              <w:tab/>
-            </w:r>
-            <w:r>
-              <w:rPr>
-                <w:rFonts w:cs="Calibri" w:cstheme="minorAscii"/>
-                <w:noProof/>
-                <w:webHidden/>
-              </w:rPr>
-              <w:t>25</w:t>
-            </w:r>
-          </w:hyperlink>
-        </w:p>
-        <w:p w14:noSpellErr="1">
-          <w:pPr>
-            <w:pStyle w:val="TOC1"/>
-            <w:tabs>
-              <w:tab w:val="left" w:pos="660"/>
-              <w:tab w:val="right" w:leader="dot" w:pos="9350"/>
-            </w:tabs>
-            <w:rPr>
-              <w:rFonts w:eastAsia="等线" w:cs="Calibri" w:eastAsiaTheme="minorEastAsia" w:cstheme="minorAscii"/>
-              <w:b w:val="0"/>
-              <w:bCs w:val="0"/>
-              <w:noProof/>
-              <w:color w:val="auto"/>
-            </w:rPr>
-          </w:pPr>
-          <w:hyperlink w:history="1" w:anchor="_Toc524367066">
-            <w:r>
-              <w:rPr>
-                <w:rStyle w:val="Hyperlink"/>
-                <w:rFonts w:cs="Calibri" w:cstheme="minorAscii"/>
-                <w:b w:val="1"/>
-                <w:bCs w:val="1"/>
-                <w:noProof/>
-              </w:rPr>
-              <w:t>13.</w:t>
-            </w:r>
-            <w:r>
-              <w:rPr>
-                <w:rFonts w:eastAsiaTheme="minorEastAsia" w:cstheme="minorHAnsi"/>
-                <w:noProof/>
-              </w:rPr>
-              <w:tab/>
-            </w:r>
-            <w:r>
-              <w:rPr>
-                <w:rStyle w:val="Hyperlink"/>
-                <w:rFonts w:cs="Calibri" w:cstheme="minorAscii"/>
-                <w:b w:val="1"/>
-                <w:bCs w:val="1"/>
-                <w:noProof/>
-              </w:rPr>
-              <w:t>Document Review Guidelines</w:t>
-            </w:r>
-            <w:r>
-              <w:rPr>
-                <w:rFonts w:cstheme="minorHAnsi"/>
-                <w:noProof/>
-                <w:webHidden/>
-              </w:rPr>
-              <w:tab/>
-            </w:r>
-            <w:r>
-              <w:rPr>
-                <w:rFonts w:cs="Calibri" w:cstheme="minorAscii"/>
-                <w:noProof/>
-                <w:webHidden/>
-              </w:rPr>
-              <w:t>25</w:t>
-            </w:r>
-          </w:hyperlink>
-        </w:p>
-        <w:p w14:noSpellErr="1">
-          <w:pPr>
-            <w:pStyle w:val="TOC1"/>
-            <w:tabs>
-              <w:tab w:val="left" w:pos="660"/>
-              <w:tab w:val="right" w:leader="dot" w:pos="9350"/>
-            </w:tabs>
-            <w:rPr>
-              <w:rFonts w:eastAsia="等线" w:cs="Calibri" w:eastAsiaTheme="minorEastAsia" w:cstheme="minorAscii"/>
-              <w:b w:val="0"/>
-              <w:bCs w:val="0"/>
-              <w:noProof/>
-              <w:color w:val="auto"/>
-            </w:rPr>
-          </w:pPr>
-          <w:hyperlink w:history="1" w:anchor="_Toc524367067">
-            <w:r>
-              <w:rPr>
-                <w:rStyle w:val="Hyperlink"/>
-                <w:rFonts w:cs="Calibri" w:cstheme="minorAscii"/>
-                <w:b w:val="1"/>
-                <w:bCs w:val="1"/>
-                <w:noProof/>
-              </w:rPr>
-              <w:t>14.</w:t>
-            </w:r>
-            <w:r>
-              <w:rPr>
-                <w:rFonts w:eastAsiaTheme="minorEastAsia" w:cstheme="minorHAnsi"/>
-                <w:noProof/>
-              </w:rPr>
-              <w:tab/>
-            </w:r>
-            <w:r>
-              <w:rPr>
-                <w:rStyle w:val="Hyperlink"/>
-                <w:rFonts w:cs="Calibri" w:cstheme="minorAscii"/>
-                <w:b w:val="1"/>
-                <w:bCs w:val="1"/>
-                <w:noProof/>
-              </w:rPr>
-              <w:t>Glossary</w:t>
-            </w:r>
-            <w:r>
-              <w:rPr>
-                <w:rFonts w:cstheme="minorHAnsi"/>
-                <w:noProof/>
-                <w:webHidden/>
-              </w:rPr>
-              <w:tab/>
-            </w:r>
-            <w:r>
-              <w:rPr>
-                <w:rFonts w:cs="Calibri" w:cstheme="minorAscii"/>
-                <w:noProof/>
-                <w:webHidden/>
-              </w:rPr>
-              <w:t>26</w:t>
-            </w:r>
-          </w:hyperlink>
-        </w:p>
-        <w:p w14:noSpellErr="1">
-          <w:pPr>
-            <w:pStyle w:val="TOC1"/>
-            <w:tabs>
-              <w:tab w:val="left" w:pos="660"/>
-              <w:tab w:val="right" w:leader="dot" w:pos="9350"/>
-            </w:tabs>
-            <w:rPr>
-              <w:rFonts w:eastAsia="等线" w:cs="Calibri" w:eastAsiaTheme="minorEastAsia" w:cstheme="minorAscii"/>
-              <w:b w:val="0"/>
-              <w:bCs w:val="0"/>
-              <w:noProof/>
-              <w:color w:val="auto"/>
-            </w:rPr>
-          </w:pPr>
-          <w:hyperlink w:history="1" w:anchor="_Toc524367068">
-            <w:r>
-              <w:rPr>
-                <w:rStyle w:val="Hyperlink"/>
-                <w:rFonts w:cs="Calibri" w:cstheme="minorAscii"/>
-                <w:b w:val="1"/>
-                <w:bCs w:val="1"/>
-                <w:noProof/>
-              </w:rPr>
-              <w:t>15.</w:t>
-            </w:r>
-            <w:r>
-              <w:rPr>
-                <w:rFonts w:eastAsiaTheme="minorEastAsia" w:cstheme="minorHAnsi"/>
-                <w:noProof/>
-              </w:rPr>
-              <w:tab/>
-            </w:r>
-            <w:r>
-              <w:rPr>
-                <w:rStyle w:val="Hyperlink"/>
-                <w:rFonts w:cs="Calibri" w:cstheme="minorAscii"/>
-                <w:b w:val="1"/>
-                <w:bCs w:val="1"/>
-                <w:noProof/>
-              </w:rPr>
-              <w:t>Appendix</w:t>
-            </w:r>
-            <w:r>
-              <w:rPr>
-                <w:rFonts w:cstheme="minorHAnsi"/>
-                <w:noProof/>
-                <w:webHidden/>
-              </w:rPr>
-              <w:tab/>
-            </w:r>
-            <w:r>
-              <w:rPr>
-                <w:rFonts w:cs="Calibri" w:cstheme="minorAscii"/>
-                <w:noProof/>
-                <w:webHidden/>
-              </w:rPr>
-              <w:t>26</w:t>
-            </w:r>
-          </w:hyperlink>
-        </w:p>
-        <w:p w14:noSpellErr="1">
-          <w:pPr>
-            <w:pStyle w:val="TOC2"/>
-            <w:tabs>
-              <w:tab w:val="right" w:leader="dot" w:pos="9350"/>
-            </w:tabs>
-            <w:rPr>
-              <w:rFonts w:eastAsia="等线" w:cs="Calibri" w:eastAsiaTheme="minorEastAsia" w:cstheme="minorAscii"/>
-              <w:b w:val="0"/>
-              <w:bCs w:val="0"/>
-              <w:noProof/>
-              <w:color w:val="auto"/>
-            </w:rPr>
-          </w:pPr>
-          <w:hyperlink w:history="1" w:anchor="_Toc524367069">
-            <w:r>
-              <w:rPr>
-                <w:rStyle w:val="Hyperlink"/>
-                <w:rFonts w:cs="Calibri" w:cstheme="minorAscii"/>
-                <w:noProof/>
-              </w:rPr>
-              <w:t>Appendix A: Process Map</w:t>
-            </w:r>
-            <w:r>
-              <w:rPr>
-                <w:rFonts w:cstheme="minorHAnsi"/>
-                <w:noProof/>
-                <w:webHidden/>
-              </w:rPr>
-              <w:tab/>
-            </w:r>
-            <w:r>
-              <w:rPr>
-                <w:rFonts w:cs="Calibri" w:cstheme="minorAscii"/>
-                <w:noProof/>
-                <w:webHidden/>
-              </w:rPr>
-              <w:t>26</w:t>
-            </w:r>
-          </w:hyperlink>
-        </w:p>
-        <w:p>
-          <w:pPr>
-            <w:pStyle w:val="TOC2"/>
-            <w:tabs>
-              <w:tab w:val="right" w:leader="dot" w:pos="9350"/>
-            </w:tabs>
-            <w:rPr>
-              <w:rFonts w:eastAsiaTheme="minorEastAsia" w:cstheme="minorHAnsi"/>
-              <w:noProof/>
-            </w:rPr>
-          </w:pPr>
-          <w:hyperlink w:history="1" w:anchor="_Toc524367070">
-            <w:r>
-              <w:rPr>
-                <w:rStyle w:val="Hyperlink"/>
-                <w:rFonts w:cstheme="minorHAnsi"/>
-                <w:noProof/>
-              </w:rPr>
-              <w:t>Appendix B: Process Templates</w:t>
-            </w:r>
-            <w:r>
-              <w:rPr>
-                <w:rFonts w:cstheme="minorHAnsi"/>
-                <w:noProof/>
-                <w:webHidden/>
-              </w:rPr>
-              <w:tab/>
-            </w:r>
-            <w:r>
-              <w:rPr>
-                <w:rFonts w:cstheme="minorHAnsi"/>
-                <w:noProof/>
-                <w:webHidden/>
-              </w:rPr>
-              <w:t>26</w:t>
-            </w:r>
-          </w:hyperlink>
         </w:p>
         <w:p>
           <w:pPr>
@@ -2297,23 +2124,40 @@
         <w:pStyle w:val="ListParagraph"/>
         <w:spacing w:before="120"/>
         <w:rPr>
-          <w:rFonts w:cstheme="minorHAnsi"/>
-          <w:sz w:val="24"/>
-          <w:szCs w:val="24"/>
-        </w:rPr>
-      </w:pPr>
-      <w:r>
-        <w:rPr>
-          <w:rFonts w:cstheme="minorHAnsi"/>
-          <w:sz w:val="24"/>
-          <w:szCs w:val="24"/>
-        </w:rPr>
-        <w:t xml:space="preserve">This document contains the solution design for the </w:t>
-      </w:r>
-      <w:r>
-        <w:rPr>
-          <w:rFonts w:cstheme="minorHAnsi"/>
-          <w:b/>
+          <w:rFonts w:cs="Calibri" w:cstheme="minorAscii"/>
+          <w:sz w:val="24"/>
+          <w:szCs w:val="24"/>
+        </w:rPr>
+      </w:pPr>
+      <w:r>
+        <w:rPr>
+          <w:rFonts w:cs="Calibri" w:cstheme="minorAscii"/>
+          <w:sz w:val="24"/>
+          <w:szCs w:val="24"/>
+        </w:rPr>
+        <w:t xml:space="preserve">This document </w:t>
+      </w:r>
+      <w:r>
+        <w:rPr>
+          <w:rFonts w:cs="Calibri" w:cstheme="minorAscii"/>
+          <w:sz w:val="24"/>
+          <w:szCs w:val="24"/>
+        </w:rPr>
+        <w:t>contains</w:t>
+      </w:r>
+      <w:r>
+        <w:rPr>
+          <w:rFonts w:cs="Calibri" w:cstheme="minorAscii"/>
+          <w:sz w:val="24"/>
+          <w:szCs w:val="24"/>
+        </w:rPr>
+        <w:t xml:space="preserve"> the solution design for the </w:t>
+      </w:r>
+      <w:r>
+        <w:rPr>
+          <w:rFonts w:cs="Calibri" w:cstheme="minorAscii"/>
+          <w:b w:val="1"/>
+          <w:bCs w:val="1"/>
           <w:sz w:val="24"/>
           <w:szCs w:val="24"/>
         </w:rPr>
@@ -2321,12 +2165,22 @@
       </w:r>
       <w:r>
         <w:rPr>
-          <w:rFonts w:cstheme="minorHAnsi"/>
-          <w:sz w:val="24"/>
-          <w:szCs w:val="24"/>
-        </w:rPr>
-        <w:t xml:space="preserve"> process. It lays out the high-level “As-Is” process steps as well as the “To-Be” process steps to be automated using the selected Robotic Process Automation (RPA) tool. It also elaborates upon key aspects of the automation that is being implemented for this use case.</w:t>
-      </w:r>
+          <w:rFonts w:cs="Calibri" w:cstheme="minorAscii"/>
+          <w:sz w:val="24"/>
+          <w:szCs w:val="24"/>
+        </w:rPr>
+        <w:t xml:space="preserve"> process. It lays out the high-level “As-Is” process steps as well as the “To-Be” process steps to be automated using the selected Robotic Process Automation (RPA) tool. </w:t>
+      </w:r>
+      <w:bookmarkStart w:name="_Int_fdb9yuBX" w:id="665852438"/>
+      <w:r>
+        <w:rPr>
+          <w:rFonts w:cs="Calibri" w:cstheme="minorAscii"/>
+          <w:sz w:val="24"/>
+          <w:szCs w:val="24"/>
+        </w:rPr>
+        <w:t>It also elaborates upon key aspects of the automation that is being implemented for this use case.</w:t>
+      </w:r>
+      <w:bookmarkEnd w:id="665852438"/>
     </w:p>
     <w:p>
       <w:pPr>
@@ -2408,10 +2262,9 @@
           <w:numId w:val="3"/>
         </w:numPr>
         <w:spacing w:line="240" w:lineRule="auto"/>
-        <w:contextualSpacing w:val="0"/>
         <w:jc w:val="both"/>
         <w:rPr>
-          <w:rFonts w:cstheme="minorHAnsi"/>
+          <w:rFonts w:cs="Calibri" w:cstheme="minorAscii"/>
           <w:sz w:val="24"/>
           <w:szCs w:val="24"/>
         </w:rPr>
@@ -2423,6 +2276,14 @@
           <w:shd w:val="clear" w:color="auto" w:fill="F7F7F7"/>
         </w:rPr>
         <w:t>As part of the same process, we retrieve folders, assets, and queues from Orchestrator and store them in an Excel if needed</w:t>
+      </w:r>
+      <w:r>
+        <w:rPr>
+          <w:rFonts w:ascii="Roboto" w:hAnsi="Roboto"/>
+          <w:color w:val="111111"/>
+          <w:shd w:val="clear" w:color="auto" w:fill="F7F7F7"/>
+        </w:rPr>
+        <w:t>.</w:t>
       </w:r>
     </w:p>
     <w:p>
@@ -2490,10 +2351,10 @@
     <w:p>
       <w:pPr>
         <w:shd w:val="clear" w:color="auto" w:fill="F7F7F7"/>
-        <w:spacing w:before="100" w:beforeAutospacing="1" w:after="100" w:afterAutospacing="1" w:line="240" w:lineRule="auto"/>
+        <w:spacing w:before="100" w:beforeAutospacing="on" w:after="100" w:afterAutospacing="on" w:line="240" w:lineRule="auto"/>
         <w:ind w:left="720"/>
         <w:rPr>
-          <w:rFonts w:ascii="Roboto" w:hAnsi="Roboto" w:eastAsia="Times New Roman" w:cs="Times New Roman"/>
+          <w:rFonts w:ascii="Calibri" w:hAnsi="Calibri" w:eastAsia="Calibri" w:cs="Calibri" w:asciiTheme="minorAscii" w:hAnsiTheme="minorAscii" w:eastAsiaTheme="minorAscii" w:cstheme="minorAscii"/>
           <w:color w:val="111111"/>
           <w:sz w:val="24"/>
           <w:szCs w:val="24"/>
@@ -2502,7 +2363,7 @@
       </w:pPr>
       <w:r>
         <w:rPr>
-          <w:rFonts w:ascii="Roboto" w:hAnsi="Roboto" w:eastAsia="Times New Roman" w:cs="Times New Roman"/>
+          <w:rFonts w:ascii="Calibri" w:hAnsi="Calibri" w:eastAsia="Calibri" w:cs="Calibri" w:asciiTheme="minorAscii" w:hAnsiTheme="minorAscii" w:eastAsiaTheme="minorAscii" w:cstheme="minorAscii"/>
           <w:color w:val="111111"/>
           <w:sz w:val="24"/>
           <w:szCs w:val="24"/>
@@ -2512,7 +2373,7 @@
       </w:r>
       <w:r>
         <w:rPr>
-          <w:rFonts w:ascii="Roboto" w:hAnsi="Roboto" w:eastAsia="Times New Roman" w:cs="Times New Roman"/>
+          <w:rFonts w:ascii="Calibri" w:hAnsi="Calibri" w:eastAsia="Calibri" w:cs="Calibri" w:asciiTheme="minorAscii" w:hAnsiTheme="minorAscii" w:eastAsiaTheme="minorAscii" w:cstheme="minorAscii"/>
           <w:color w:val="111111"/>
           <w:sz w:val="24"/>
           <w:szCs w:val="24"/>
@@ -2522,7 +2383,7 @@
       </w:r>
       <w:r>
         <w:rPr>
-          <w:rFonts w:ascii="Roboto" w:hAnsi="Roboto" w:eastAsia="Times New Roman" w:cs="Times New Roman"/>
+          <w:rFonts w:ascii="Calibri" w:hAnsi="Calibri" w:eastAsia="Calibri" w:cs="Calibri" w:asciiTheme="minorAscii" w:hAnsiTheme="minorAscii" w:eastAsiaTheme="minorAscii" w:cstheme="minorAscii"/>
           <w:color w:val="111111"/>
           <w:sz w:val="24"/>
           <w:szCs w:val="24"/>
@@ -2532,7 +2393,7 @@
       </w:r>
       <w:r>
         <w:rPr>
-          <w:rFonts w:ascii="Roboto" w:hAnsi="Roboto" w:eastAsia="Times New Roman" w:cs="Times New Roman"/>
+          <w:rFonts w:ascii="Calibri" w:hAnsi="Calibri" w:eastAsia="Calibri" w:cs="Calibri" w:asciiTheme="minorAscii" w:hAnsiTheme="minorAscii" w:eastAsiaTheme="minorAscii" w:cstheme="minorAscii"/>
           <w:color w:val="111111"/>
           <w:sz w:val="24"/>
           <w:szCs w:val="24"/>
@@ -2542,7 +2403,7 @@
       </w:r>
       <w:r>
         <w:rPr>
-          <w:rFonts w:ascii="Roboto" w:hAnsi="Roboto" w:eastAsia="Times New Roman" w:cs="Times New Roman"/>
+          <w:rFonts w:ascii="Calibri" w:hAnsi="Calibri" w:eastAsia="Calibri" w:cs="Calibri" w:asciiTheme="minorAscii" w:hAnsiTheme="minorAscii" w:eastAsiaTheme="minorAscii" w:cstheme="minorAscii"/>
           <w:color w:val="111111"/>
           <w:sz w:val="24"/>
           <w:szCs w:val="24"/>
@@ -2959,18 +2820,18 @@
           <w:p>
             <w:pPr>
               <w:rPr>
-                <w:rFonts w:asciiTheme="minorHAnsi" w:hAnsiTheme="minorHAnsi" w:cstheme="minorHAnsi"/>
-                <w:sz w:val="24"/>
-                <w:szCs w:val="24"/>
-              </w:rPr>
-            </w:pPr>
-            <w:r>
-              <w:rPr>
-                <w:rFonts w:asciiTheme="minorHAnsi" w:hAnsiTheme="minorHAnsi" w:cstheme="minorHAnsi"/>
-                <w:sz w:val="24"/>
-                <w:szCs w:val="24"/>
-              </w:rPr>
-              <w:t>Excel</w:t>
+                <w:rFonts w:ascii="Calibri" w:hAnsi="Calibri" w:cs="Calibri" w:asciiTheme="minorAscii" w:hAnsiTheme="minorAscii" w:cstheme="minorAscii"/>
+                <w:sz w:val="24"/>
+                <w:szCs w:val="24"/>
+              </w:rPr>
+            </w:pPr>
+            <w:r>
+              <w:rPr>
+                <w:rFonts w:ascii="Calibri" w:hAnsi="Calibri" w:cs="Calibri" w:asciiTheme="minorAscii" w:hAnsiTheme="minorAscii" w:cstheme="minorAscii"/>
+                <w:sz w:val="24"/>
+                <w:szCs w:val="24"/>
+              </w:rPr>
+              <w:t>Server Management Studio</w:t>
             </w:r>
           </w:p>
         </w:tc>
@@ -3031,18 +2892,18 @@
           <w:p>
             <w:pPr>
               <w:rPr>
-                <w:rFonts w:asciiTheme="minorHAnsi" w:hAnsiTheme="minorHAnsi" w:cstheme="minorHAnsi"/>
-                <w:sz w:val="24"/>
-                <w:szCs w:val="24"/>
-              </w:rPr>
-            </w:pPr>
-            <w:r>
-              <w:rPr>
-                <w:rFonts w:asciiTheme="minorHAnsi" w:hAnsiTheme="minorHAnsi" w:cstheme="minorHAnsi"/>
-                <w:sz w:val="24"/>
-                <w:szCs w:val="24"/>
-              </w:rPr>
-              <w:t>No</w:t>
+                <w:rFonts w:ascii="Calibri" w:hAnsi="Calibri" w:cs="Calibri" w:asciiTheme="minorAscii" w:hAnsiTheme="minorAscii" w:cstheme="minorAscii"/>
+                <w:sz w:val="24"/>
+                <w:szCs w:val="24"/>
+              </w:rPr>
+            </w:pPr>
+            <w:r>
+              <w:rPr>
+                <w:rFonts w:ascii="Calibri" w:hAnsi="Calibri" w:cs="Calibri" w:asciiTheme="minorAscii" w:hAnsiTheme="minorAscii" w:cstheme="minorAscii"/>
+                <w:sz w:val="24"/>
+                <w:szCs w:val="24"/>
+              </w:rPr>
+              <w:t>Yes</w:t>
             </w:r>
           </w:p>
         </w:tc>
@@ -3081,7 +2942,7 @@
       </w:tr>
       <w:tr>
         <w:trPr>
-          <w:trHeight w:val="270"/>
+          <w:trHeight w:val="705"/>
         </w:trPr>
         <w:tc>
           <w:tcPr>
@@ -3093,26 +2954,18 @@
           <w:p>
             <w:pPr>
               <w:rPr>
-                <w:rFonts w:ascii="Calibri" w:hAnsi="Calibri" w:cs="Calibri" w:asciiTheme="minorAscii" w:hAnsiTheme="minorAscii" w:cstheme="minorAscii"/>
-                <w:sz w:val="24"/>
-                <w:szCs w:val="24"/>
-              </w:rPr>
-            </w:pPr>
-            <w:r>
-              <w:rPr>
-                <w:rFonts w:ascii="Calibri" w:hAnsi="Calibri" w:cs="Calibri" w:asciiTheme="minorAscii" w:hAnsiTheme="minorAscii" w:cstheme="minorAscii"/>
-                <w:sz w:val="24"/>
-                <w:szCs w:val="24"/>
-              </w:rPr>
-              <w:t>Git</w:t>
-            </w:r>
-            <w:r>
-              <w:rPr>
-                <w:rFonts w:ascii="Calibri" w:hAnsi="Calibri" w:cs="Calibri" w:asciiTheme="minorAscii" w:hAnsiTheme="minorAscii" w:cstheme="minorAscii"/>
-                <w:sz w:val="24"/>
-                <w:szCs w:val="24"/>
-              </w:rPr>
-              <w:t>Hub</w:t>
+                <w:rFonts w:asciiTheme="minorHAnsi" w:hAnsiTheme="minorHAnsi" w:cstheme="minorBidi"/>
+                <w:sz w:val="24"/>
+                <w:szCs w:val="24"/>
+              </w:rPr>
+            </w:pPr>
+            <w:r>
+              <w:rPr>
+                <w:rFonts w:asciiTheme="minorHAnsi" w:hAnsiTheme="minorHAnsi" w:cstheme="minorBidi"/>
+                <w:sz w:val="24"/>
+                <w:szCs w:val="24"/>
+              </w:rPr>
+              <w:t>GitHub</w:t>
             </w:r>
           </w:p>
         </w:tc>
@@ -3213,6 +3066,137 @@
             <w:r>
               <w:rPr>
                 <w:rFonts w:asciiTheme="minorHAnsi" w:hAnsiTheme="minorHAnsi" w:cstheme="minorHAnsi"/>
+                <w:sz w:val="24"/>
+                <w:szCs w:val="24"/>
+              </w:rPr>
+              <w:t>Read &amp; Write</w:t>
+            </w:r>
+          </w:p>
+        </w:tc>
+      </w:tr>
+      <w:tr>
+        <w:trPr>
+          <w:trHeight w:val="705"/>
+        </w:trPr>
+        <w:tc>
+          <w:tcPr>
+            <w:tcW w:w="2520" w:type="dxa"/>
+            <w:shd w:val="clear" w:color="auto" w:fill="auto"/>
+            <w:tcMar/>
+            <w:vAlign w:val="center"/>
+          </w:tcPr>
+          <w:p>
+            <w:pPr>
+              <w:pStyle w:val="Normal"/>
+              <w:rPr>
+                <w:rFonts w:ascii="Calibri" w:hAnsi="Calibri" w:cs="Arial" w:asciiTheme="minorAscii" w:hAnsiTheme="minorAscii" w:cstheme="minorBidi"/>
+                <w:sz w:val="24"/>
+                <w:szCs w:val="24"/>
+              </w:rPr>
+            </w:pPr>
+            <w:r>
+              <w:rPr>
+                <w:rFonts w:ascii="Calibri" w:hAnsi="Calibri" w:cs="Arial" w:asciiTheme="minorAscii" w:hAnsiTheme="minorAscii" w:cstheme="minorBidi"/>
+                <w:sz w:val="24"/>
+                <w:szCs w:val="24"/>
+              </w:rPr>
+              <w:t>Excel</w:t>
+            </w:r>
+          </w:p>
+        </w:tc>
+        <w:tc>
+          <w:tcPr>
+            <w:tcW w:w="1170" w:type="dxa"/>
+            <w:tcMar/>
+            <w:vAlign w:val="center"/>
+          </w:tcPr>
+          <w:p>
+            <w:pPr>
+              <w:pStyle w:val="Normal"/>
+              <w:rPr>
+                <w:rFonts w:ascii="Calibri" w:hAnsi="Calibri" w:cs="Calibri" w:asciiTheme="minorAscii" w:hAnsiTheme="minorAscii" w:cstheme="minorAscii"/>
+                <w:sz w:val="24"/>
+                <w:szCs w:val="24"/>
+              </w:rPr>
+            </w:pPr>
+            <w:r>
+              <w:rPr>
+                <w:rFonts w:ascii="Calibri" w:hAnsi="Calibri" w:cs="Calibri" w:asciiTheme="minorAscii" w:hAnsiTheme="minorAscii" w:cstheme="minorAscii"/>
+                <w:sz w:val="24"/>
+                <w:szCs w:val="24"/>
+              </w:rPr>
+              <w:t>Internal</w:t>
+            </w:r>
+          </w:p>
+        </w:tc>
+        <w:tc>
+          <w:tcPr>
+            <w:tcW w:w="1890" w:type="dxa"/>
+            <w:tcMar/>
+            <w:vAlign w:val="center"/>
+          </w:tcPr>
+          <w:p>
+            <w:pPr>
+              <w:pStyle w:val="Normal"/>
+              <w:rPr>
+                <w:rFonts w:ascii="Calibri" w:hAnsi="Calibri" w:cs="Calibri" w:asciiTheme="minorAscii" w:hAnsiTheme="minorAscii" w:cstheme="minorAscii"/>
+                <w:sz w:val="24"/>
+                <w:szCs w:val="24"/>
+              </w:rPr>
+            </w:pPr>
+            <w:r>
+              <w:rPr>
+                <w:rFonts w:ascii="Calibri" w:hAnsi="Calibri" w:cs="Calibri" w:asciiTheme="minorAscii" w:hAnsiTheme="minorAscii" w:cstheme="minorAscii"/>
+                <w:sz w:val="24"/>
+                <w:szCs w:val="24"/>
+              </w:rPr>
+              <w:t>Desktop Application</w:t>
+            </w:r>
+          </w:p>
+        </w:tc>
+        <w:tc>
+          <w:tcPr>
+            <w:tcW w:w="1510" w:type="dxa"/>
+            <w:tcMar/>
+            <w:vAlign w:val="center"/>
+          </w:tcPr>
+          <w:p>
+            <w:pPr>
+              <w:pStyle w:val="Normal"/>
+              <w:rPr>
+                <w:rFonts w:ascii="Calibri" w:hAnsi="Calibri" w:cs="Calibri" w:asciiTheme="minorAscii" w:hAnsiTheme="minorAscii" w:cstheme="minorAscii"/>
+                <w:sz w:val="24"/>
+                <w:szCs w:val="24"/>
+              </w:rPr>
+            </w:pPr>
+            <w:r>
+              <w:rPr>
+                <w:rFonts w:ascii="Calibri" w:hAnsi="Calibri" w:cs="Calibri" w:asciiTheme="minorAscii" w:hAnsiTheme="minorAscii" w:cstheme="minorAscii"/>
+                <w:sz w:val="24"/>
+                <w:szCs w:val="24"/>
+              </w:rPr>
+              <w:t>No</w:t>
+            </w:r>
+          </w:p>
+        </w:tc>
+        <w:tc>
+          <w:tcPr>
+            <w:tcW w:w="1910" w:type="dxa"/>
+            <w:tcMar/>
+            <w:vAlign w:val="center"/>
+          </w:tcPr>
+          <w:p>
+            <w:pPr>
+              <w:pStyle w:val="Normal"/>
+              <w:rPr>
+                <w:rFonts w:ascii="Calibri" w:hAnsi="Calibri" w:cs="Calibri" w:asciiTheme="minorAscii" w:hAnsiTheme="minorAscii" w:cstheme="minorAscii"/>
+                <w:sz w:val="24"/>
+                <w:szCs w:val="24"/>
+              </w:rPr>
+            </w:pPr>
+            <w:r>
+              <w:rPr>
+                <w:rFonts w:ascii="Calibri" w:hAnsi="Calibri" w:cs="Calibri" w:asciiTheme="minorAscii" w:hAnsiTheme="minorAscii" w:cstheme="minorAscii"/>
                 <w:sz w:val="24"/>
                 <w:szCs w:val="24"/>
               </w:rPr>
@@ -3346,19 +3330,19 @@
     <w:tbl>
       <w:tblPr>
         <w:tblStyle w:val="TableGrid"/>
-        <w:tblW w:w="4764" w:type="pct"/>
+        <w:tblW w:w="9181" w:type="dxa"/>
         <w:tblInd w:w="355" w:type="dxa"/>
         <w:tblLayout w:type="fixed"/>
         <w:tblLook w:val="0480" w:firstRow="0" w:lastRow="0" w:firstColumn="1" w:lastColumn="0" w:noHBand="0" w:noVBand="1"/>
       </w:tblPr>
       <w:tblGrid>
-        <w:gridCol w:w="504"/>
-        <w:gridCol w:w="700"/>
+        <w:gridCol w:w="540"/>
+        <w:gridCol w:w="664"/>
         <w:gridCol w:w="1212"/>
         <w:gridCol w:w="1188"/>
         <w:gridCol w:w="2518"/>
         <w:gridCol w:w="1349"/>
-        <w:gridCol w:w="1438"/>
+        <w:gridCol w:w="1710"/>
       </w:tblGrid>
       <w:tr>
         <w:trPr>
@@ -3366,7 +3350,7 @@
         </w:trPr>
         <w:tc>
           <w:tcPr>
-            <w:tcW w:w="283" w:type="pct"/>
+            <w:tcW w:w="540" w:type="dxa"/>
             <w:tcMar/>
           </w:tcPr>
           <w:p>
@@ -3396,7 +3380,7 @@
         </w:tc>
         <w:tc>
           <w:tcPr>
-            <w:tcW w:w="393" w:type="pct"/>
+            <w:tcW w:w="664" w:type="dxa"/>
             <w:tcMar/>
           </w:tcPr>
           <w:p>
@@ -3426,7 +3410,7 @@
         </w:tc>
         <w:tc>
           <w:tcPr>
-            <w:tcW w:w="680" w:type="pct"/>
+            <w:tcW w:w="1212" w:type="dxa"/>
             <w:tcMar/>
           </w:tcPr>
           <w:p>
@@ -3456,7 +3440,7 @@
         </w:tc>
         <w:tc>
           <w:tcPr>
-            <w:tcW w:w="667" w:type="pct"/>
+            <w:tcW w:w="1188" w:type="dxa"/>
             <w:tcMar/>
           </w:tcPr>
           <w:p>
@@ -3486,7 +3470,7 @@
         </w:tc>
         <w:tc>
           <w:tcPr>
-            <w:tcW w:w="1413" w:type="pct"/>
+            <w:tcW w:w="2518" w:type="dxa"/>
             <w:tcMar/>
           </w:tcPr>
           <w:p>
@@ -3516,7 +3500,7 @@
         </w:tc>
         <w:tc>
           <w:tcPr>
-            <w:tcW w:w="757" w:type="pct"/>
+            <w:tcW w:w="1349" w:type="dxa"/>
             <w:tcMar/>
           </w:tcPr>
           <w:p>
@@ -3546,7 +3530,7 @@
         </w:tc>
         <w:tc>
           <w:tcPr>
-            <w:tcW w:w="807" w:type="pct"/>
+            <w:tcW w:w="1710" w:type="dxa"/>
             <w:tcMar/>
           </w:tcPr>
           <w:p>
@@ -3580,11 +3564,11 @@
           <w:tblLook w:val="04A0" w:firstRow="1" w:lastRow="0" w:firstColumn="1" w:lastColumn="0" w:noHBand="0" w:noVBand="1"/>
         </w:tblPrEx>
         <w:trPr>
-          <w:trHeight w:val="2535"/>
+          <w:trHeight w:val="2445"/>
         </w:trPr>
         <w:tc>
           <w:tcPr>
-            <w:tcW w:w="283" w:type="pct"/>
+            <w:tcW w:w="540" w:type="dxa"/>
             <w:tcMar/>
             <w:hideMark/>
           </w:tcPr>
@@ -3612,7 +3596,7 @@
         </w:tc>
         <w:tc>
           <w:tcPr>
-            <w:tcW w:w="393" w:type="pct"/>
+            <w:tcW w:w="664" w:type="dxa"/>
             <w:tcMar/>
           </w:tcPr>
           <w:p>
@@ -3632,41 +3616,13 @@
                 <w:sz w:val="24"/>
                 <w:szCs w:val="24"/>
               </w:rPr>
-              <w:t xml:space="preserve">Folder </w:t>
-            </w:r>
-            <w:proofErr w:type="spellStart"/>
-            <w:r>
-              <w:rPr>
-                <w:rFonts w:asciiTheme="minorHAnsi" w:hAnsiTheme="minorHAnsi" w:cstheme="minorHAnsi"/>
-                <w:sz w:val="24"/>
-                <w:szCs w:val="24"/>
-              </w:rPr>
-              <w:t>iD’s</w:t>
-            </w:r>
-            <w:proofErr w:type="spellEnd"/>
-            <w:r>
-              <w:rPr>
-                <w:rFonts w:asciiTheme="minorHAnsi" w:hAnsiTheme="minorHAnsi" w:cstheme="minorHAnsi"/>
-                <w:sz w:val="24"/>
-                <w:szCs w:val="24"/>
-              </w:rPr>
-              <w:t xml:space="preserve"> ,Asset </w:t>
-            </w:r>
-            <w:proofErr w:type="spellStart"/>
-            <w:r>
-              <w:rPr>
-                <w:rFonts w:asciiTheme="minorHAnsi" w:hAnsiTheme="minorHAnsi" w:cstheme="minorHAnsi"/>
-                <w:sz w:val="24"/>
-                <w:szCs w:val="24"/>
-              </w:rPr>
-              <w:t>Keys,Names</w:t>
-            </w:r>
-            <w:proofErr w:type="spellEnd"/>
-          </w:p>
-        </w:tc>
-        <w:tc>
-          <w:tcPr>
-            <w:tcW w:w="680" w:type="pct"/>
+              <w:t>Folder iD’s ,Asset Keys,Names</w:t>
+            </w:r>
+          </w:p>
+        </w:tc>
+        <w:tc>
+          <w:tcPr>
+            <w:tcW w:w="1212" w:type="dxa"/>
             <w:tcMar/>
           </w:tcPr>
           <w:p>
@@ -3692,7 +3648,7 @@
         </w:tc>
         <w:tc>
           <w:tcPr>
-            <w:tcW w:w="667" w:type="pct"/>
+            <w:tcW w:w="1188" w:type="dxa"/>
             <w:tcMar/>
           </w:tcPr>
           <w:p>
@@ -3718,7 +3674,7 @@
         </w:tc>
         <w:tc>
           <w:tcPr>
-            <w:tcW w:w="1413" w:type="pct"/>
+            <w:tcW w:w="2518" w:type="dxa"/>
             <w:tcMar/>
           </w:tcPr>
           <w:p>
@@ -3744,7 +3700,31 @@
         </w:tc>
         <w:tc>
           <w:tcPr>
-            <w:tcW w:w="757" w:type="pct"/>
+            <w:tcW w:w="1349" w:type="dxa"/>
+            <w:tcMar/>
+          </w:tcPr>
+          <w:p>
+            <w:pPr>
+              <w:pStyle w:val="ListParagraph"/>
+              <w:suppressLineNumbers w:val="0"/>
+              <w:bidi w:val="0"/>
+              <w:spacing w:before="82" w:beforeAutospacing="off" w:after="0" w:afterAutospacing="off" w:line="259" w:lineRule="auto"/>
+              <w:ind w:left="0" w:right="0"/>
+              <w:jc w:val="left"/>
+            </w:pPr>
+            <w:r>
+              <w:rPr>
+                <w:rFonts w:ascii="Calibri" w:hAnsi="Calibri" w:cs="Calibri" w:asciiTheme="minorAscii" w:hAnsiTheme="minorAscii" w:cstheme="minorAscii"/>
+                <w:sz w:val="24"/>
+                <w:szCs w:val="24"/>
+              </w:rPr>
+              <w:t>Desktop</w:t>
+            </w:r>
+          </w:p>
+        </w:tc>
+        <w:tc>
+          <w:tcPr>
+            <w:tcW w:w="1710" w:type="dxa"/>
             <w:tcMar/>
           </w:tcPr>
           <w:p>
@@ -3764,15 +3744,9 @@
                 <w:sz w:val="24"/>
                 <w:szCs w:val="24"/>
               </w:rPr>
-              <w:t>TBD</w:t>
-            </w:r>
-          </w:p>
-        </w:tc>
-        <w:tc>
-          <w:tcPr>
-            <w:tcW w:w="807" w:type="pct"/>
-            <w:tcMar/>
-          </w:tcPr>
+              <w:t>Folder Id and Key</w:t>
+            </w:r>
+          </w:p>
           <w:p>
             <w:pPr>
               <w:pStyle w:val="ListParagraph"/>
@@ -3784,26 +3758,6 @@
                 <w:szCs w:val="24"/>
               </w:rPr>
             </w:pPr>
-            <w:r>
-              <w:rPr>
-                <w:rFonts w:asciiTheme="minorHAnsi" w:hAnsiTheme="minorHAnsi" w:cstheme="minorHAnsi"/>
-                <w:sz w:val="24"/>
-                <w:szCs w:val="24"/>
-              </w:rPr>
-              <w:t>Folder Id and Key</w:t>
-            </w:r>
-          </w:p>
-          <w:p>
-            <w:pPr>
-              <w:pStyle w:val="ListParagraph"/>
-              <w:spacing w:before="82"/>
-              <w:ind w:left="0"/>
-              <w:rPr>
-                <w:rFonts w:asciiTheme="minorHAnsi" w:hAnsiTheme="minorHAnsi" w:cstheme="minorHAnsi"/>
-                <w:sz w:val="24"/>
-                <w:szCs w:val="24"/>
-              </w:rPr>
-            </w:pPr>
           </w:p>
         </w:tc>
       </w:tr>
@@ -3811,20 +3765,303 @@
     <w:p>
       <w:pPr>
         <w:rPr>
-          <w:rFonts w:cstheme="minorHAnsi"/>
-          <w:b/>
-          <w:bCs/>
-          <w:sz w:val="24"/>
-          <w:szCs w:val="24"/>
-        </w:rPr>
-      </w:pPr>
-      <w:r>
-        <w:rPr>
-          <w:rFonts w:cstheme="minorHAnsi"/>
-          <w:sz w:val="24"/>
-          <w:szCs w:val="24"/>
-        </w:rPr>
-        <w:t xml:space="preserve">           </w:t>
+          <w:rFonts w:cs="Calibri" w:cstheme="minorAscii"/>
+          <w:b w:val="1"/>
+          <w:bCs w:val="1"/>
+          <w:sz w:val="24"/>
+          <w:szCs w:val="24"/>
+        </w:rPr>
+      </w:pPr>
+      <w:r>
+        <w:rPr>
+          <w:rFonts w:cs="Calibri" w:cstheme="minorAscii"/>
+          <w:sz w:val="24"/>
+          <w:szCs w:val="24"/>
+        </w:rPr>
+        <w:t xml:space="preserve">          </w:t>
+      </w:r>
+    </w:p>
+    <w:p>
+      <w:pPr>
+        <w:rPr>
+          <w:rFonts w:cs="Calibri" w:cstheme="minorAscii"/>
+          <w:sz w:val="24"/>
+          <w:szCs w:val="24"/>
+        </w:rPr>
+      </w:pPr>
+      <w:r>
+        <w:rPr>
+          <w:rFonts w:cs="Calibri" w:cstheme="minorAscii"/>
+          <w:sz w:val="24"/>
+          <w:szCs w:val="24"/>
+        </w:rPr>
+        <w:t xml:space="preserve">     </w:t>
+      </w:r>
+      <w:r>
+        <w:rPr>
+          <w:rFonts w:cs="Calibri" w:cstheme="minorAscii"/>
+          <w:b w:val="1"/>
+          <w:bCs w:val="1"/>
+          <w:sz w:val="28"/>
+          <w:szCs w:val="28"/>
+        </w:rPr>
+        <w:t>4.1 Packages</w:t>
+      </w:r>
+      <w:r>
+        <w:rPr>
+          <w:rFonts w:cs="Calibri" w:cstheme="minorAscii"/>
+          <w:b w:val="1"/>
+          <w:bCs w:val="1"/>
+          <w:sz w:val="28"/>
+          <w:szCs w:val="28"/>
+        </w:rPr>
+        <w:t xml:space="preserve"> Required</w:t>
+      </w:r>
+      <w:r>
+        <w:rPr>
+          <w:rFonts w:cs="Calibri" w:cstheme="minorAscii"/>
+          <w:b w:val="1"/>
+          <w:bCs w:val="1"/>
+          <w:sz w:val="28"/>
+          <w:szCs w:val="28"/>
+        </w:rPr>
+        <w:t xml:space="preserve"> </w:t>
+      </w:r>
+    </w:p>
+    <w:p>
+      <w:pPr>
+        <w:pStyle w:val="Normal"/>
+        <w:rPr>
+          <w:rFonts w:cs="Calibri" w:cstheme="minorAscii"/>
+          <w:sz w:val="24"/>
+          <w:szCs w:val="24"/>
+        </w:rPr>
+      </w:pPr>
+      <w:r>
+        <w:rPr>
+          <w:rFonts w:cs="Calibri" w:cstheme="minorAscii"/>
+          <w:sz w:val="24"/>
+          <w:szCs w:val="24"/>
+        </w:rPr>
+        <w:t xml:space="preserve">                                      </w:t>
+      </w:r>
+    </w:p>
+    <w:tbl>
+      <w:tblPr>
+        <w:tblStyle w:val="TableGrid"/>
+        <w:tblW w:w="0" w:type="auto"/>
+        <w:tblLayout w:type="fixed"/>
+        <w:tblLook w:val="06A0" w:firstRow="1" w:lastRow="0" w:firstColumn="1" w:lastColumn="0" w:noHBand="1" w:noVBand="1"/>
+      </w:tblPr>
+      <w:tblGrid>
+        <w:gridCol w:w="4680"/>
+        <w:gridCol w:w="4785"/>
+      </w:tblGrid>
+      <w:tr>
+        <w:trPr>
+          <w:trHeight w:val="300"/>
+        </w:trPr>
+        <w:tc>
+          <w:tcPr>
+            <w:tcW w:w="4680" w:type="dxa"/>
+            <w:tcMar/>
+          </w:tcPr>
+          <w:p>
+            <w:pPr>
+              <w:pStyle w:val="Normal"/>
+              <w:rPr>
+                <w:rFonts w:cs="Calibri" w:cstheme="minorAscii"/>
+                <w:sz w:val="24"/>
+                <w:szCs w:val="24"/>
+              </w:rPr>
+            </w:pPr>
+            <w:r>
+              <w:rPr>
+                <w:rFonts w:cs="Calibri" w:cstheme="minorAscii"/>
+                <w:sz w:val="24"/>
+                <w:szCs w:val="24"/>
+              </w:rPr>
+              <w:t xml:space="preserve">                  </w:t>
+            </w:r>
+            <w:r>
+              <w:rPr>
+                <w:rFonts w:cs="Calibri" w:cstheme="minorAscii"/>
+                <w:b w:val="1"/>
+                <w:bCs w:val="1"/>
+                <w:sz w:val="24"/>
+                <w:szCs w:val="24"/>
+              </w:rPr>
+              <w:t xml:space="preserve"> Package Name</w:t>
+            </w:r>
+          </w:p>
+        </w:tc>
+        <w:tc>
+          <w:tcPr>
+            <w:tcW w:w="4785" w:type="dxa"/>
+            <w:tcMar/>
+          </w:tcPr>
+          <w:p>
+            <w:pPr>
+              <w:pStyle w:val="Normal"/>
+              <w:rPr>
+                <w:rFonts w:cs="Calibri" w:cstheme="minorAscii"/>
+                <w:sz w:val="24"/>
+                <w:szCs w:val="24"/>
+              </w:rPr>
+            </w:pPr>
+            <w:r>
+              <w:rPr>
+                <w:rFonts w:cs="Calibri" w:cstheme="minorAscii"/>
+                <w:sz w:val="24"/>
+                <w:szCs w:val="24"/>
+              </w:rPr>
+              <w:t xml:space="preserve">                     </w:t>
+            </w:r>
+            <w:r>
+              <w:rPr>
+                <w:rFonts w:cs="Calibri" w:cstheme="minorAscii"/>
+                <w:b w:val="1"/>
+                <w:bCs w:val="1"/>
+                <w:sz w:val="24"/>
+                <w:szCs w:val="24"/>
+              </w:rPr>
+              <w:t xml:space="preserve">   Description</w:t>
+            </w:r>
+          </w:p>
+        </w:tc>
+      </w:tr>
+      <w:tr>
+        <w:trPr>
+          <w:trHeight w:val="300"/>
+        </w:trPr>
+        <w:tc>
+          <w:tcPr>
+            <w:tcW w:w="4680" w:type="dxa"/>
+            <w:tcMar/>
+          </w:tcPr>
+          <w:p>
+            <w:pPr>
+              <w:pStyle w:val="Normal"/>
+              <w:rPr>
+                <w:rFonts w:cs="Calibri" w:cstheme="minorAscii"/>
+                <w:sz w:val="24"/>
+                <w:szCs w:val="24"/>
+              </w:rPr>
+            </w:pPr>
+            <w:r>
+              <w:rPr>
+                <w:rFonts w:cs="Calibri" w:cstheme="minorAscii"/>
+                <w:sz w:val="24"/>
+                <w:szCs w:val="24"/>
+              </w:rPr>
+              <w:t>UIpath.WebAPI</w:t>
+            </w:r>
+          </w:p>
+        </w:tc>
+        <w:tc>
+          <w:tcPr>
+            <w:tcW w:w="4785" w:type="dxa"/>
+            <w:tcMar/>
+          </w:tcPr>
+          <w:p>
+            <w:pPr>
+              <w:pStyle w:val="Normal"/>
+              <w:rPr>
+                <w:rFonts w:cs="Calibri" w:cstheme="minorAscii"/>
+                <w:sz w:val="24"/>
+                <w:szCs w:val="24"/>
+              </w:rPr>
+            </w:pPr>
+            <w:r>
+              <w:rPr>
+                <w:rFonts w:cs="Calibri" w:cstheme="minorAscii"/>
+                <w:sz w:val="24"/>
+                <w:szCs w:val="24"/>
+              </w:rPr>
+              <w:t xml:space="preserve">It is used for API’s. From this we get the HTTP request </w:t>
+            </w:r>
+          </w:p>
+        </w:tc>
+      </w:tr>
+      <w:tr>
+        <w:trPr>
+          <w:trHeight w:val="300"/>
+        </w:trPr>
+        <w:tc>
+          <w:tcPr>
+            <w:tcW w:w="4680" w:type="dxa"/>
+            <w:tcMar/>
+          </w:tcPr>
+          <w:p>
+            <w:pPr>
+              <w:pStyle w:val="Normal"/>
+              <w:rPr>
+                <w:rFonts w:cs="Calibri" w:cstheme="minorAscii"/>
+                <w:sz w:val="24"/>
+                <w:szCs w:val="24"/>
+              </w:rPr>
+            </w:pPr>
+            <w:r>
+              <w:rPr>
+                <w:rFonts w:cs="Calibri" w:cstheme="minorAscii"/>
+                <w:sz w:val="24"/>
+                <w:szCs w:val="24"/>
+              </w:rPr>
+              <w:t>UiPat</w:t>
+            </w:r>
+            <w:r>
+              <w:rPr>
+                <w:rFonts w:cs="Calibri" w:cstheme="minorAscii"/>
+                <w:sz w:val="24"/>
+                <w:szCs w:val="24"/>
+              </w:rPr>
+              <w:t>h. Database</w:t>
+            </w:r>
+          </w:p>
+        </w:tc>
+        <w:tc>
+          <w:tcPr>
+            <w:tcW w:w="4785" w:type="dxa"/>
+            <w:tcMar/>
+          </w:tcPr>
+          <w:p>
+            <w:pPr>
+              <w:pStyle w:val="Normal"/>
+              <w:rPr>
+                <w:rFonts w:cs="Calibri" w:cstheme="minorAscii"/>
+                <w:sz w:val="24"/>
+                <w:szCs w:val="24"/>
+              </w:rPr>
+            </w:pPr>
+            <w:r>
+              <w:rPr>
+                <w:rFonts w:cs="Calibri" w:cstheme="minorAscii"/>
+                <w:sz w:val="24"/>
+                <w:szCs w:val="24"/>
+              </w:rPr>
+              <w:t>It is used to connect the database and some other related to the SQL</w:t>
+            </w:r>
+          </w:p>
+        </w:tc>
+      </w:tr>
+    </w:tbl>
+    <w:p>
+      <w:pPr>
+        <w:rPr>
+          <w:rFonts w:cs="Calibri" w:cstheme="minorAscii"/>
+          <w:b w:val="1"/>
+          <w:bCs w:val="1"/>
+          <w:sz w:val="24"/>
+          <w:szCs w:val="24"/>
+        </w:rPr>
+      </w:pPr>
+      <w:r>
+        <w:rPr>
+          <w:rFonts w:cs="Calibri" w:cstheme="minorAscii"/>
+          <w:sz w:val="24"/>
+          <w:szCs w:val="24"/>
+        </w:rPr>
+        <w:t xml:space="preserve"> </w:t>
       </w:r>
     </w:p>
     <w:p>
@@ -3987,14 +4224,13 @@
         <w:ind w:left="720"/>
         <w:jc w:val="both"/>
         <w:rPr>
-          <w:rFonts w:cstheme="minorHAnsi"/>
-          <w:sz w:val="24"/>
-          <w:szCs w:val="24"/>
-        </w:rPr>
-      </w:pPr>
-      <w:r>
-        <w:rPr>
           <w:rFonts w:cs="Calibri" w:cstheme="minorAscii"/>
+          <w:sz w:val="24"/>
+          <w:szCs w:val="24"/>
+        </w:rPr>
+      </w:pPr>
+      <w:r>
+        <w:rPr>
           <w:sz w:val="24"/>
           <w:szCs w:val="24"/>
         </w:rPr>
@@ -4004,15 +4240,37 @@
     <w:p>
       <w:pPr>
         <w:pStyle w:val="Normal"/>
-        <w:ind w:left="0"/>
+        <w:ind w:left="720"/>
         <w:jc w:val="both"/>
+        <w:rPr>
+          <w:sz w:val="24"/>
+          <w:szCs w:val="24"/>
+        </w:rPr>
+      </w:pPr>
+    </w:p>
+    <w:p>
+      <w:pPr>
+        <w:pStyle w:val="Normal"/>
+        <w:ind w:left="720"/>
+        <w:jc w:val="both"/>
+        <w:rPr>
+          <w:sz w:val="24"/>
+          <w:szCs w:val="24"/>
+        </w:rPr>
+      </w:pPr>
+    </w:p>
+    <w:p>
+      <w:pPr>
+        <w:pStyle w:val="Normal"/>
+        <w:ind w:left="720"/>
+        <w:jc w:val="both"/>
       </w:pPr>
       <w:r>
         <w:drawing>
-          <wp:inline wp14:editId="2616AE5D" wp14:anchorId="4243745C">
-            <wp:extent cx="5943600" cy="3190875"/>
+          <wp:inline wp14:editId="12F57D2E" wp14:anchorId="47918F4D">
+            <wp:extent cx="5153025" cy="2219325"/>
             <wp:effectExtent l="0" t="0" r="0" b="0"/>
-            <wp:docPr id="1488005460" name="" title=""/>
+            <wp:docPr id="870770974" name="" title=""/>
             <wp:cNvGraphicFramePr>
               <a:graphicFrameLocks noChangeAspect="1"/>
             </wp:cNvGraphicFramePr>
@@ -4024,7 +4282,7 @@
                     <pic:cNvPicPr/>
                   </pic:nvPicPr>
                   <pic:blipFill>
-                    <a:blip r:embed="R36813aed4b924739">
+                    <a:blip r:embed="Rcf31632550674a12">
                       <a:extLst>
                         <a:ext xmlns:a="http://schemas.openxmlformats.org/drawingml/2006/main" uri="{28A0092B-C50C-407E-A947-70E740481C1C}">
                           <a14:useLocalDpi val="0"/>
@@ -4038,7 +4296,7 @@
                   <pic:spPr>
                     <a:xfrm>
                       <a:off x="0" y="0"/>
-                      <a:ext cx="5943600" cy="3190875"/>
+                      <a:ext cx="5153025" cy="2219325"/>
                     </a:xfrm>
                     <a:prstGeom prst="rect">
                       <a:avLst/>
@@ -4054,62 +4312,170 @@
     <w:p>
       <w:pPr>
         <w:pStyle w:val="Normal"/>
-        <w:ind w:left="0"/>
+        <w:ind w:left="720"/>
         <w:jc w:val="both"/>
-        <w:rPr>
-          <w:rFonts w:cs="Calibri" w:cstheme="minorAscii"/>
-          <w:sz w:val="24"/>
-          <w:szCs w:val="24"/>
-        </w:rPr>
-      </w:pPr>
-      <w:r>
-        <w:rPr>
-          <w:rFonts w:cs="Calibri" w:cstheme="minorAscii"/>
-          <w:sz w:val="24"/>
-          <w:szCs w:val="24"/>
-        </w:rPr>
-        <w:t xml:space="preserve">     </w:t>
-      </w:r>
-      <w:r>
-        <w:rPr>
-          <w:rFonts w:cs="Calibri" w:cstheme="minorAscii"/>
+      </w:pPr>
+    </w:p>
+    <w:p>
+      <w:pPr>
+        <w:pStyle w:val="Normal"/>
+        <w:ind w:left="720"/>
+        <w:jc w:val="both"/>
+      </w:pPr>
+    </w:p>
+    <w:p>
+      <w:pPr>
+        <w:pStyle w:val="Normal"/>
+        <w:ind w:left="720"/>
+        <w:jc w:val="both"/>
+        <w:rPr>
           <w:b w:val="1"/>
           <w:bCs w:val="1"/>
-          <w:sz w:val="24"/>
-          <w:szCs w:val="24"/>
-        </w:rPr>
-        <w:t xml:space="preserve">6.1  </w:t>
-      </w:r>
-      <w:r>
-        <w:rPr>
-          <w:rFonts w:cs="Calibri" w:cstheme="minorAscii"/>
+        </w:rPr>
+      </w:pPr>
+      <w:r>
+        <w:rPr>
           <w:b w:val="1"/>
           <w:bCs w:val="1"/>
-          <w:sz w:val="24"/>
-          <w:szCs w:val="24"/>
-        </w:rPr>
-        <w:t xml:space="preserve"> </w:t>
-      </w:r>
-      <w:r>
-        <w:rPr>
-          <w:rFonts w:cs="Calibri" w:cstheme="minorAscii"/>
-          <w:b w:val="1"/>
-          <w:bCs w:val="1"/>
-          <w:sz w:val="24"/>
-          <w:szCs w:val="24"/>
-        </w:rPr>
-        <w:t>Creating and Retrieving the Assets</w:t>
+        </w:rPr>
+        <w:t>Network Design</w:t>
       </w:r>
     </w:p>
     <w:p>
       <w:pPr>
         <w:pStyle w:val="Normal"/>
-        <w:ind w:left="0"/>
+        <w:ind w:left="720"/>
         <w:jc w:val="both"/>
-        <w:rPr>
-          <w:rFonts w:cs="Calibri" w:cstheme="minorAscii"/>
-          <w:b w:val="1"/>
-          <w:bCs w:val="1"/>
+      </w:pPr>
+      <w:r>
+        <w:drawing>
+          <wp:inline wp14:editId="44AF3C1A" wp14:anchorId="330BE3DA">
+            <wp:extent cx="5106021" cy="2200582"/>
+            <wp:effectExtent l="0" t="0" r="0" b="0"/>
+            <wp:docPr id="436454436" name="" title=""/>
+            <wp:cNvGraphicFramePr>
+              <a:graphicFrameLocks noChangeAspect="1"/>
+            </wp:cNvGraphicFramePr>
+            <a:graphic>
+              <a:graphicData uri="http://schemas.openxmlformats.org/drawingml/2006/picture">
+                <pic:pic>
+                  <pic:nvPicPr>
+                    <pic:cNvPr id="0" name=""/>
+                    <pic:cNvPicPr/>
+                  </pic:nvPicPr>
+                  <pic:blipFill>
+                    <a:blip r:embed="Rbd18c3a12edd4ed8">
+                      <a:extLst>
+                        <a:ext xmlns:a="http://schemas.openxmlformats.org/drawingml/2006/main" uri="{28A0092B-C50C-407E-A947-70E740481C1C}">
+                          <a14:useLocalDpi val="0"/>
+                        </a:ext>
+                      </a:extLst>
+                    </a:blip>
+                    <a:stretch>
+                      <a:fillRect/>
+                    </a:stretch>
+                  </pic:blipFill>
+                  <pic:spPr>
+                    <a:xfrm>
+                      <a:off x="0" y="0"/>
+                      <a:ext cx="5106021" cy="2200582"/>
+                    </a:xfrm>
+                    <a:prstGeom prst="rect">
+                      <a:avLst/>
+                    </a:prstGeom>
+                  </pic:spPr>
+                </pic:pic>
+              </a:graphicData>
+            </a:graphic>
+          </wp:inline>
+        </w:drawing>
+      </w:r>
+    </w:p>
+    <w:p>
+      <w:pPr>
+        <w:pStyle w:val="Normal"/>
+        <w:ind w:left="720"/>
+        <w:jc w:val="both"/>
+        <w:rPr>
+          <w:rFonts w:ascii="Calibri" w:hAnsi="Calibri" w:eastAsia="Calibri" w:cs="Calibri"/>
+          <w:noProof w:val="0"/>
+          <w:sz w:val="22"/>
+          <w:szCs w:val="22"/>
+          <w:lang w:val="en-US"/>
+        </w:rPr>
+      </w:pPr>
+      <w:r>
+        <w:rPr>
+          <w:rFonts w:ascii="Calibri" w:hAnsi="Calibri" w:eastAsia="Calibri" w:cs="Calibri"/>
+          <w:b w:val="0"/>
+          <w:bCs w:val="0"/>
+          <w:i w:val="0"/>
+          <w:iCs w:val="0"/>
+          <w:caps w:val="0"/>
+          <w:smallCaps w:val="0"/>
+          <w:noProof w:val="0"/>
+          <w:color w:val="4B5356"/>
+          <w:sz w:val="21"/>
+          <w:szCs w:val="21"/>
+          <w:lang w:val="en-US"/>
+        </w:rPr>
+        <w:t>It provides a graphical representation of the components and structure of a network, such as routers and switches.</w:t>
+      </w:r>
+    </w:p>
+    <w:p>
+      <w:pPr>
+        <w:jc w:val="both"/>
+      </w:pPr>
+    </w:p>
+    <w:p>
+      <w:pPr>
+        <w:jc w:val="both"/>
+        <w:rPr>
+          <w:sz w:val="24"/>
+          <w:szCs w:val="24"/>
+        </w:rPr>
+      </w:pPr>
+      <w:r>
+        <w:rPr>
+          <w:sz w:val="24"/>
+          <w:szCs w:val="24"/>
+        </w:rPr>
+        <w:t xml:space="preserve">     </w:t>
+      </w:r>
+      <w:r>
+        <w:rPr>
+          <w:b/>
+          <w:bCs/>
+          <w:sz w:val="24"/>
+          <w:szCs w:val="24"/>
+        </w:rPr>
+        <w:t xml:space="preserve">6.1  </w:t>
+      </w:r>
+      <w:r>
+        <w:rPr>
+          <w:b/>
+          <w:bCs/>
+          <w:sz w:val="24"/>
+          <w:szCs w:val="24"/>
+        </w:rPr>
+        <w:t xml:space="preserve"> </w:t>
+      </w:r>
+      <w:r>
+        <w:rPr>
+          <w:b/>
+          <w:bCs/>
+          <w:sz w:val="24"/>
+          <w:szCs w:val="24"/>
+        </w:rPr>
+        <w:t>Creating and Retrieving the Assets</w:t>
+      </w:r>
+    </w:p>
+    <w:p>
+      <w:pPr>
+        <w:jc w:val="both"/>
+        <w:rPr>
+          <w:b/>
+          <w:bCs/>
           <w:sz w:val="24"/>
           <w:szCs w:val="24"/>
         </w:rPr>
@@ -4138,20 +4504,19 @@
           </w:tcPr>
           <w:p>
             <w:pPr>
-              <w:pStyle w:val="Normal"/>
-              <w:rPr>
-                <w:rFonts w:cs="Calibri" w:cstheme="minorAscii"/>
-                <w:b w:val="1"/>
-                <w:bCs w:val="1"/>
-                <w:sz w:val="24"/>
-                <w:szCs w:val="24"/>
-              </w:rPr>
-            </w:pPr>
-            <w:r>
-              <w:rPr>
-                <w:rFonts w:cs="Calibri" w:cstheme="minorAscii"/>
-                <w:b w:val="1"/>
-                <w:bCs w:val="1"/>
+              <w:rPr>
+                <w:rFonts w:cstheme="minorBidi"/>
+                <w:b/>
+                <w:bCs/>
+                <w:sz w:val="24"/>
+                <w:szCs w:val="24"/>
+              </w:rPr>
+            </w:pPr>
+            <w:r>
+              <w:rPr>
+                <w:rFonts w:cstheme="minorBidi"/>
+                <w:b/>
+                <w:bCs/>
                 <w:sz w:val="24"/>
                 <w:szCs w:val="24"/>
               </w:rPr>
@@ -4166,20 +4531,19 @@
           </w:tcPr>
           <w:p>
             <w:pPr>
-              <w:pStyle w:val="Normal"/>
-              <w:rPr>
-                <w:rFonts w:cs="Calibri" w:cstheme="minorAscii"/>
-                <w:b w:val="1"/>
-                <w:bCs w:val="1"/>
-                <w:sz w:val="24"/>
-                <w:szCs w:val="24"/>
-              </w:rPr>
-            </w:pPr>
-            <w:r>
-              <w:rPr>
-                <w:rFonts w:cs="Calibri" w:cstheme="minorAscii"/>
-                <w:b w:val="1"/>
-                <w:bCs w:val="1"/>
+              <w:rPr>
+                <w:rFonts w:cstheme="minorBidi"/>
+                <w:b/>
+                <w:bCs/>
+                <w:sz w:val="24"/>
+                <w:szCs w:val="24"/>
+              </w:rPr>
+            </w:pPr>
+            <w:r>
+              <w:rPr>
+                <w:rFonts w:cstheme="minorBidi"/>
+                <w:b/>
+                <w:bCs/>
                 <w:sz w:val="24"/>
                 <w:szCs w:val="24"/>
               </w:rPr>
@@ -4194,20 +4558,19 @@
           </w:tcPr>
           <w:p>
             <w:pPr>
-              <w:pStyle w:val="Normal"/>
-              <w:rPr>
-                <w:rFonts w:cs="Calibri" w:cstheme="minorAscii"/>
-                <w:b w:val="1"/>
-                <w:bCs w:val="1"/>
-                <w:sz w:val="24"/>
-                <w:szCs w:val="24"/>
-              </w:rPr>
-            </w:pPr>
-            <w:r>
-              <w:rPr>
-                <w:rFonts w:cs="Calibri" w:cstheme="minorAscii"/>
-                <w:b w:val="1"/>
-                <w:bCs w:val="1"/>
+              <w:rPr>
+                <w:rFonts w:cstheme="minorBidi"/>
+                <w:b/>
+                <w:bCs/>
+                <w:sz w:val="24"/>
+                <w:szCs w:val="24"/>
+              </w:rPr>
+            </w:pPr>
+            <w:r>
+              <w:rPr>
+                <w:rFonts w:cstheme="minorBidi"/>
+                <w:b/>
+                <w:bCs/>
                 <w:sz w:val="24"/>
                 <w:szCs w:val="24"/>
               </w:rPr>
@@ -4227,20 +4590,17 @@
           </w:tcPr>
           <w:p>
             <w:pPr>
-              <w:pStyle w:val="Normal"/>
-              <w:rPr>
-                <w:rFonts w:cs="Calibri" w:cstheme="minorAscii"/>
-                <w:b w:val="1"/>
-                <w:bCs w:val="1"/>
-                <w:sz w:val="24"/>
-                <w:szCs w:val="24"/>
-              </w:rPr>
-            </w:pPr>
-            <w:r>
-              <w:rPr>
-                <w:rFonts w:cs="Calibri" w:cstheme="minorAscii"/>
-                <w:b w:val="0"/>
-                <w:bCs w:val="0"/>
+              <w:rPr>
+                <w:rFonts w:cstheme="minorBidi"/>
+                <w:b/>
+                <w:bCs/>
+                <w:sz w:val="24"/>
+                <w:szCs w:val="24"/>
+              </w:rPr>
+            </w:pPr>
+            <w:r>
+              <w:rPr>
+                <w:rFonts w:cstheme="minorBidi"/>
                 <w:sz w:val="24"/>
                 <w:szCs w:val="24"/>
               </w:rPr>
@@ -4255,20 +4615,17 @@
           </w:tcPr>
           <w:p>
             <w:pPr>
-              <w:pStyle w:val="Normal"/>
-              <w:rPr>
-                <w:rFonts w:cs="Calibri" w:cstheme="minorAscii"/>
-                <w:b w:val="1"/>
-                <w:bCs w:val="1"/>
-                <w:sz w:val="24"/>
-                <w:szCs w:val="24"/>
-              </w:rPr>
-            </w:pPr>
-            <w:r>
-              <w:rPr>
-                <w:rFonts w:cs="Calibri" w:cstheme="minorAscii"/>
-                <w:b w:val="0"/>
-                <w:bCs w:val="0"/>
+              <w:rPr>
+                <w:rFonts w:cstheme="minorBidi"/>
+                <w:b/>
+                <w:bCs/>
+                <w:sz w:val="24"/>
+                <w:szCs w:val="24"/>
+              </w:rPr>
+            </w:pPr>
+            <w:r>
+              <w:rPr>
+                <w:rFonts w:cstheme="minorBidi"/>
                 <w:sz w:val="24"/>
                 <w:szCs w:val="24"/>
               </w:rPr>
@@ -4276,9 +4633,7 @@
             </w:r>
             <w:r>
               <w:rPr>
-                <w:rFonts w:cs="Calibri" w:cstheme="minorAscii"/>
-                <w:b w:val="0"/>
-                <w:bCs w:val="0"/>
+                <w:rFonts w:cstheme="minorBidi"/>
                 <w:sz w:val="24"/>
                 <w:szCs w:val="24"/>
               </w:rPr>
@@ -4286,9 +4641,7 @@
             </w:r>
             <w:r>
               <w:rPr>
-                <w:rFonts w:cs="Calibri" w:cstheme="minorAscii"/>
-                <w:b w:val="0"/>
-                <w:bCs w:val="0"/>
+                <w:rFonts w:cstheme="minorBidi"/>
                 <w:sz w:val="24"/>
                 <w:szCs w:val="24"/>
               </w:rPr>
@@ -4303,20 +4656,15 @@
           </w:tcPr>
           <w:p>
             <w:pPr>
-              <w:pStyle w:val="Normal"/>
-              <w:rPr>
-                <w:rFonts w:cs="Calibri" w:cstheme="minorAscii"/>
-                <w:b w:val="0"/>
-                <w:bCs w:val="0"/>
-                <w:sz w:val="24"/>
-                <w:szCs w:val="24"/>
-              </w:rPr>
-            </w:pPr>
-            <w:r>
-              <w:rPr>
-                <w:rFonts w:cs="Calibri" w:cstheme="minorAscii"/>
-                <w:b w:val="0"/>
-                <w:bCs w:val="0"/>
+              <w:rPr>
+                <w:rFonts w:cstheme="minorBidi"/>
+                <w:sz w:val="24"/>
+                <w:szCs w:val="24"/>
+              </w:rPr>
+            </w:pPr>
+            <w:r>
+              <w:rPr>
+                <w:rFonts w:cstheme="minorBidi"/>
                 <w:sz w:val="24"/>
                 <w:szCs w:val="24"/>
               </w:rPr>
@@ -4336,20 +4684,17 @@
           </w:tcPr>
           <w:p>
             <w:pPr>
-              <w:pStyle w:val="Normal"/>
-              <w:rPr>
-                <w:rFonts w:cs="Calibri" w:cstheme="minorAscii"/>
-                <w:b w:val="1"/>
-                <w:bCs w:val="1"/>
-                <w:sz w:val="24"/>
-                <w:szCs w:val="24"/>
-              </w:rPr>
-            </w:pPr>
-            <w:r>
-              <w:rPr>
-                <w:rFonts w:cs="Calibri" w:cstheme="minorAscii"/>
-                <w:b w:val="0"/>
-                <w:bCs w:val="0"/>
+              <w:rPr>
+                <w:rFonts w:cstheme="minorBidi"/>
+                <w:b/>
+                <w:bCs/>
+                <w:sz w:val="24"/>
+                <w:szCs w:val="24"/>
+              </w:rPr>
+            </w:pPr>
+            <w:r>
+              <w:rPr>
+                <w:rFonts w:cstheme="minorBidi"/>
                 <w:sz w:val="24"/>
                 <w:szCs w:val="24"/>
               </w:rPr>
@@ -4364,20 +4709,15 @@
           </w:tcPr>
           <w:p>
             <w:pPr>
-              <w:pStyle w:val="Normal"/>
-              <w:rPr>
-                <w:rFonts w:cs="Calibri" w:cstheme="minorAscii"/>
-                <w:b w:val="0"/>
-                <w:bCs w:val="0"/>
-                <w:sz w:val="24"/>
-                <w:szCs w:val="24"/>
-              </w:rPr>
-            </w:pPr>
-            <w:r>
-              <w:rPr>
-                <w:rFonts w:cs="Calibri" w:cstheme="minorAscii"/>
-                <w:b w:val="0"/>
-                <w:bCs w:val="0"/>
+              <w:rPr>
+                <w:rFonts w:cstheme="minorBidi"/>
+                <w:sz w:val="24"/>
+                <w:szCs w:val="24"/>
+              </w:rPr>
+            </w:pPr>
+            <w:r>
+              <w:rPr>
+                <w:rFonts w:cstheme="minorBidi"/>
                 <w:sz w:val="24"/>
                 <w:szCs w:val="24"/>
               </w:rPr>
@@ -4392,20 +4732,15 @@
           </w:tcPr>
           <w:p>
             <w:pPr>
-              <w:pStyle w:val="Normal"/>
-              <w:rPr>
-                <w:rFonts w:cs="Calibri" w:cstheme="minorAscii"/>
-                <w:b w:val="0"/>
-                <w:bCs w:val="0"/>
-                <w:sz w:val="24"/>
-                <w:szCs w:val="24"/>
-              </w:rPr>
-            </w:pPr>
-            <w:r>
-              <w:rPr>
-                <w:rFonts w:cs="Calibri" w:cstheme="minorAscii"/>
-                <w:b w:val="0"/>
-                <w:bCs w:val="0"/>
+              <w:rPr>
+                <w:rFonts w:cstheme="minorBidi"/>
+                <w:sz w:val="24"/>
+                <w:szCs w:val="24"/>
+              </w:rPr>
+            </w:pPr>
+            <w:r>
+              <w:rPr>
+                <w:rFonts w:cstheme="minorBidi"/>
                 <w:sz w:val="24"/>
                 <w:szCs w:val="24"/>
               </w:rPr>
@@ -4425,20 +4760,15 @@
           </w:tcPr>
           <w:p>
             <w:pPr>
-              <w:pStyle w:val="Normal"/>
-              <w:rPr>
-                <w:rFonts w:cs="Calibri" w:cstheme="minorAscii"/>
-                <w:b w:val="0"/>
-                <w:bCs w:val="0"/>
-                <w:sz w:val="24"/>
-                <w:szCs w:val="24"/>
-              </w:rPr>
-            </w:pPr>
-            <w:r>
-              <w:rPr>
-                <w:rFonts w:cs="Calibri" w:cstheme="minorAscii"/>
-                <w:b w:val="0"/>
-                <w:bCs w:val="0"/>
+              <w:rPr>
+                <w:rFonts w:cstheme="minorBidi"/>
+                <w:sz w:val="24"/>
+                <w:szCs w:val="24"/>
+              </w:rPr>
+            </w:pPr>
+            <w:r>
+              <w:rPr>
+                <w:rFonts w:cstheme="minorBidi"/>
                 <w:sz w:val="24"/>
                 <w:szCs w:val="24"/>
               </w:rPr>
@@ -4453,44 +4783,19 @@
           </w:tcPr>
           <w:p>
             <w:pPr>
-              <w:pStyle w:val="Normal"/>
-              <w:rPr>
-                <w:rFonts w:cs="Calibri" w:cstheme="minorAscii"/>
-                <w:b w:val="0"/>
-                <w:bCs w:val="0"/>
-                <w:sz w:val="24"/>
-                <w:szCs w:val="24"/>
-              </w:rPr>
-            </w:pPr>
-            <w:r>
-              <w:rPr>
-                <w:rFonts w:cs="Calibri" w:cstheme="minorAscii"/>
-                <w:b w:val="0"/>
-                <w:bCs w:val="0"/>
-                <w:sz w:val="24"/>
-                <w:szCs w:val="24"/>
-              </w:rPr>
-              <w:t xml:space="preserve">After receiving the response from the Orchestrator HTTP request, it will convert the string to a </w:t>
-            </w:r>
-            <w:r>
-              <w:rPr>
-                <w:rFonts w:cs="Calibri" w:cstheme="minorAscii"/>
-                <w:b w:val="0"/>
-                <w:bCs w:val="0"/>
-                <w:sz w:val="24"/>
-                <w:szCs w:val="24"/>
-              </w:rPr>
-              <w:t>JObject</w:t>
-            </w:r>
-            <w:r>
-              <w:rPr>
-                <w:rFonts w:cs="Calibri" w:cstheme="minorAscii"/>
-                <w:b w:val="0"/>
-                <w:bCs w:val="0"/>
-                <w:sz w:val="24"/>
-                <w:szCs w:val="24"/>
-              </w:rPr>
-              <w:t xml:space="preserve"> and provide structured data.</w:t>
+              <w:rPr>
+                <w:rFonts w:cstheme="minorBidi"/>
+                <w:sz w:val="24"/>
+                <w:szCs w:val="24"/>
+              </w:rPr>
+            </w:pPr>
+            <w:r>
+              <w:rPr>
+                <w:rFonts w:cstheme="minorBidi"/>
+                <w:sz w:val="24"/>
+                <w:szCs w:val="24"/>
+              </w:rPr>
+              <w:t>After receiving the response from the Orchestrator HTTP request, it will convert the string to a JObject and provide structured data.</w:t>
             </w:r>
           </w:p>
         </w:tc>
@@ -4501,24 +4806,112 @@
           </w:tcPr>
           <w:p>
             <w:pPr>
+              <w:rPr>
+                <w:rFonts w:cstheme="minorBidi"/>
+                <w:sz w:val="24"/>
+                <w:szCs w:val="24"/>
+              </w:rPr>
+            </w:pPr>
+            <w:r>
+              <w:rPr>
+                <w:rFonts w:cstheme="minorBidi"/>
+                <w:sz w:val="24"/>
+                <w:szCs w:val="24"/>
+              </w:rPr>
+              <w:t>Deserialize JSON</w:t>
+            </w:r>
+          </w:p>
+        </w:tc>
+      </w:tr>
+      <w:tr>
+        <w:trPr>
+          <w:trHeight w:val="300"/>
+        </w:trPr>
+        <w:tc>
+          <w:tcPr>
+            <w:tcW w:w="3120" w:type="dxa"/>
+            <w:tcMar/>
+          </w:tcPr>
+          <w:p>
+            <w:pPr>
               <w:pStyle w:val="Normal"/>
               <w:rPr>
-                <w:rFonts w:cs="Calibri" w:cstheme="minorAscii"/>
-                <w:b w:val="0"/>
-                <w:bCs w:val="0"/>
-                <w:sz w:val="24"/>
-                <w:szCs w:val="24"/>
-              </w:rPr>
-            </w:pPr>
-            <w:r>
-              <w:rPr>
-                <w:rFonts w:cs="Calibri" w:cstheme="minorAscii"/>
-                <w:b w:val="0"/>
-                <w:bCs w:val="0"/>
-                <w:sz w:val="24"/>
-                <w:szCs w:val="24"/>
-              </w:rPr>
-              <w:t>Deserialize JSON</w:t>
+                <w:rFonts w:cs="Arial" w:cstheme="minorBidi"/>
+                <w:sz w:val="24"/>
+                <w:szCs w:val="24"/>
+              </w:rPr>
+            </w:pPr>
+            <w:r>
+              <w:rPr>
+                <w:rFonts w:cs="Arial" w:cstheme="minorBidi"/>
+                <w:sz w:val="24"/>
+                <w:szCs w:val="24"/>
+              </w:rPr>
+              <w:t>A4</w:t>
+            </w:r>
+          </w:p>
+        </w:tc>
+        <w:tc>
+          <w:tcPr>
+            <w:tcW w:w="3120" w:type="dxa"/>
+            <w:tcMar/>
+          </w:tcPr>
+          <w:p>
+            <w:pPr>
+              <w:pStyle w:val="Normal"/>
+              <w:rPr>
+                <w:rFonts w:cs="Arial" w:cstheme="minorBidi"/>
+                <w:sz w:val="24"/>
+                <w:szCs w:val="24"/>
+              </w:rPr>
+            </w:pPr>
+            <w:r>
+              <w:rPr>
+                <w:rFonts w:cs="Arial" w:cstheme="minorBidi"/>
+                <w:sz w:val="24"/>
+                <w:szCs w:val="24"/>
+              </w:rPr>
+              <w:t xml:space="preserve">After Retrieving each data from the </w:t>
+            </w:r>
+            <w:r>
+              <w:rPr>
+                <w:rFonts w:cs="Arial" w:cstheme="minorBidi"/>
+                <w:sz w:val="24"/>
+                <w:szCs w:val="24"/>
+              </w:rPr>
+              <w:t>response,</w:t>
+            </w:r>
+            <w:r>
+              <w:rPr>
+                <w:rFonts w:cs="Arial" w:cstheme="minorBidi"/>
+                <w:sz w:val="24"/>
+                <w:szCs w:val="24"/>
+              </w:rPr>
+              <w:t xml:space="preserve"> it will be stored into the database</w:t>
+            </w:r>
+          </w:p>
+        </w:tc>
+        <w:tc>
+          <w:tcPr>
+            <w:tcW w:w="3120" w:type="dxa"/>
+            <w:tcMar/>
+          </w:tcPr>
+          <w:p>
+            <w:pPr>
+              <w:pStyle w:val="Normal"/>
+              <w:rPr>
+                <w:rFonts w:cs="Arial" w:cstheme="minorBidi"/>
+                <w:sz w:val="24"/>
+                <w:szCs w:val="24"/>
+              </w:rPr>
+            </w:pPr>
+            <w:r>
+              <w:rPr>
+                <w:rFonts w:cs="Arial" w:cstheme="minorBidi"/>
+                <w:sz w:val="24"/>
+                <w:szCs w:val="24"/>
+              </w:rPr>
+              <w:t>Insert Database</w:t>
             </w:r>
           </w:p>
         </w:tc>
@@ -4526,11 +4919,8 @@
     </w:tbl>
     <w:p>
       <w:pPr>
-        <w:pStyle w:val="Normal"/>
-        <w:ind w:left="0"/>
         <w:jc w:val="both"/>
         <w:rPr>
-          <w:rFonts w:cs="Calibri" w:cstheme="minorAscii"/>
           <w:sz w:val="24"/>
           <w:szCs w:val="24"/>
         </w:rPr>
@@ -4538,20 +4928,16 @@
     </w:p>
     <w:p>
       <w:pPr>
-        <w:pStyle w:val="Normal"/>
-        <w:ind w:left="0"/>
         <w:jc w:val="both"/>
         <w:rPr>
-          <w:rFonts w:cs="Calibri" w:cstheme="minorAscii"/>
-          <w:sz w:val="24"/>
-          <w:szCs w:val="24"/>
-        </w:rPr>
-      </w:pPr>
-      <w:r>
-        <w:rPr>
-          <w:rFonts w:cs="Calibri" w:cstheme="minorAscii"/>
-          <w:b w:val="1"/>
-          <w:bCs w:val="1"/>
+          <w:sz w:val="24"/>
+          <w:szCs w:val="24"/>
+        </w:rPr>
+      </w:pPr>
+      <w:r>
+        <w:rPr>
+          <w:b/>
+          <w:bCs/>
           <w:sz w:val="24"/>
           <w:szCs w:val="24"/>
         </w:rPr>
@@ -4560,13 +4946,10 @@
     </w:p>
     <w:p>
       <w:pPr>
-        <w:pStyle w:val="Normal"/>
-        <w:ind w:left="0"/>
         <w:jc w:val="both"/>
         <w:rPr>
-          <w:rFonts w:cs="Calibri" w:cstheme="minorAscii"/>
-          <w:b w:val="1"/>
-          <w:bCs w:val="1"/>
+          <w:b/>
+          <w:bCs/>
           <w:sz w:val="24"/>
           <w:szCs w:val="24"/>
         </w:rPr>
@@ -4591,24 +4974,22 @@
         <w:tc>
           <w:tcPr>
             <w:tcW w:w="3120" w:type="dxa"/>
-            <w:tcMar/>
-          </w:tcPr>
-          <w:p>
-            <w:pPr>
-              <w:pStyle w:val="Normal"/>
-              <w:rPr>
-                <w:rFonts w:cs="Calibri" w:cstheme="minorAscii"/>
-                <w:b w:val="1"/>
-                <w:bCs w:val="1"/>
-                <w:sz w:val="24"/>
-                <w:szCs w:val="24"/>
-              </w:rPr>
-            </w:pPr>
-            <w:r>
-              <w:rPr>
-                <w:rFonts w:cs="Calibri" w:cstheme="minorAscii"/>
-                <w:b w:val="1"/>
-                <w:bCs w:val="1"/>
+          </w:tcPr>
+          <w:p>
+            <w:pPr>
+              <w:rPr>
+                <w:rFonts w:cstheme="minorBidi"/>
+                <w:b/>
+                <w:bCs/>
+                <w:sz w:val="24"/>
+                <w:szCs w:val="24"/>
+              </w:rPr>
+            </w:pPr>
+            <w:r>
+              <w:rPr>
+                <w:rFonts w:cstheme="minorBidi"/>
+                <w:b/>
+                <w:bCs/>
                 <w:sz w:val="24"/>
                 <w:szCs w:val="24"/>
               </w:rPr>
@@ -4619,24 +5000,22 @@
         <w:tc>
           <w:tcPr>
             <w:tcW w:w="3120" w:type="dxa"/>
-            <w:tcMar/>
-          </w:tcPr>
-          <w:p>
-            <w:pPr>
-              <w:pStyle w:val="Normal"/>
-              <w:rPr>
-                <w:rFonts w:cs="Calibri" w:cstheme="minorAscii"/>
-                <w:b w:val="1"/>
-                <w:bCs w:val="1"/>
-                <w:sz w:val="24"/>
-                <w:szCs w:val="24"/>
-              </w:rPr>
-            </w:pPr>
-            <w:r>
-              <w:rPr>
-                <w:rFonts w:cs="Calibri" w:cstheme="minorAscii"/>
-                <w:b w:val="1"/>
-                <w:bCs w:val="1"/>
+          </w:tcPr>
+          <w:p>
+            <w:pPr>
+              <w:rPr>
+                <w:rFonts w:cstheme="minorBidi"/>
+                <w:b/>
+                <w:bCs/>
+                <w:sz w:val="24"/>
+                <w:szCs w:val="24"/>
+              </w:rPr>
+            </w:pPr>
+            <w:r>
+              <w:rPr>
+                <w:rFonts w:cstheme="minorBidi"/>
+                <w:b/>
+                <w:bCs/>
                 <w:sz w:val="24"/>
                 <w:szCs w:val="24"/>
               </w:rPr>
@@ -4647,24 +5026,22 @@
         <w:tc>
           <w:tcPr>
             <w:tcW w:w="3120" w:type="dxa"/>
-            <w:tcMar/>
-          </w:tcPr>
-          <w:p>
-            <w:pPr>
-              <w:pStyle w:val="Normal"/>
-              <w:rPr>
-                <w:rFonts w:cs="Calibri" w:cstheme="minorAscii"/>
-                <w:b w:val="1"/>
-                <w:bCs w:val="1"/>
-                <w:sz w:val="24"/>
-                <w:szCs w:val="24"/>
-              </w:rPr>
-            </w:pPr>
-            <w:r>
-              <w:rPr>
-                <w:rFonts w:cs="Calibri" w:cstheme="minorAscii"/>
-                <w:b w:val="1"/>
-                <w:bCs w:val="1"/>
+          </w:tcPr>
+          <w:p>
+            <w:pPr>
+              <w:rPr>
+                <w:rFonts w:cstheme="minorBidi"/>
+                <w:b/>
+                <w:bCs/>
+                <w:sz w:val="24"/>
+                <w:szCs w:val="24"/>
+              </w:rPr>
+            </w:pPr>
+            <w:r>
+              <w:rPr>
+                <w:rFonts w:cstheme="minorBidi"/>
+                <w:b/>
+                <w:bCs/>
                 <w:sz w:val="24"/>
                 <w:szCs w:val="24"/>
               </w:rPr>
@@ -4680,24 +5057,20 @@
         <w:tc>
           <w:tcPr>
             <w:tcW w:w="3120" w:type="dxa"/>
-            <w:tcMar/>
-          </w:tcPr>
-          <w:p>
-            <w:pPr>
-              <w:pStyle w:val="Normal"/>
-              <w:rPr>
-                <w:rFonts w:cs="Calibri" w:cstheme="minorAscii"/>
-                <w:b w:val="1"/>
-                <w:bCs w:val="1"/>
-                <w:sz w:val="24"/>
-                <w:szCs w:val="24"/>
-              </w:rPr>
-            </w:pPr>
-            <w:r>
-              <w:rPr>
-                <w:rFonts w:cs="Calibri" w:cstheme="minorAscii"/>
-                <w:b w:val="0"/>
-                <w:bCs w:val="0"/>
+          </w:tcPr>
+          <w:p>
+            <w:pPr>
+              <w:rPr>
+                <w:rFonts w:cstheme="minorBidi"/>
+                <w:b/>
+                <w:bCs/>
+                <w:sz w:val="24"/>
+                <w:szCs w:val="24"/>
+              </w:rPr>
+            </w:pPr>
+            <w:r>
+              <w:rPr>
+                <w:rFonts w:cstheme="minorBidi"/>
                 <w:sz w:val="24"/>
                 <w:szCs w:val="24"/>
               </w:rPr>
@@ -4708,33 +5081,21 @@
         <w:tc>
           <w:tcPr>
             <w:tcW w:w="3120" w:type="dxa"/>
-            <w:tcMar/>
-          </w:tcPr>
-          <w:p>
-            <w:pPr>
-              <w:pStyle w:val="Normal"/>
+          </w:tcPr>
+          <w:p>
+            <w:pPr>
               <w:rPr>
                 <w:rFonts w:ascii="Calibri" w:hAnsi="Calibri" w:eastAsia="Calibri" w:cs="Calibri"/>
-                <w:noProof w:val="0"/>
-                <w:sz w:val="24"/>
-                <w:szCs w:val="24"/>
-                <w:lang w:val="en-US"/>
+                <w:sz w:val="24"/>
+                <w:szCs w:val="24"/>
               </w:rPr>
             </w:pPr>
             <w:r>
               <w:rPr>
                 <w:rFonts w:ascii="Roboto" w:hAnsi="Roboto" w:eastAsia="Roboto" w:cs="Roboto"/>
-                <w:b w:val="0"/>
-                <w:bCs w:val="0"/>
-                <w:i w:val="0"/>
-                <w:iCs w:val="0"/>
-                <w:caps w:val="0"/>
-                <w:smallCaps w:val="0"/>
-                <w:noProof w:val="0"/>
                 <w:color w:val="111111"/>
                 <w:sz w:val="24"/>
                 <w:szCs w:val="24"/>
-                <w:lang w:val="en-US"/>
               </w:rPr>
               <w:t>To create queues using the HTTP POST method and add items to each queue in an Orchestrator HTTP request, store the results in a string variable.</w:t>
             </w:r>
@@ -4743,24 +5104,18 @@
         <w:tc>
           <w:tcPr>
             <w:tcW w:w="3120" w:type="dxa"/>
-            <w:tcMar/>
-          </w:tcPr>
-          <w:p>
-            <w:pPr>
-              <w:pStyle w:val="Normal"/>
-              <w:rPr>
-                <w:rFonts w:cs="Calibri" w:cstheme="minorAscii"/>
-                <w:b w:val="0"/>
-                <w:bCs w:val="0"/>
-                <w:sz w:val="24"/>
-                <w:szCs w:val="24"/>
-              </w:rPr>
-            </w:pPr>
-            <w:r>
-              <w:rPr>
-                <w:rFonts w:cs="Calibri" w:cstheme="minorAscii"/>
-                <w:b w:val="0"/>
-                <w:bCs w:val="0"/>
+          </w:tcPr>
+          <w:p>
+            <w:pPr>
+              <w:rPr>
+                <w:rFonts w:cstheme="minorBidi"/>
+                <w:sz w:val="24"/>
+                <w:szCs w:val="24"/>
+              </w:rPr>
+            </w:pPr>
+            <w:r>
+              <w:rPr>
+                <w:rFonts w:cstheme="minorBidi"/>
                 <w:sz w:val="24"/>
                 <w:szCs w:val="24"/>
               </w:rPr>
@@ -4776,24 +5131,20 @@
         <w:tc>
           <w:tcPr>
             <w:tcW w:w="3120" w:type="dxa"/>
-            <w:tcMar/>
-          </w:tcPr>
-          <w:p>
-            <w:pPr>
-              <w:pStyle w:val="Normal"/>
-              <w:rPr>
-                <w:rFonts w:cs="Calibri" w:cstheme="minorAscii"/>
-                <w:b w:val="1"/>
-                <w:bCs w:val="1"/>
-                <w:sz w:val="24"/>
-                <w:szCs w:val="24"/>
-              </w:rPr>
-            </w:pPr>
-            <w:r>
-              <w:rPr>
-                <w:rFonts w:cs="Calibri" w:cstheme="minorAscii"/>
-                <w:b w:val="0"/>
-                <w:bCs w:val="0"/>
+          </w:tcPr>
+          <w:p>
+            <w:pPr>
+              <w:rPr>
+                <w:rFonts w:cstheme="minorBidi"/>
+                <w:b/>
+                <w:bCs/>
+                <w:sz w:val="24"/>
+                <w:szCs w:val="24"/>
+              </w:rPr>
+            </w:pPr>
+            <w:r>
+              <w:rPr>
+                <w:rFonts w:cstheme="minorBidi"/>
                 <w:sz w:val="24"/>
                 <w:szCs w:val="24"/>
               </w:rPr>
@@ -4804,24 +5155,18 @@
         <w:tc>
           <w:tcPr>
             <w:tcW w:w="3120" w:type="dxa"/>
-            <w:tcMar/>
-          </w:tcPr>
-          <w:p>
-            <w:pPr>
-              <w:pStyle w:val="Normal"/>
-              <w:rPr>
-                <w:rFonts w:cs="Calibri" w:cstheme="minorAscii"/>
-                <w:b w:val="0"/>
-                <w:bCs w:val="0"/>
-                <w:sz w:val="24"/>
-                <w:szCs w:val="24"/>
-              </w:rPr>
-            </w:pPr>
-            <w:r>
-              <w:rPr>
-                <w:rFonts w:cs="Calibri" w:cstheme="minorAscii"/>
-                <w:b w:val="0"/>
-                <w:bCs w:val="0"/>
+          </w:tcPr>
+          <w:p>
+            <w:pPr>
+              <w:rPr>
+                <w:rFonts w:cstheme="minorBidi"/>
+                <w:sz w:val="24"/>
+                <w:szCs w:val="24"/>
+              </w:rPr>
+            </w:pPr>
+            <w:r>
+              <w:rPr>
+                <w:rFonts w:cstheme="minorBidi"/>
                 <w:sz w:val="24"/>
                 <w:szCs w:val="24"/>
               </w:rPr>
@@ -4832,24 +5177,18 @@
         <w:tc>
           <w:tcPr>
             <w:tcW w:w="3120" w:type="dxa"/>
-            <w:tcMar/>
-          </w:tcPr>
-          <w:p>
-            <w:pPr>
-              <w:pStyle w:val="Normal"/>
-              <w:rPr>
-                <w:rFonts w:cs="Calibri" w:cstheme="minorAscii"/>
-                <w:b w:val="0"/>
-                <w:bCs w:val="0"/>
-                <w:sz w:val="24"/>
-                <w:szCs w:val="24"/>
-              </w:rPr>
-            </w:pPr>
-            <w:r>
-              <w:rPr>
-                <w:rFonts w:cs="Calibri" w:cstheme="minorAscii"/>
-                <w:b w:val="0"/>
-                <w:bCs w:val="0"/>
+          </w:tcPr>
+          <w:p>
+            <w:pPr>
+              <w:rPr>
+                <w:rFonts w:cstheme="minorBidi"/>
+                <w:sz w:val="24"/>
+                <w:szCs w:val="24"/>
+              </w:rPr>
+            </w:pPr>
+            <w:r>
+              <w:rPr>
+                <w:rFonts w:cstheme="minorBidi"/>
                 <w:sz w:val="24"/>
                 <w:szCs w:val="24"/>
               </w:rPr>
@@ -4865,24 +5204,18 @@
         <w:tc>
           <w:tcPr>
             <w:tcW w:w="3120" w:type="dxa"/>
-            <w:tcMar/>
-          </w:tcPr>
-          <w:p>
-            <w:pPr>
-              <w:pStyle w:val="Normal"/>
-              <w:rPr>
-                <w:rFonts w:cs="Calibri" w:cstheme="minorAscii"/>
-                <w:b w:val="0"/>
-                <w:bCs w:val="0"/>
-                <w:sz w:val="24"/>
-                <w:szCs w:val="24"/>
-              </w:rPr>
-            </w:pPr>
-            <w:r>
-              <w:rPr>
-                <w:rFonts w:cs="Calibri" w:cstheme="minorAscii"/>
-                <w:b w:val="0"/>
-                <w:bCs w:val="0"/>
+          </w:tcPr>
+          <w:p>
+            <w:pPr>
+              <w:rPr>
+                <w:rFonts w:cstheme="minorBidi"/>
+                <w:sz w:val="24"/>
+                <w:szCs w:val="24"/>
+              </w:rPr>
+            </w:pPr>
+            <w:r>
+              <w:rPr>
+                <w:rFonts w:cstheme="minorBidi"/>
                 <w:sz w:val="24"/>
                 <w:szCs w:val="24"/>
               </w:rPr>
@@ -4893,72 +5226,40 @@
         <w:tc>
           <w:tcPr>
             <w:tcW w:w="3120" w:type="dxa"/>
-            <w:tcMar/>
-          </w:tcPr>
-          <w:p>
-            <w:pPr>
-              <w:pStyle w:val="Normal"/>
-              <w:rPr>
-                <w:rFonts w:cs="Calibri" w:cstheme="minorAscii"/>
-                <w:b w:val="0"/>
-                <w:bCs w:val="0"/>
-                <w:sz w:val="24"/>
-                <w:szCs w:val="24"/>
-              </w:rPr>
-            </w:pPr>
-            <w:r>
-              <w:rPr>
-                <w:rFonts w:cs="Calibri" w:cstheme="minorAscii"/>
-                <w:b w:val="0"/>
-                <w:bCs w:val="0"/>
-                <w:sz w:val="24"/>
-                <w:szCs w:val="24"/>
-              </w:rPr>
-              <w:t xml:space="preserve">After receiving the response from the Orchestrator HTTP request, it will convert the string to a </w:t>
-            </w:r>
-            <w:r>
-              <w:rPr>
-                <w:rFonts w:cs="Calibri" w:cstheme="minorAscii"/>
-                <w:b w:val="0"/>
-                <w:bCs w:val="0"/>
-                <w:sz w:val="24"/>
-                <w:szCs w:val="24"/>
-              </w:rPr>
-              <w:t>JObject</w:t>
-            </w:r>
-            <w:r>
-              <w:rPr>
-                <w:rFonts w:cs="Calibri" w:cstheme="minorAscii"/>
-                <w:b w:val="0"/>
-                <w:bCs w:val="0"/>
-                <w:sz w:val="24"/>
-                <w:szCs w:val="24"/>
-              </w:rPr>
-              <w:t xml:space="preserve"> and provide structured data.</w:t>
+          </w:tcPr>
+          <w:p>
+            <w:pPr>
+              <w:rPr>
+                <w:rFonts w:cstheme="minorBidi"/>
+                <w:sz w:val="24"/>
+                <w:szCs w:val="24"/>
+              </w:rPr>
+            </w:pPr>
+            <w:r>
+              <w:rPr>
+                <w:rFonts w:cstheme="minorBidi"/>
+                <w:sz w:val="24"/>
+                <w:szCs w:val="24"/>
+              </w:rPr>
+              <w:t>After receiving the response from the Orchestrator HTTP request, it will convert the string to a JObject and provide structured data.</w:t>
             </w:r>
           </w:p>
         </w:tc>
         <w:tc>
           <w:tcPr>
             <w:tcW w:w="3120" w:type="dxa"/>
-            <w:tcMar/>
-          </w:tcPr>
-          <w:p>
-            <w:pPr>
-              <w:pStyle w:val="Normal"/>
-              <w:rPr>
-                <w:rFonts w:cs="Calibri" w:cstheme="minorAscii"/>
-                <w:b w:val="0"/>
-                <w:bCs w:val="0"/>
-                <w:sz w:val="24"/>
-                <w:szCs w:val="24"/>
-              </w:rPr>
-            </w:pPr>
-            <w:r>
-              <w:rPr>
-                <w:rFonts w:cs="Calibri" w:cstheme="minorAscii"/>
-                <w:b w:val="0"/>
-                <w:bCs w:val="0"/>
+          </w:tcPr>
+          <w:p>
+            <w:pPr>
+              <w:rPr>
+                <w:rFonts w:cstheme="minorBidi"/>
+                <w:sz w:val="24"/>
+                <w:szCs w:val="24"/>
+              </w:rPr>
+            </w:pPr>
+            <w:r>
+              <w:rPr>
+                <w:rFonts w:cstheme="minorBidi"/>
                 <w:sz w:val="24"/>
                 <w:szCs w:val="24"/>
               </w:rPr>
@@ -4970,74 +5271,532 @@
     </w:tbl>
     <w:p>
       <w:pPr>
+        <w:ind w:left="720"/>
+        <w:jc w:val="both"/>
+        <w:rPr>
+          <w:sz w:val="24"/>
+          <w:szCs w:val="24"/>
+        </w:rPr>
+      </w:pPr>
+    </w:p>
+    <w:p>
+      <w:pPr>
+        <w:ind w:left="720"/>
+        <w:jc w:val="both"/>
+        <w:rPr>
+          <w:sz w:val="24"/>
+          <w:szCs w:val="24"/>
+        </w:rPr>
+      </w:pPr>
+    </w:p>
+    <w:p>
+      <w:pPr>
+        <w:ind w:left="720"/>
+        <w:jc w:val="both"/>
+        <w:rPr>
+          <w:sz w:val="24"/>
+          <w:szCs w:val="24"/>
+        </w:rPr>
+      </w:pPr>
+    </w:p>
+    <w:p>
+      <w:pPr>
+        <w:ind w:left="0"/>
+        <w:jc w:val="both"/>
+        <w:rPr>
+          <w:rFonts w:cs="Calibri" w:cstheme="minorAscii"/>
+          <w:b w:val="1"/>
+          <w:bCs w:val="1"/>
+          <w:sz w:val="36"/>
+          <w:szCs w:val="36"/>
+        </w:rPr>
+      </w:pPr>
+      <w:r>
+        <w:rPr>
+          <w:rFonts w:cs="Calibri" w:cstheme="minorAscii"/>
+          <w:b w:val="1"/>
+          <w:bCs w:val="1"/>
+          <w:sz w:val="36"/>
+          <w:szCs w:val="36"/>
+        </w:rPr>
+        <w:t>7.</w:t>
+      </w:r>
+      <w:r>
+        <w:rPr>
+          <w:rFonts w:cs="Calibri" w:cstheme="minorAscii"/>
+          <w:b w:val="1"/>
+          <w:bCs w:val="1"/>
+          <w:sz w:val="36"/>
+          <w:szCs w:val="36"/>
+        </w:rPr>
+        <w:t xml:space="preserve">Final </w:t>
+      </w:r>
+      <w:r>
+        <w:rPr>
+          <w:rFonts w:cs="Calibri" w:cstheme="minorAscii"/>
+          <w:b w:val="1"/>
+          <w:bCs w:val="1"/>
+          <w:sz w:val="36"/>
+          <w:szCs w:val="36"/>
+        </w:rPr>
+        <w:t>Daigram</w:t>
+      </w:r>
+    </w:p>
+    <w:p>
+      <w:pPr>
         <w:pStyle w:val="Normal"/>
         <w:ind w:left="720"/>
         <w:jc w:val="both"/>
         <w:rPr>
           <w:rFonts w:cs="Calibri" w:cstheme="minorAscii"/>
-          <w:sz w:val="24"/>
-          <w:szCs w:val="24"/>
-        </w:rPr>
-      </w:pPr>
+          <w:b w:val="1"/>
+          <w:bCs w:val="1"/>
+          <w:sz w:val="40"/>
+          <w:szCs w:val="40"/>
+        </w:rPr>
+      </w:pPr>
+      <w:r>
+        <w:drawing>
+          <wp:inline wp14:editId="383F9B7B" wp14:anchorId="35690E56">
+            <wp:extent cx="5648325" cy="3181350"/>
+            <wp:effectExtent l="0" t="0" r="0" b="0"/>
+            <wp:docPr id="544580498" name="" title=""/>
+            <wp:cNvGraphicFramePr>
+              <a:graphicFrameLocks noChangeAspect="1"/>
+            </wp:cNvGraphicFramePr>
+            <a:graphic>
+              <a:graphicData uri="http://schemas.openxmlformats.org/drawingml/2006/picture">
+                <pic:pic>
+                  <pic:nvPicPr>
+                    <pic:cNvPr id="0" name=""/>
+                    <pic:cNvPicPr/>
+                  </pic:nvPicPr>
+                  <pic:blipFill>
+                    <a:blip r:embed="R950b316389bd474c">
+                      <a:extLst>
+                        <a:ext xmlns:a="http://schemas.openxmlformats.org/drawingml/2006/main" uri="{28A0092B-C50C-407E-A947-70E740481C1C}">
+                          <a14:useLocalDpi val="0"/>
+                        </a:ext>
+                      </a:extLst>
+                    </a:blip>
+                    <a:stretch>
+                      <a:fillRect/>
+                    </a:stretch>
+                  </pic:blipFill>
+                  <pic:spPr>
+                    <a:xfrm>
+                      <a:off x="0" y="0"/>
+                      <a:ext cx="5648325" cy="3181350"/>
+                    </a:xfrm>
+                    <a:prstGeom prst="rect">
+                      <a:avLst/>
+                    </a:prstGeom>
+                  </pic:spPr>
+                </pic:pic>
+              </a:graphicData>
+            </a:graphic>
+          </wp:inline>
+        </w:drawing>
+      </w:r>
     </w:p>
     <w:p>
       <w:pPr>
         <w:pStyle w:val="Normal"/>
-        <w:ind w:left="720"/>
-        <w:jc w:val="both"/>
-        <w:rPr>
-          <w:rFonts w:cs="Calibri" w:cstheme="minorAscii"/>
-          <w:sz w:val="24"/>
-          <w:szCs w:val="24"/>
-        </w:rPr>
-      </w:pPr>
+      </w:pPr>
+      <w:r>
+        <w:rPr/>
+        <w:t xml:space="preserve">          </w:t>
+      </w:r>
     </w:p>
     <w:p>
       <w:pPr>
         <w:pStyle w:val="Normal"/>
-        <w:ind w:left="720"/>
-        <w:jc w:val="both"/>
-        <w:rPr>
-          <w:rFonts w:cs="Calibri" w:cstheme="minorAscii"/>
-          <w:sz w:val="24"/>
-          <w:szCs w:val="24"/>
-        </w:rPr>
-      </w:pPr>
+      </w:pPr>
+      <w:r>
+        <w:rPr>
+          <w:b w:val="1"/>
+          <w:bCs w:val="1"/>
+          <w:sz w:val="28"/>
+          <w:szCs w:val="28"/>
+        </w:rPr>
+        <w:t>8. Database Schema</w:t>
+      </w:r>
+      <w:r>
+        <w:rPr>
+          <w:sz w:val="28"/>
+          <w:szCs w:val="28"/>
+        </w:rPr>
+        <w:t xml:space="preserve">   </w:t>
+      </w:r>
+      <w:r>
+        <w:rPr/>
+        <w:t xml:space="preserve">   </w:t>
+      </w:r>
     </w:p>
     <w:p>
       <w:pPr>
-        <w:ind w:left="720"/>
-        <w:jc w:val="both"/>
-        <w:rPr>
-          <w:rFonts w:cstheme="minorHAnsi"/>
-          <w:sz w:val="24"/>
-          <w:szCs w:val="24"/>
-        </w:rPr>
+        <w:pStyle w:val="Normal"/>
       </w:pPr>
     </w:p>
-    <w:p>
-      <w:pPr>
-        <w:ind w:left="720"/>
-        <w:jc w:val="both"/>
-        <w:rPr>
-          <w:rFonts w:cstheme="minorHAnsi"/>
-          <w:sz w:val="24"/>
-          <w:szCs w:val="24"/>
-        </w:rPr>
-      </w:pPr>
-    </w:p>
-    <w:p w14:noSpellErr="1">
-      <w:pPr>
-        <w:pStyle w:val="Normal"/>
-        <w:ind w:left="720"/>
-        <w:jc w:val="both"/>
-        <w:rPr>
-          <w:rFonts w:cs="Calibri" w:cstheme="minorAscii"/>
-          <w:sz w:val="24"/>
-          <w:szCs w:val="24"/>
-        </w:rPr>
-      </w:pPr>
-    </w:p>
+    <w:tbl>
+      <w:tblPr>
+        <w:tblStyle w:val="TableGrid"/>
+        <w:tblW w:w="0" w:type="auto"/>
+        <w:tblLayout w:type="fixed"/>
+        <w:tblLook w:val="06A0" w:firstRow="1" w:lastRow="0" w:firstColumn="1" w:lastColumn="0" w:noHBand="1" w:noVBand="1"/>
+      </w:tblPr>
+      <w:tblGrid>
+        <w:gridCol w:w="1872"/>
+        <w:gridCol w:w="1872"/>
+        <w:gridCol w:w="1872"/>
+        <w:gridCol w:w="1872"/>
+        <w:gridCol w:w="1872"/>
+      </w:tblGrid>
+      <w:tr>
+        <w:trPr>
+          <w:trHeight w:val="300"/>
+        </w:trPr>
+        <w:tc>
+          <w:tcPr>
+            <w:tcW w:w="1872" w:type="dxa"/>
+            <w:tcMar/>
+          </w:tcPr>
+          <w:p>
+            <w:pPr>
+              <w:pStyle w:val="Normal"/>
+            </w:pPr>
+            <w:r>
+              <w:rPr/>
+              <w:t>Database Name</w:t>
+            </w:r>
+          </w:p>
+        </w:tc>
+        <w:tc>
+          <w:tcPr>
+            <w:tcW w:w="1872" w:type="dxa"/>
+            <w:tcMar/>
+          </w:tcPr>
+          <w:p>
+            <w:pPr>
+              <w:pStyle w:val="Normal"/>
+            </w:pPr>
+            <w:r>
+              <w:rPr/>
+              <w:t>Table Name</w:t>
+            </w:r>
+          </w:p>
+        </w:tc>
+        <w:tc>
+          <w:tcPr>
+            <w:tcW w:w="1872" w:type="dxa"/>
+            <w:tcMar/>
+          </w:tcPr>
+          <w:p>
+            <w:pPr>
+              <w:pStyle w:val="Normal"/>
+            </w:pPr>
+            <w:r>
+              <w:rPr/>
+              <w:t>Column</w:t>
+            </w:r>
+            <w:r>
+              <w:rPr/>
+              <w:t xml:space="preserve"> </w:t>
+            </w:r>
+            <w:r>
+              <w:rPr/>
+              <w:t>Names</w:t>
+            </w:r>
+          </w:p>
+        </w:tc>
+        <w:tc>
+          <w:tcPr>
+            <w:tcW w:w="1872" w:type="dxa"/>
+            <w:tcMar/>
+          </w:tcPr>
+          <w:p>
+            <w:pPr>
+              <w:pStyle w:val="Normal"/>
+            </w:pPr>
+            <w:r>
+              <w:rPr/>
+              <w:t>Size</w:t>
+            </w:r>
+          </w:p>
+          <w:p>
+            <w:pPr>
+              <w:pStyle w:val="Normal"/>
+            </w:pPr>
+          </w:p>
+        </w:tc>
+        <w:tc>
+          <w:tcPr>
+            <w:tcW w:w="1872" w:type="dxa"/>
+            <w:tcMar/>
+          </w:tcPr>
+          <w:p>
+            <w:pPr>
+              <w:pStyle w:val="Normal"/>
+            </w:pPr>
+            <w:r>
+              <w:rPr/>
+              <w:t>Constraints</w:t>
+            </w:r>
+          </w:p>
+          <w:p>
+            <w:pPr>
+              <w:pStyle w:val="Normal"/>
+            </w:pPr>
+          </w:p>
+        </w:tc>
+      </w:tr>
+      <w:tr>
+        <w:trPr>
+          <w:trHeight w:val="300"/>
+        </w:trPr>
+        <w:tc>
+          <w:tcPr>
+            <w:tcW w:w="1872" w:type="dxa"/>
+            <w:tcMar/>
+          </w:tcPr>
+          <w:p>
+            <w:pPr>
+              <w:pStyle w:val="Normal"/>
+            </w:pPr>
+            <w:r>
+              <w:rPr/>
+              <w:t>Master</w:t>
+            </w:r>
+          </w:p>
+        </w:tc>
+        <w:tc>
+          <w:tcPr>
+            <w:tcW w:w="1872" w:type="dxa"/>
+            <w:tcMar/>
+          </w:tcPr>
+          <w:p>
+            <w:pPr>
+              <w:pStyle w:val="Normal"/>
+            </w:pPr>
+            <w:r>
+              <w:rPr/>
+              <w:t>Get</w:t>
+            </w:r>
+            <w:r>
+              <w:rPr/>
+              <w:t>Asset1</w:t>
+            </w:r>
+          </w:p>
+        </w:tc>
+        <w:tc>
+          <w:tcPr>
+            <w:tcW w:w="1872" w:type="dxa"/>
+            <w:tcMar/>
+          </w:tcPr>
+          <w:p>
+            <w:pPr>
+              <w:pStyle w:val="Normal"/>
+            </w:pPr>
+            <w:r>
+              <w:rPr/>
+              <w:t>AssetName</w:t>
+            </w:r>
+          </w:p>
+          <w:p>
+            <w:pPr>
+              <w:pStyle w:val="Normal"/>
+            </w:pPr>
+            <w:r>
+              <w:rPr/>
+              <w:t>AssetKey</w:t>
+            </w:r>
+          </w:p>
+          <w:p>
+            <w:pPr>
+              <w:pStyle w:val="Normal"/>
+            </w:pPr>
+            <w:r>
+              <w:rPr/>
+              <w:t>AssetId</w:t>
+            </w:r>
+          </w:p>
+        </w:tc>
+        <w:tc>
+          <w:tcPr>
+            <w:tcW w:w="1872" w:type="dxa"/>
+            <w:tcMar/>
+          </w:tcPr>
+          <w:p>
+            <w:pPr>
+              <w:pStyle w:val="Normal"/>
+            </w:pPr>
+            <w:r>
+              <w:rPr/>
+              <w:t>Varchar(</w:t>
+            </w:r>
+            <w:r>
+              <w:rPr/>
+              <w:t>20</w:t>
+            </w:r>
+            <w:r>
+              <w:rPr/>
+              <w:t>)</w:t>
+            </w:r>
+          </w:p>
+          <w:p>
+            <w:pPr>
+              <w:pStyle w:val="Normal"/>
+            </w:pPr>
+            <w:r>
+              <w:rPr/>
+              <w:t>Varchar(</w:t>
+            </w:r>
+            <w:r>
+              <w:rPr/>
+              <w:t>50</w:t>
+            </w:r>
+            <w:r>
+              <w:rPr/>
+              <w:t>)</w:t>
+            </w:r>
+          </w:p>
+          <w:p>
+            <w:pPr>
+              <w:pStyle w:val="Normal"/>
+            </w:pPr>
+            <w:r>
+              <w:rPr/>
+              <w:t>Varchar()</w:t>
+            </w:r>
+          </w:p>
+        </w:tc>
+        <w:tc>
+          <w:tcPr>
+            <w:tcW w:w="1872" w:type="dxa"/>
+            <w:tcMar/>
+          </w:tcPr>
+          <w:p>
+            <w:pPr>
+              <w:pStyle w:val="Normal"/>
+            </w:pPr>
+            <w:r>
+              <w:rPr/>
+              <w:t>Yes</w:t>
+            </w:r>
+          </w:p>
+        </w:tc>
+      </w:tr>
+      <w:tr>
+        <w:trPr>
+          <w:trHeight w:val="300"/>
+        </w:trPr>
+        <w:tc>
+          <w:tcPr>
+            <w:tcW w:w="1872" w:type="dxa"/>
+            <w:tcMar/>
+          </w:tcPr>
+          <w:p>
+            <w:pPr>
+              <w:pStyle w:val="Normal"/>
+            </w:pPr>
+            <w:r>
+              <w:rPr/>
+              <w:t>Master</w:t>
+            </w:r>
+          </w:p>
+        </w:tc>
+        <w:tc>
+          <w:tcPr>
+            <w:tcW w:w="1872" w:type="dxa"/>
+            <w:tcMar/>
+          </w:tcPr>
+          <w:p>
+            <w:pPr>
+              <w:pStyle w:val="Normal"/>
+            </w:pPr>
+            <w:r>
+              <w:rPr/>
+              <w:t>Folders</w:t>
+            </w:r>
+          </w:p>
+        </w:tc>
+        <w:tc>
+          <w:tcPr>
+            <w:tcW w:w="1872" w:type="dxa"/>
+            <w:tcMar/>
+          </w:tcPr>
+          <w:p>
+            <w:pPr>
+              <w:pStyle w:val="Normal"/>
+            </w:pPr>
+            <w:r>
+              <w:rPr/>
+              <w:t>DisplayName</w:t>
+            </w:r>
+          </w:p>
+          <w:p>
+            <w:pPr>
+              <w:pStyle w:val="Normal"/>
+            </w:pPr>
+            <w:r>
+              <w:rPr/>
+              <w:t>Id</w:t>
+            </w:r>
+          </w:p>
+        </w:tc>
+        <w:tc>
+          <w:tcPr>
+            <w:tcW w:w="1872" w:type="dxa"/>
+            <w:tcMar/>
+          </w:tcPr>
+          <w:p>
+            <w:pPr>
+              <w:pStyle w:val="Normal"/>
+            </w:pPr>
+            <w:r>
+              <w:rPr/>
+              <w:t>Varchar(</w:t>
+            </w:r>
+            <w:r>
+              <w:rPr/>
+              <w:t>20</w:t>
+            </w:r>
+            <w:r>
+              <w:rPr/>
+              <w:t>)</w:t>
+            </w:r>
+          </w:p>
+          <w:p>
+            <w:pPr>
+              <w:pStyle w:val="Normal"/>
+            </w:pPr>
+            <w:r>
+              <w:rPr/>
+              <w:t>Varchar(20</w:t>
+            </w:r>
+            <w:r>
+              <w:rPr/>
+              <w:t>)</w:t>
+            </w:r>
+          </w:p>
+        </w:tc>
+        <w:tc>
+          <w:tcPr>
+            <w:tcW w:w="1872" w:type="dxa"/>
+            <w:tcMar/>
+          </w:tcPr>
+          <w:p>
+            <w:pPr>
+              <w:pStyle w:val="Normal"/>
+            </w:pPr>
+            <w:r>
+              <w:rPr/>
+              <w:t>yes</w:t>
+            </w:r>
+          </w:p>
+        </w:tc>
+      </w:tr>
+    </w:tbl>
     <w:p>
       <w:pPr>
         <w:pStyle w:val="Heading1"/>
@@ -5045,71 +5804,45 @@
           <w:ilvl w:val="0"/>
           <w:numId w:val="0"/>
         </w:numPr>
-        <w:ind w:left="720" w:hanging="540"/>
         <w:jc w:val="both"/>
         <w:rPr>
-          <w:rFonts w:ascii="Calibri" w:hAnsi="Calibri" w:cs="Calibri" w:asciiTheme="minorAscii" w:hAnsiTheme="minorAscii" w:cstheme="minorAscii"/>
+          <w:rFonts w:ascii="Calibri" w:hAnsi="Calibri" w:cs="Arial" w:asciiTheme="minorAscii" w:hAnsiTheme="minorAscii" w:cstheme="minorBidi"/>
           <w:b w:val="1"/>
           <w:bCs w:val="1"/>
           <w:color w:val="auto"/>
         </w:rPr>
       </w:pPr>
-      <w:bookmarkStart w:name="_Toc524345880" w:id="13"/>
-      <w:bookmarkStart w:name="_Toc524367060" w:id="14"/>
-      <w:r>
-        <w:rPr>
-          <w:rFonts w:ascii="Calibri" w:hAnsi="Calibri" w:cs="Calibri" w:asciiTheme="minorAscii" w:hAnsiTheme="minorAscii" w:cstheme="minorAscii"/>
+      <w:bookmarkStart w:name="_Toc524345881" w:id="8"/>
+      <w:bookmarkStart w:name="_Toc524367061" w:id="9"/>
+      <w:r>
+        <w:rPr>
+          <w:rFonts w:ascii="Calibri" w:hAnsi="Calibri" w:cs="Arial" w:asciiTheme="minorAscii" w:hAnsiTheme="minorAscii" w:cstheme="minorBidi"/>
           <w:b w:val="1"/>
           <w:bCs w:val="1"/>
           <w:color w:val="auto"/>
         </w:rPr>
-        <w:t xml:space="preserve">  6.   </w:t>
-      </w:r>
-      <w:r>
-        <w:rPr>
-          <w:rFonts w:ascii="Calibri" w:hAnsi="Calibri" w:cs="Calibri" w:asciiTheme="minorAscii" w:hAnsiTheme="minorAscii" w:cstheme="minorAscii"/>
+        <w:t>9</w:t>
+      </w:r>
+      <w:r>
+        <w:rPr>
+          <w:rFonts w:ascii="Calibri" w:hAnsi="Calibri" w:cs="Arial" w:asciiTheme="minorAscii" w:hAnsiTheme="minorAscii" w:cstheme="minorBidi"/>
           <w:b w:val="1"/>
           <w:bCs w:val="1"/>
           <w:color w:val="auto"/>
         </w:rPr>
-        <w:t>Success Criteria</w:t>
-      </w:r>
-      <w:bookmarkEnd w:id="13"/>
-      <w:bookmarkEnd w:id="14"/>
-    </w:p>
-    <w:bookmarkStart w:name="_Toc524345881" w:id="15"/>
-    <w:p w14:noSpellErr="1">
-      <w:pPr>
-        <w:pStyle w:val="Heading1"/>
-        <w:jc w:val="both"/>
-        <w:rPr>
-          <w:rFonts w:ascii="Calibri" w:hAnsi="Calibri" w:cs="Calibri" w:asciiTheme="minorAscii" w:hAnsiTheme="minorAscii" w:cstheme="minorAscii"/>
+        <w:t xml:space="preserve">. </w:t>
+      </w:r>
+      <w:r>
+        <w:rPr>
+          <w:rFonts w:ascii="Calibri" w:hAnsi="Calibri" w:cs="Arial" w:asciiTheme="minorAscii" w:hAnsiTheme="minorAscii" w:cstheme="minorBidi"/>
           <w:b w:val="1"/>
           <w:bCs w:val="1"/>
           <w:color w:val="auto"/>
         </w:rPr>
-      </w:pPr>
-      <w:r>
-        <w:rPr>
-          <w:rFonts w:ascii="Calibri" w:hAnsi="Calibri" w:cs="Calibri" w:asciiTheme="minorAscii" w:hAnsiTheme="minorAscii" w:cstheme="minorAscii"/>
-          <w:b w:val="1"/>
-          <w:bCs w:val="1"/>
-          <w:color w:val="auto"/>
-        </w:rPr>
-        <w:t xml:space="preserve">   </w:t>
-      </w:r>
-      <w:bookmarkStart w:name="_Toc524367061" w:id="16"/>
-      <w:r>
-        <w:rPr>
-          <w:rFonts w:ascii="Calibri" w:hAnsi="Calibri" w:cs="Calibri" w:asciiTheme="minorAscii" w:hAnsiTheme="minorAscii" w:cstheme="minorAscii"/>
-          <w:b w:val="1"/>
-          <w:bCs w:val="1"/>
-          <w:color w:val="auto"/>
-        </w:rPr>
         <w:t>Exception Handling</w:t>
       </w:r>
-      <w:bookmarkEnd w:id="15"/>
-      <w:bookmarkEnd w:id="16"/>
+      <w:bookmarkEnd w:id="8"/>
+      <w:bookmarkEnd w:id="9"/>
     </w:p>
     <w:p>
       <w:pPr>
@@ -5287,22 +6020,38 @@
         <w:ind w:left="720"/>
         <w:jc w:val="both"/>
         <w:rPr>
-          <w:rFonts w:cstheme="minorHAnsi"/>
-          <w:sz w:val="24"/>
-          <w:szCs w:val="24"/>
-        </w:rPr>
-      </w:pPr>
-      <w:r>
-        <w:rPr>
-          <w:rFonts w:cstheme="minorHAnsi"/>
-          <w:sz w:val="24"/>
-          <w:szCs w:val="24"/>
-        </w:rPr>
-        <w:t xml:space="preserve">Any unexpected business scenarios that the Bot encounters will cause the Bot to skip the case, leaving it open and informing to </w:t>
-      </w:r>
-      <w:r>
-        <w:rPr>
-          <w:rFonts w:cstheme="minorHAnsi"/>
+          <w:rFonts w:cs="Calibri" w:cstheme="minorAscii"/>
+          <w:sz w:val="24"/>
+          <w:szCs w:val="24"/>
+        </w:rPr>
+      </w:pPr>
+      <w:r>
+        <w:rPr>
+          <w:rFonts w:cs="Calibri" w:cstheme="minorAscii"/>
+          <w:sz w:val="24"/>
+          <w:szCs w:val="24"/>
+        </w:rPr>
+        <w:t xml:space="preserve">Any unexpected business scenarios that the Bot encounters will cause the Bot to skip the case, leaving it open and informing </w:t>
+      </w:r>
+      <w:r>
+        <w:rPr>
+          <w:rFonts w:cs="Calibri" w:cstheme="minorAscii"/>
+          <w:sz w:val="24"/>
+          <w:szCs w:val="24"/>
+        </w:rPr>
+        <w:t>the</w:t>
+      </w:r>
+      <w:r>
+        <w:rPr>
+          <w:rFonts w:cs="Calibri" w:cstheme="minorAscii"/>
+          <w:sz w:val="24"/>
+          <w:szCs w:val="24"/>
+        </w:rPr>
+        <w:t xml:space="preserve"> </w:t>
+      </w:r>
+      <w:r>
+        <w:rPr>
+          <w:rFonts w:cs="Calibri" w:cstheme="minorAscii"/>
           <w:sz w:val="24"/>
           <w:szCs w:val="24"/>
         </w:rPr>
@@ -5310,7 +6059,7 @@
       </w:r>
       <w:r>
         <w:rPr>
-          <w:rFonts w:cstheme="minorHAnsi"/>
+          <w:rFonts w:cs="Calibri" w:cstheme="minorAscii"/>
           <w:sz w:val="24"/>
           <w:szCs w:val="24"/>
         </w:rPr>
@@ -5318,7 +6067,7 @@
       </w:r>
       <w:r>
         <w:rPr>
-          <w:rFonts w:cstheme="minorHAnsi"/>
+          <w:rFonts w:cs="Calibri" w:cstheme="minorAscii"/>
           <w:sz w:val="24"/>
           <w:szCs w:val="24"/>
         </w:rPr>
@@ -5529,21 +6278,23 @@
     <w:tbl>
       <w:tblPr>
         <w:tblStyle w:val="TableGrid"/>
-        <w:tblW w:w="0" w:type="auto"/>
+        <w:tblW w:w="9359" w:type="dxa"/>
         <w:jc w:val="center"/>
         <w:tblLook w:val="04A0" w:firstRow="1" w:lastRow="0" w:firstColumn="1" w:lastColumn="0" w:noHBand="0" w:noVBand="1"/>
       </w:tblPr>
       <w:tblGrid>
-        <w:gridCol w:w="4495"/>
-        <w:gridCol w:w="3690"/>
+        <w:gridCol w:w="3543"/>
+        <w:gridCol w:w="2908"/>
+        <w:gridCol w:w="2908"/>
       </w:tblGrid>
       <w:tr>
         <w:trPr>
-          <w:jc w:val="center"/>
+          <w:trHeight w:val="300"/>
         </w:trPr>
         <w:tc>
           <w:tcPr>
-            <w:tcW w:w="4495" w:type="dxa"/>
+            <w:tcW w:w="3543" w:type="dxa"/>
+            <w:tcMar/>
           </w:tcPr>
           <w:p>
             <w:pPr>
@@ -5568,7 +6319,8 @@
         </w:tc>
         <w:tc>
           <w:tcPr>
-            <w:tcW w:w="3690" w:type="dxa"/>
+            <w:tcW w:w="2908" w:type="dxa"/>
+            <w:tcMar/>
           </w:tcPr>
           <w:p>
             <w:pPr>
@@ -5588,55 +6340,142 @@
                 <w:szCs w:val="24"/>
               </w:rPr>
               <w:t>Exception Status Message</w:t>
+            </w:r>
+          </w:p>
+        </w:tc>
+        <w:tc>
+          <w:tcPr>
+            <w:tcW w:w="2908" w:type="dxa"/>
+            <w:tcMar/>
+          </w:tcPr>
+          <w:p>
+            <w:pPr>
+              <w:pStyle w:val="Normal"/>
+              <w:jc w:val="center"/>
+              <w:rPr>
+                <w:rFonts w:ascii="Calibri" w:hAnsi="Calibri" w:cs="Calibri" w:asciiTheme="minorAscii" w:hAnsiTheme="minorAscii" w:cstheme="minorAscii"/>
+                <w:b w:val="1"/>
+                <w:bCs w:val="1"/>
+                <w:sz w:val="24"/>
+                <w:szCs w:val="24"/>
+              </w:rPr>
+            </w:pPr>
+            <w:r>
+              <w:rPr>
+                <w:rFonts w:ascii="Calibri" w:hAnsi="Calibri" w:cs="Calibri" w:asciiTheme="minorAscii" w:hAnsiTheme="minorAscii" w:cstheme="minorAscii"/>
+                <w:b w:val="1"/>
+                <w:bCs w:val="1"/>
+                <w:sz w:val="24"/>
+                <w:szCs w:val="24"/>
+              </w:rPr>
+              <w:t>Overcome Exception</w:t>
             </w:r>
           </w:p>
         </w:tc>
       </w:tr>
       <w:tr>
         <w:trPr>
-          <w:jc w:val="center"/>
+          <w:trHeight w:val="300"/>
         </w:trPr>
         <w:tc>
           <w:tcPr>
-            <w:tcW w:w="4495" w:type="dxa"/>
-          </w:tcPr>
-          <w:p>
-            <w:pPr>
-              <w:rPr>
-                <w:rFonts w:asciiTheme="minorHAnsi" w:hAnsiTheme="minorHAnsi" w:cstheme="minorHAnsi"/>
-                <w:sz w:val="24"/>
-                <w:szCs w:val="24"/>
-              </w:rPr>
-            </w:pPr>
-            <w:r>
-              <w:rPr>
-                <w:rFonts w:asciiTheme="minorHAnsi" w:hAnsiTheme="minorHAnsi" w:cstheme="minorHAnsi"/>
-                <w:sz w:val="24"/>
-                <w:szCs w:val="24"/>
-              </w:rPr>
-              <w:t>Counterparty Excel is not found</w:t>
-            </w:r>
-          </w:p>
-        </w:tc>
-        <w:tc>
-          <w:tcPr>
-            <w:tcW w:w="3690" w:type="dxa"/>
-          </w:tcPr>
-          <w:p>
-            <w:pPr>
-              <w:rPr>
-                <w:rFonts w:asciiTheme="minorHAnsi" w:hAnsiTheme="minorHAnsi" w:cstheme="minorHAnsi"/>
-                <w:sz w:val="24"/>
-                <w:szCs w:val="24"/>
-              </w:rPr>
-            </w:pPr>
-            <w:r>
-              <w:rPr>
-                <w:rFonts w:asciiTheme="minorHAnsi" w:hAnsiTheme="minorHAnsi" w:cstheme="minorHAnsi"/>
-                <w:sz w:val="24"/>
-                <w:szCs w:val="24"/>
-              </w:rPr>
-              <w:t>Counterparty Excel is not found</w:t>
+            <w:tcW w:w="3543" w:type="dxa"/>
+            <w:tcMar/>
+          </w:tcPr>
+          <w:p>
+            <w:pPr>
+              <w:rPr>
+                <w:rFonts w:ascii="Calibri" w:hAnsi="Calibri" w:cs="Calibri" w:asciiTheme="minorAscii" w:hAnsiTheme="minorAscii" w:cstheme="minorAscii"/>
+                <w:sz w:val="24"/>
+                <w:szCs w:val="24"/>
+              </w:rPr>
+            </w:pPr>
+            <w:r>
+              <w:rPr>
+                <w:rFonts w:ascii="Calibri" w:hAnsi="Calibri" w:cs="Calibri" w:asciiTheme="minorAscii" w:hAnsiTheme="minorAscii" w:cstheme="minorAscii"/>
+                <w:sz w:val="24"/>
+                <w:szCs w:val="24"/>
+              </w:rPr>
+              <w:t xml:space="preserve">Data </w:t>
+            </w:r>
+            <w:r>
+              <w:rPr>
+                <w:rFonts w:ascii="Calibri" w:hAnsi="Calibri" w:cs="Calibri" w:asciiTheme="minorAscii" w:hAnsiTheme="minorAscii" w:cstheme="minorAscii"/>
+                <w:sz w:val="24"/>
+                <w:szCs w:val="24"/>
+              </w:rPr>
+              <w:t>is not found</w:t>
+            </w:r>
+            <w:r>
+              <w:rPr>
+                <w:rFonts w:ascii="Calibri" w:hAnsi="Calibri" w:cs="Calibri" w:asciiTheme="minorAscii" w:hAnsiTheme="minorAscii" w:cstheme="minorAscii"/>
+                <w:sz w:val="24"/>
+                <w:szCs w:val="24"/>
+              </w:rPr>
+              <w:t xml:space="preserve"> in Database</w:t>
+            </w:r>
+          </w:p>
+        </w:tc>
+        <w:tc>
+          <w:tcPr>
+            <w:tcW w:w="2908" w:type="dxa"/>
+            <w:tcMar/>
+          </w:tcPr>
+          <w:p>
+            <w:pPr>
+              <w:rPr>
+                <w:rFonts w:ascii="Calibri" w:hAnsi="Calibri" w:cs="Calibri" w:asciiTheme="minorAscii" w:hAnsiTheme="minorAscii" w:cstheme="minorAscii"/>
+                <w:sz w:val="24"/>
+                <w:szCs w:val="24"/>
+              </w:rPr>
+            </w:pPr>
+            <w:r>
+              <w:rPr>
+                <w:rFonts w:ascii="Calibri" w:hAnsi="Calibri" w:cs="Calibri" w:asciiTheme="minorAscii" w:hAnsiTheme="minorAscii" w:cstheme="minorAscii"/>
+                <w:sz w:val="24"/>
+                <w:szCs w:val="24"/>
+              </w:rPr>
+              <w:t xml:space="preserve">The excepted data </w:t>
+            </w:r>
+            <w:r>
+              <w:rPr>
+                <w:rFonts w:ascii="Calibri" w:hAnsi="Calibri" w:cs="Calibri" w:asciiTheme="minorAscii" w:hAnsiTheme="minorAscii" w:cstheme="minorAscii"/>
+                <w:sz w:val="24"/>
+                <w:szCs w:val="24"/>
+              </w:rPr>
+              <w:t>is not found</w:t>
+            </w:r>
+          </w:p>
+        </w:tc>
+        <w:tc>
+          <w:tcPr>
+            <w:tcW w:w="2908" w:type="dxa"/>
+            <w:tcMar/>
+          </w:tcPr>
+          <w:p>
+            <w:pPr>
+              <w:pStyle w:val="Normal"/>
+              <w:rPr>
+                <w:rFonts w:ascii="Calibri" w:hAnsi="Calibri" w:cs="Calibri" w:asciiTheme="minorAscii" w:hAnsiTheme="minorAscii" w:cstheme="minorAscii"/>
+                <w:sz w:val="24"/>
+                <w:szCs w:val="24"/>
+              </w:rPr>
+            </w:pPr>
+            <w:r>
+              <w:rPr>
+                <w:rFonts w:ascii="Calibri" w:hAnsi="Calibri" w:cs="Calibri" w:asciiTheme="minorAscii" w:hAnsiTheme="minorAscii" w:cstheme="minorAscii"/>
+                <w:sz w:val="24"/>
+                <w:szCs w:val="24"/>
+              </w:rPr>
+              <w:t xml:space="preserve">To overcome this once check the data and add if </w:t>
+            </w:r>
+            <w:r>
+              <w:rPr>
+                <w:rFonts w:ascii="Calibri" w:hAnsi="Calibri" w:cs="Calibri" w:asciiTheme="minorAscii" w:hAnsiTheme="minorAscii" w:cstheme="minorAscii"/>
+                <w:sz w:val="24"/>
+                <w:szCs w:val="24"/>
+              </w:rPr>
+              <w:t>necessary</w:t>
             </w:r>
           </w:p>
         </w:tc>
@@ -5750,21 +6589,23 @@
     <w:tbl>
       <w:tblPr>
         <w:tblStyle w:val="TableGrid"/>
-        <w:tblW w:w="0" w:type="auto"/>
+        <w:tblW w:w="9360" w:type="dxa"/>
         <w:jc w:val="center"/>
         <w:tblLook w:val="04A0" w:firstRow="1" w:lastRow="0" w:firstColumn="1" w:lastColumn="0" w:noHBand="0" w:noVBand="1"/>
       </w:tblPr>
       <w:tblGrid>
-        <w:gridCol w:w="5222"/>
-        <w:gridCol w:w="2963"/>
+        <w:gridCol w:w="4384"/>
+        <w:gridCol w:w="2488"/>
+        <w:gridCol w:w="2488"/>
       </w:tblGrid>
       <w:tr>
         <w:trPr>
-          <w:jc w:val="center"/>
+          <w:trHeight w:val="300"/>
         </w:trPr>
         <w:tc>
           <w:tcPr>
-            <w:tcW w:w="5222" w:type="dxa"/>
+            <w:tcW w:w="4384" w:type="dxa"/>
+            <w:tcMar/>
           </w:tcPr>
           <w:p>
             <w:pPr>
@@ -5789,7 +6630,8 @@
         </w:tc>
         <w:tc>
           <w:tcPr>
-            <w:tcW w:w="2963" w:type="dxa"/>
+            <w:tcW w:w="2488" w:type="dxa"/>
+            <w:tcMar/>
           </w:tcPr>
           <w:p>
             <w:pPr>
@@ -5809,120 +6651,273 @@
                 <w:szCs w:val="24"/>
               </w:rPr>
               <w:t>Exception Status Message</w:t>
+            </w:r>
+          </w:p>
+        </w:tc>
+        <w:tc>
+          <w:tcPr>
+            <w:tcW w:w="2488" w:type="dxa"/>
+            <w:tcMar/>
+          </w:tcPr>
+          <w:p>
+            <w:pPr>
+              <w:pStyle w:val="Normal"/>
+              <w:jc w:val="center"/>
+              <w:rPr>
+                <w:rFonts w:ascii="Calibri" w:hAnsi="Calibri" w:cs="Calibri" w:asciiTheme="minorAscii" w:hAnsiTheme="minorAscii" w:cstheme="minorAscii"/>
+                <w:b w:val="1"/>
+                <w:bCs w:val="1"/>
+                <w:sz w:val="24"/>
+                <w:szCs w:val="24"/>
+              </w:rPr>
+            </w:pPr>
+            <w:r>
+              <w:rPr>
+                <w:rFonts w:ascii="Calibri" w:hAnsi="Calibri" w:cs="Calibri" w:asciiTheme="minorAscii" w:hAnsiTheme="minorAscii" w:cstheme="minorAscii"/>
+                <w:b w:val="1"/>
+                <w:bCs w:val="1"/>
+                <w:sz w:val="24"/>
+                <w:szCs w:val="24"/>
+              </w:rPr>
+              <w:t>Overcome Exception</w:t>
             </w:r>
           </w:p>
         </w:tc>
       </w:tr>
       <w:tr>
         <w:trPr>
-          <w:jc w:val="center"/>
+          <w:trHeight w:val="300"/>
         </w:trPr>
         <w:tc>
           <w:tcPr>
-            <w:tcW w:w="5222" w:type="dxa"/>
-          </w:tcPr>
-          <w:p>
-            <w:pPr>
-              <w:rPr>
-                <w:rFonts w:asciiTheme="minorHAnsi" w:hAnsiTheme="minorHAnsi" w:cstheme="minorHAnsi"/>
-                <w:sz w:val="24"/>
-                <w:szCs w:val="24"/>
-              </w:rPr>
-            </w:pPr>
-            <w:r>
-              <w:rPr>
-                <w:rFonts w:asciiTheme="minorHAnsi" w:hAnsiTheme="minorHAnsi" w:cstheme="minorHAnsi"/>
-                <w:sz w:val="24"/>
-                <w:szCs w:val="24"/>
-              </w:rPr>
-              <w:t>Retail</w:t>
-            </w:r>
-            <w:r>
-              <w:rPr>
-                <w:rFonts w:asciiTheme="minorHAnsi" w:hAnsiTheme="minorHAnsi" w:cstheme="minorHAnsi"/>
-                <w:sz w:val="24"/>
-                <w:szCs w:val="24"/>
-              </w:rPr>
-              <w:t xml:space="preserve"> is not accessible</w:t>
-            </w:r>
-          </w:p>
-        </w:tc>
-        <w:tc>
-          <w:tcPr>
-            <w:tcW w:w="2963" w:type="dxa"/>
-          </w:tcPr>
-          <w:p>
-            <w:pPr>
-              <w:rPr>
-                <w:rFonts w:asciiTheme="minorHAnsi" w:hAnsiTheme="minorHAnsi" w:cstheme="minorHAnsi"/>
-                <w:sz w:val="24"/>
-                <w:szCs w:val="24"/>
-              </w:rPr>
-            </w:pPr>
-            <w:r>
-              <w:rPr>
-                <w:rFonts w:asciiTheme="minorHAnsi" w:hAnsiTheme="minorHAnsi" w:cstheme="minorHAnsi"/>
-                <w:sz w:val="24"/>
-                <w:szCs w:val="24"/>
-              </w:rPr>
-              <w:t>Retail</w:t>
-            </w:r>
-            <w:r>
-              <w:rPr>
-                <w:rFonts w:asciiTheme="minorHAnsi" w:hAnsiTheme="minorHAnsi" w:cstheme="minorHAnsi"/>
-                <w:sz w:val="24"/>
-                <w:szCs w:val="24"/>
-              </w:rPr>
-              <w:t xml:space="preserve"> is not accessible</w:t>
+            <w:tcW w:w="4384" w:type="dxa"/>
+            <w:tcMar/>
+          </w:tcPr>
+          <w:p>
+            <w:pPr>
+              <w:rPr>
+                <w:rFonts w:ascii="Calibri" w:hAnsi="Calibri" w:cs="Calibri" w:asciiTheme="minorAscii" w:hAnsiTheme="minorAscii" w:cstheme="minorAscii"/>
+                <w:sz w:val="24"/>
+                <w:szCs w:val="24"/>
+              </w:rPr>
+            </w:pPr>
+            <w:r>
+              <w:rPr>
+                <w:rFonts w:ascii="Calibri" w:hAnsi="Calibri" w:cs="Calibri" w:asciiTheme="minorAscii" w:hAnsiTheme="minorAscii" w:cstheme="minorAscii"/>
+                <w:sz w:val="24"/>
+                <w:szCs w:val="24"/>
+              </w:rPr>
+              <w:t xml:space="preserve">The Endpoint is </w:t>
+            </w:r>
+            <w:r>
+              <w:rPr>
+                <w:rFonts w:ascii="Calibri" w:hAnsi="Calibri" w:cs="Calibri" w:asciiTheme="minorAscii" w:hAnsiTheme="minorAscii" w:cstheme="minorAscii"/>
+                <w:sz w:val="24"/>
+                <w:szCs w:val="24"/>
+              </w:rPr>
+              <w:t>not accessible</w:t>
+            </w:r>
+          </w:p>
+        </w:tc>
+        <w:tc>
+          <w:tcPr>
+            <w:tcW w:w="2488" w:type="dxa"/>
+            <w:tcMar/>
+          </w:tcPr>
+          <w:p>
+            <w:pPr>
+              <w:rPr>
+                <w:rFonts w:ascii="Calibri" w:hAnsi="Calibri" w:cs="Calibri" w:asciiTheme="minorAscii" w:hAnsiTheme="minorAscii" w:cstheme="minorAscii"/>
+                <w:sz w:val="24"/>
+                <w:szCs w:val="24"/>
+              </w:rPr>
+            </w:pPr>
+            <w:r>
+              <w:rPr>
+                <w:rFonts w:ascii="Calibri" w:hAnsi="Calibri" w:cs="Calibri" w:asciiTheme="minorAscii" w:hAnsiTheme="minorAscii" w:cstheme="minorAscii"/>
+                <w:sz w:val="24"/>
+                <w:szCs w:val="24"/>
+              </w:rPr>
+              <w:t xml:space="preserve">The Endpoint is not </w:t>
+            </w:r>
+            <w:r>
+              <w:rPr>
+                <w:rFonts w:ascii="Calibri" w:hAnsi="Calibri" w:cs="Calibri" w:asciiTheme="minorAscii" w:hAnsiTheme="minorAscii" w:cstheme="minorAscii"/>
+                <w:sz w:val="24"/>
+                <w:szCs w:val="24"/>
+              </w:rPr>
+              <w:t>accessible,</w:t>
+            </w:r>
+            <w:r>
+              <w:rPr>
+                <w:rFonts w:ascii="Calibri" w:hAnsi="Calibri" w:cs="Calibri" w:asciiTheme="minorAscii" w:hAnsiTheme="minorAscii" w:cstheme="minorAscii"/>
+                <w:sz w:val="24"/>
+                <w:szCs w:val="24"/>
+              </w:rPr>
+              <w:t xml:space="preserve"> and it thrown error code as 400</w:t>
+            </w:r>
+          </w:p>
+        </w:tc>
+        <w:tc>
+          <w:tcPr>
+            <w:tcW w:w="2488" w:type="dxa"/>
+            <w:tcMar/>
+          </w:tcPr>
+          <w:p>
+            <w:pPr>
+              <w:pStyle w:val="Normal"/>
+              <w:rPr>
+                <w:rFonts w:ascii="Calibri" w:hAnsi="Calibri" w:cs="Calibri" w:asciiTheme="minorAscii" w:hAnsiTheme="minorAscii" w:cstheme="minorAscii"/>
+                <w:sz w:val="24"/>
+                <w:szCs w:val="24"/>
+              </w:rPr>
+            </w:pPr>
+            <w:r>
+              <w:rPr>
+                <w:rFonts w:ascii="Calibri" w:hAnsi="Calibri" w:cs="Calibri" w:asciiTheme="minorAscii" w:hAnsiTheme="minorAscii" w:cstheme="minorAscii"/>
+                <w:sz w:val="24"/>
+                <w:szCs w:val="24"/>
+              </w:rPr>
+              <w:t xml:space="preserve">Correct the </w:t>
+            </w:r>
+            <w:r>
+              <w:rPr>
+                <w:rFonts w:ascii="Calibri" w:hAnsi="Calibri" w:cs="Calibri" w:asciiTheme="minorAscii" w:hAnsiTheme="minorAscii" w:cstheme="minorAscii"/>
+                <w:sz w:val="24"/>
+                <w:szCs w:val="24"/>
+              </w:rPr>
+              <w:t>URL</w:t>
+            </w:r>
+            <w:r>
+              <w:rPr>
+                <w:rFonts w:ascii="Calibri" w:hAnsi="Calibri" w:cs="Calibri" w:asciiTheme="minorAscii" w:hAnsiTheme="minorAscii" w:cstheme="minorAscii"/>
+                <w:sz w:val="24"/>
+                <w:szCs w:val="24"/>
+              </w:rPr>
+              <w:t xml:space="preserve"> which we give as endpoint</w:t>
             </w:r>
           </w:p>
         </w:tc>
       </w:tr>
       <w:tr>
         <w:trPr>
-          <w:jc w:val="center"/>
+          <w:trHeight w:val="300"/>
         </w:trPr>
         <w:tc>
           <w:tcPr>
-            <w:tcW w:w="5222" w:type="dxa"/>
-          </w:tcPr>
-          <w:p>
-            <w:pPr>
-              <w:rPr>
-                <w:rFonts w:asciiTheme="minorHAnsi" w:hAnsiTheme="minorHAnsi" w:cstheme="minorHAnsi"/>
-                <w:sz w:val="24"/>
-                <w:szCs w:val="24"/>
-              </w:rPr>
-            </w:pPr>
-            <w:r>
-              <w:rPr>
-                <w:rFonts w:asciiTheme="minorHAnsi" w:hAnsiTheme="minorHAnsi" w:cstheme="minorHAnsi"/>
-                <w:sz w:val="24"/>
-                <w:szCs w:val="24"/>
-              </w:rPr>
-              <w:t>Outlook is not accessible</w:t>
-            </w:r>
-          </w:p>
-        </w:tc>
-        <w:tc>
-          <w:tcPr>
-            <w:tcW w:w="2963" w:type="dxa"/>
-          </w:tcPr>
-          <w:p>
-            <w:pPr>
-              <w:rPr>
-                <w:rFonts w:asciiTheme="minorHAnsi" w:hAnsiTheme="minorHAnsi" w:cstheme="minorHAnsi"/>
-                <w:sz w:val="24"/>
-                <w:szCs w:val="24"/>
-              </w:rPr>
-            </w:pPr>
-            <w:r>
-              <w:rPr>
-                <w:rFonts w:asciiTheme="minorHAnsi" w:hAnsiTheme="minorHAnsi" w:cstheme="minorHAnsi"/>
-                <w:sz w:val="24"/>
-                <w:szCs w:val="24"/>
-              </w:rPr>
-              <w:t>Outlook is not accessible</w:t>
+            <w:tcW w:w="4384" w:type="dxa"/>
+            <w:tcMar/>
+          </w:tcPr>
+          <w:p>
+            <w:pPr>
+              <w:rPr>
+                <w:rFonts w:ascii="Calibri" w:hAnsi="Calibri" w:cs="Calibri" w:asciiTheme="minorAscii" w:hAnsiTheme="minorAscii" w:cstheme="minorAscii"/>
+                <w:sz w:val="24"/>
+                <w:szCs w:val="24"/>
+              </w:rPr>
+            </w:pPr>
+            <w:r>
+              <w:rPr>
+                <w:rFonts w:ascii="Calibri" w:hAnsi="Calibri" w:cs="Calibri" w:asciiTheme="minorAscii" w:hAnsiTheme="minorAscii" w:cstheme="minorAscii"/>
+                <w:sz w:val="24"/>
+                <w:szCs w:val="24"/>
+              </w:rPr>
+              <w:t>Database</w:t>
+            </w:r>
+            <w:r>
+              <w:rPr>
+                <w:rFonts w:ascii="Calibri" w:hAnsi="Calibri" w:cs="Calibri" w:asciiTheme="minorAscii" w:hAnsiTheme="minorAscii" w:cstheme="minorAscii"/>
+                <w:sz w:val="24"/>
+                <w:szCs w:val="24"/>
+              </w:rPr>
+              <w:t xml:space="preserve"> not accessible</w:t>
+            </w:r>
+          </w:p>
+        </w:tc>
+        <w:tc>
+          <w:tcPr>
+            <w:tcW w:w="2488" w:type="dxa"/>
+            <w:tcMar/>
+          </w:tcPr>
+          <w:p>
+            <w:pPr>
+              <w:rPr>
+                <w:rFonts w:ascii="Calibri" w:hAnsi="Calibri" w:cs="Calibri" w:asciiTheme="minorAscii" w:hAnsiTheme="minorAscii" w:cstheme="minorAscii"/>
+                <w:sz w:val="24"/>
+                <w:szCs w:val="24"/>
+              </w:rPr>
+            </w:pPr>
+            <w:r>
+              <w:rPr>
+                <w:rFonts w:ascii="Calibri" w:hAnsi="Calibri" w:cs="Calibri" w:asciiTheme="minorAscii" w:hAnsiTheme="minorAscii" w:cstheme="minorAscii"/>
+                <w:sz w:val="24"/>
+                <w:szCs w:val="24"/>
+              </w:rPr>
+              <w:t xml:space="preserve">Connection between </w:t>
+            </w:r>
+            <w:r>
+              <w:rPr>
+                <w:rFonts w:ascii="Calibri" w:hAnsi="Calibri" w:cs="Calibri" w:asciiTheme="minorAscii" w:hAnsiTheme="minorAscii" w:cstheme="minorAscii"/>
+                <w:sz w:val="24"/>
+                <w:szCs w:val="24"/>
+              </w:rPr>
+              <w:t>UiPath</w:t>
+            </w:r>
+            <w:r>
+              <w:rPr>
+                <w:rFonts w:ascii="Calibri" w:hAnsi="Calibri" w:cs="Calibri" w:asciiTheme="minorAscii" w:hAnsiTheme="minorAscii" w:cstheme="minorAscii"/>
+                <w:sz w:val="24"/>
+                <w:szCs w:val="24"/>
+              </w:rPr>
+              <w:t xml:space="preserve"> and</w:t>
+            </w:r>
+            <w:r>
+              <w:rPr>
+                <w:rFonts w:ascii="Calibri" w:hAnsi="Calibri" w:cs="Calibri" w:asciiTheme="minorAscii" w:hAnsiTheme="minorAscii" w:cstheme="minorAscii"/>
+                <w:sz w:val="24"/>
+                <w:szCs w:val="24"/>
+              </w:rPr>
+              <w:t xml:space="preserve"> </w:t>
+            </w:r>
+            <w:r>
+              <w:rPr>
+                <w:rFonts w:ascii="Calibri" w:hAnsi="Calibri" w:cs="Calibri" w:asciiTheme="minorAscii" w:hAnsiTheme="minorAscii" w:cstheme="minorAscii"/>
+                <w:sz w:val="24"/>
+                <w:szCs w:val="24"/>
+              </w:rPr>
+              <w:t xml:space="preserve">database </w:t>
+            </w:r>
+            <w:r>
+              <w:rPr>
+                <w:rFonts w:ascii="Calibri" w:hAnsi="Calibri" w:cs="Calibri" w:asciiTheme="minorAscii" w:hAnsiTheme="minorAscii" w:cstheme="minorAscii"/>
+                <w:sz w:val="24"/>
+                <w:szCs w:val="24"/>
+              </w:rPr>
+              <w:t>not accessible</w:t>
+            </w:r>
+          </w:p>
+        </w:tc>
+        <w:tc>
+          <w:tcPr>
+            <w:tcW w:w="2488" w:type="dxa"/>
+            <w:tcMar/>
+          </w:tcPr>
+          <w:p>
+            <w:pPr>
+              <w:pStyle w:val="Normal"/>
+              <w:rPr>
+                <w:rFonts w:ascii="Calibri" w:hAnsi="Calibri" w:cs="Calibri" w:asciiTheme="minorAscii" w:hAnsiTheme="minorAscii" w:cstheme="minorAscii"/>
+                <w:sz w:val="24"/>
+                <w:szCs w:val="24"/>
+              </w:rPr>
+            </w:pPr>
+            <w:r>
+              <w:rPr>
+                <w:rFonts w:ascii="Calibri" w:hAnsi="Calibri" w:cs="Calibri" w:asciiTheme="minorAscii" w:hAnsiTheme="minorAscii" w:cstheme="minorAscii"/>
+                <w:sz w:val="24"/>
+                <w:szCs w:val="24"/>
+              </w:rPr>
+              <w:t>Connect the database</w:t>
             </w:r>
           </w:p>
         </w:tc>
@@ -5933,66 +6928,66 @@
         <w:pStyle w:val="Heading1"/>
         <w:numPr>
           <w:ilvl w:val="0"/>
-          <w:numId w:val="1"/>
+          <w:numId w:val="0"/>
         </w:numPr>
+        <w:ind w:left="0"/>
         <w:jc w:val="both"/>
         <w:rPr>
-          <w:rFonts w:asciiTheme="minorHAnsi" w:hAnsiTheme="minorHAnsi" w:cstheme="minorHAnsi"/>
-          <w:b/>
-          <w:bCs/>
+          <w:rFonts w:ascii="Calibri" w:hAnsi="Calibri" w:cs="Calibri" w:asciiTheme="minorAscii" w:hAnsiTheme="minorAscii" w:cstheme="minorAscii"/>
+          <w:b w:val="1"/>
+          <w:bCs w:val="1"/>
           <w:color w:val="auto"/>
         </w:rPr>
       </w:pPr>
-      <w:bookmarkStart w:name="_Toc524345884" w:id="17"/>
-      <w:r>
-        <w:rPr>
-          <w:rFonts w:asciiTheme="minorHAnsi" w:hAnsiTheme="minorHAnsi" w:cstheme="minorHAnsi"/>
-          <w:b/>
-          <w:bCs/>
+      <w:bookmarkStart w:name="_Toc524345884" w:id="10"/>
+      <w:bookmarkStart w:name="_Toc524367062" w:id="11"/>
+      <w:r>
+        <w:rPr>
+          <w:rFonts w:ascii="Calibri" w:hAnsi="Calibri" w:cs="Calibri" w:asciiTheme="minorAscii" w:hAnsiTheme="minorAscii" w:cstheme="minorAscii"/>
+          <w:b w:val="1"/>
+          <w:bCs w:val="1"/>
           <w:color w:val="auto"/>
         </w:rPr>
-        <w:t xml:space="preserve">  </w:t>
-      </w:r>
-      <w:bookmarkStart w:name="_Toc524367062" w:id="18"/>
-      <w:r>
-        <w:rPr>
-          <w:rFonts w:asciiTheme="minorHAnsi" w:hAnsiTheme="minorHAnsi" w:cstheme="minorHAnsi"/>
-          <w:b/>
-          <w:bCs/>
+        <w:t xml:space="preserve">9. </w:t>
+      </w:r>
+      <w:r>
+        <w:rPr>
+          <w:rFonts w:ascii="Calibri" w:hAnsi="Calibri" w:cs="Calibri" w:asciiTheme="minorAscii" w:hAnsiTheme="minorAscii" w:cstheme="minorAscii"/>
+          <w:b w:val="1"/>
+          <w:bCs w:val="1"/>
           <w:color w:val="auto"/>
         </w:rPr>
         <w:t>Process Maintenance</w:t>
       </w:r>
-      <w:bookmarkEnd w:id="17"/>
-      <w:bookmarkEnd w:id="18"/>
+      <w:bookmarkEnd w:id="10"/>
+      <w:bookmarkEnd w:id="11"/>
     </w:p>
     <w:p>
       <w:pPr>
-        <w:pStyle w:val="ListParagraph"/>
-        <w:numPr>
-          <w:ilvl w:val="0"/>
-          <w:numId w:val="3"/>
-        </w:numPr>
-        <w:tabs>
-          <w:tab w:val="left" w:pos="1440"/>
-        </w:tabs>
-        <w:spacing w:after="120"/>
-        <w:ind w:left="1440" w:hanging="450"/>
-        <w:contextualSpacing w:val="0"/>
-        <w:jc w:val="both"/>
-        <w:rPr>
-          <w:rFonts w:cstheme="minorHAnsi"/>
-          <w:sz w:val="24"/>
-          <w:szCs w:val="24"/>
-        </w:rPr>
-      </w:pPr>
-      <w:r>
-        <w:rPr>
-          <w:rFonts w:cstheme="minorHAnsi"/>
-          <w:sz w:val="24"/>
-          <w:szCs w:val="24"/>
-        </w:rPr>
-        <w:t>The counterparty details excel file should be available before starting of the process</w:t>
+        <w:pStyle w:val="Normal"/>
+      </w:pPr>
+    </w:p>
+    <w:p>
+      <w:pPr>
+        <w:pStyle w:val="Normal"/>
+      </w:pPr>
+      <w:r>
+        <w:rPr/>
+        <w:t xml:space="preserve">                   We should connect the UiPath with the Orchestrator and Database. </w:t>
+      </w:r>
+      <w:bookmarkStart w:name="_Int_1OpslLmy" w:id="967976481"/>
+      <w:r>
+        <w:rPr/>
+        <w:t>Have to</w:t>
+      </w:r>
+      <w:bookmarkEnd w:id="967976481"/>
+      <w:r>
+        <w:rPr/>
+        <w:t xml:space="preserve"> give the correct </w:t>
+      </w:r>
+      <w:r>
+        <w:rPr/>
+        <w:t>URL’s which we need to get or post the data into the Orchestrator</w:t>
       </w:r>
     </w:p>
     <w:p>
@@ -6000,29 +6995,39 @@
         <w:pStyle w:val="Heading1"/>
         <w:numPr>
           <w:ilvl w:val="0"/>
-          <w:numId w:val="1"/>
+          <w:numId w:val="0"/>
         </w:numPr>
+        <w:ind w:left="0"/>
         <w:jc w:val="both"/>
         <w:rPr>
-          <w:rFonts w:asciiTheme="minorHAnsi" w:hAnsiTheme="minorHAnsi" w:cstheme="minorHAnsi"/>
-          <w:b/>
-          <w:bCs/>
+          <w:rFonts w:ascii="Calibri" w:hAnsi="Calibri" w:cs="Calibri" w:asciiTheme="minorAscii" w:hAnsiTheme="minorAscii" w:cstheme="minorAscii"/>
+          <w:b w:val="1"/>
+          <w:bCs w:val="1"/>
           <w:color w:val="auto"/>
         </w:rPr>
       </w:pPr>
-      <w:bookmarkStart w:name="_Toc524345885" w:id="19"/>
-      <w:bookmarkStart w:name="_Toc524367063" w:id="20"/>
-      <w:r>
-        <w:rPr>
-          <w:rFonts w:asciiTheme="minorHAnsi" w:hAnsiTheme="minorHAnsi" w:cstheme="minorHAnsi"/>
-          <w:b/>
-          <w:bCs/>
+      <w:bookmarkStart w:name="_Toc524345885" w:id="12"/>
+      <w:bookmarkStart w:name="_Toc524367063" w:id="13"/>
+      <w:r>
+        <w:rPr>
+          <w:rFonts w:ascii="Calibri" w:hAnsi="Calibri" w:cs="Calibri" w:asciiTheme="minorAscii" w:hAnsiTheme="minorAscii" w:cstheme="minorAscii"/>
+          <w:b w:val="1"/>
+          <w:bCs w:val="1"/>
           <w:color w:val="auto"/>
         </w:rPr>
+        <w:t xml:space="preserve">10. </w:t>
+      </w:r>
+      <w:r>
+        <w:rPr>
+          <w:rFonts w:ascii="Calibri" w:hAnsi="Calibri" w:cs="Calibri" w:asciiTheme="minorAscii" w:hAnsiTheme="minorAscii" w:cstheme="minorAscii"/>
+          <w:b w:val="1"/>
+          <w:bCs w:val="1"/>
+          <w:color w:val="auto"/>
+        </w:rPr>
         <w:t>Automation Operational Arrangements</w:t>
       </w:r>
-      <w:bookmarkEnd w:id="19"/>
-      <w:bookmarkEnd w:id="20"/>
+      <w:bookmarkEnd w:id="12"/>
+      <w:bookmarkEnd w:id="13"/>
     </w:p>
     <w:p>
       <w:pPr>
@@ -6053,7 +7058,6 @@
         <w:tc>
           <w:tcPr>
             <w:tcW w:w="2690" w:type="pct"/>
-            <w:tcMar/>
           </w:tcPr>
           <w:p>
             <w:pPr>
@@ -6076,7 +7080,6 @@
         <w:tc>
           <w:tcPr>
             <w:tcW w:w="2310" w:type="pct"/>
-            <w:tcMar/>
           </w:tcPr>
           <w:p>
             <w:pPr>
@@ -6104,7 +7107,6 @@
         <w:tc>
           <w:tcPr>
             <w:tcW w:w="2690" w:type="pct"/>
-            <w:tcMar/>
           </w:tcPr>
           <w:p>
             <w:pPr>
@@ -6127,7 +7129,6 @@
         <w:tc>
           <w:tcPr>
             <w:tcW w:w="2310" w:type="pct"/>
-            <w:tcMar/>
           </w:tcPr>
           <w:p>
             <w:pPr>
@@ -6164,29 +7165,39 @@
         <w:pStyle w:val="Heading1"/>
         <w:numPr>
           <w:ilvl w:val="0"/>
-          <w:numId w:val="1"/>
+          <w:numId w:val="0"/>
         </w:numPr>
+        <w:ind w:left="0"/>
         <w:jc w:val="both"/>
         <w:rPr>
-          <w:rFonts w:asciiTheme="minorHAnsi" w:hAnsiTheme="minorHAnsi" w:cstheme="minorHAnsi"/>
-          <w:b/>
-          <w:bCs/>
+          <w:rFonts w:ascii="Calibri" w:hAnsi="Calibri" w:cs="Calibri" w:asciiTheme="minorAscii" w:hAnsiTheme="minorAscii" w:cstheme="minorAscii"/>
+          <w:b w:val="1"/>
+          <w:bCs w:val="1"/>
           <w:color w:val="auto"/>
         </w:rPr>
       </w:pPr>
-      <w:bookmarkStart w:name="_Toc524345886" w:id="21"/>
-      <w:bookmarkStart w:name="_Toc524367064" w:id="22"/>
-      <w:r>
-        <w:rPr>
-          <w:rFonts w:asciiTheme="minorHAnsi" w:hAnsiTheme="minorHAnsi" w:cstheme="minorHAnsi"/>
-          <w:b/>
-          <w:bCs/>
+      <w:bookmarkStart w:name="_Toc524345886" w:id="14"/>
+      <w:bookmarkStart w:name="_Toc524367064" w:id="15"/>
+      <w:r>
+        <w:rPr>
+          <w:rFonts w:ascii="Calibri" w:hAnsi="Calibri" w:cs="Calibri" w:asciiTheme="minorAscii" w:hAnsiTheme="minorAscii" w:cstheme="minorAscii"/>
+          <w:b w:val="1"/>
+          <w:bCs w:val="1"/>
           <w:color w:val="auto"/>
         </w:rPr>
+        <w:t xml:space="preserve">11. </w:t>
+      </w:r>
+      <w:r>
+        <w:rPr>
+          <w:rFonts w:ascii="Calibri" w:hAnsi="Calibri" w:cs="Calibri" w:asciiTheme="minorAscii" w:hAnsiTheme="minorAscii" w:cstheme="minorAscii"/>
+          <w:b w:val="1"/>
+          <w:bCs w:val="1"/>
+          <w:color w:val="auto"/>
+        </w:rPr>
         <w:t>Business Continuity Plan/ Disaster Recovery (DR) Plan</w:t>
       </w:r>
-      <w:bookmarkEnd w:id="21"/>
-      <w:bookmarkEnd w:id="22"/>
+      <w:bookmarkEnd w:id="14"/>
+      <w:bookmarkEnd w:id="15"/>
     </w:p>
     <w:p>
       <w:pPr>
@@ -6327,105 +7338,35 @@
           <w:numId w:val="7"/>
         </w:numPr>
         <w:spacing w:after="120" w:line="240" w:lineRule="auto"/>
-        <w:jc w:val="both"/>
-        <w:textAlignment w:val="baseline"/>
-        <w:rPr>
-          <w:rStyle w:val="eop"/>
-          <w:rFonts w:cstheme="minorHAnsi"/>
-          <w:sz w:val="24"/>
-          <w:szCs w:val="24"/>
-          <w:lang w:val="en-GB"/>
-        </w:rPr>
-      </w:pPr>
-      <w:r>
-        <w:rPr>
-          <w:rFonts w:cstheme="minorHAnsi"/>
-          <w:sz w:val="24"/>
-          <w:szCs w:val="24"/>
-          <w:lang w:val="en-GB"/>
-        </w:rPr>
-        <w:t>The process owner will receive notification emails for all failures.</w:t>
-      </w:r>
-      <w:r>
-        <w:rPr>
-          <w:rStyle w:val="eop"/>
-          <w:rFonts w:cstheme="minorHAnsi"/>
-          <w:sz w:val="24"/>
-          <w:szCs w:val="24"/>
-          <w:lang w:val="en-GB"/>
-        </w:rPr>
-        <w:t> </w:t>
-      </w:r>
-    </w:p>
-    <w:p>
-      <w:pPr>
-        <w:pStyle w:val="ListParagraph"/>
-        <w:spacing w:after="120" w:line="240" w:lineRule="auto"/>
-        <w:jc w:val="both"/>
-        <w:textAlignment w:val="baseline"/>
-        <w:rPr>
-          <w:rFonts w:cstheme="minorHAnsi"/>
-          <w:sz w:val="24"/>
-          <w:szCs w:val="24"/>
-          <w:highlight w:val="yellow"/>
-          <w:lang w:val="en-GB"/>
-        </w:rPr>
-      </w:pPr>
-    </w:p>
-    <w:p>
-      <w:pPr>
-        <w:pStyle w:val="Heading1"/>
-        <w:numPr>
-          <w:ilvl w:val="0"/>
-          <w:numId w:val="1"/>
-        </w:numPr>
-        <w:jc w:val="both"/>
-        <w:rPr>
-          <w:rFonts w:asciiTheme="minorHAnsi" w:hAnsiTheme="minorHAnsi" w:cstheme="minorHAnsi"/>
-          <w:b/>
-          <w:bCs/>
-          <w:color w:val="auto"/>
-        </w:rPr>
-      </w:pPr>
-      <w:bookmarkStart w:name="_Toc524345887" w:id="23"/>
-      <w:bookmarkStart w:name="_Toc524367065" w:id="24"/>
-      <w:r>
-        <w:rPr>
-          <w:rFonts w:asciiTheme="minorHAnsi" w:hAnsiTheme="minorHAnsi" w:cstheme="minorHAnsi"/>
-          <w:b/>
-          <w:bCs/>
-          <w:color w:val="auto"/>
-        </w:rPr>
-        <w:t>Key Assumptions</w:t>
-      </w:r>
-      <w:bookmarkEnd w:id="23"/>
-      <w:bookmarkEnd w:id="24"/>
-    </w:p>
-    <w:p>
-      <w:pPr>
-        <w:pStyle w:val="ListParagraph"/>
-        <w:numPr>
-          <w:ilvl w:val="0"/>
-          <w:numId w:val="4"/>
-        </w:numPr>
-        <w:spacing w:after="120"/>
-        <w:ind w:left="1170" w:hanging="450"/>
+        <w:ind/>
         <w:contextualSpacing w:val="0"/>
         <w:jc w:val="both"/>
         <w:rPr>
-          <w:rFonts w:cstheme="minorHAnsi"/>
-          <w:sz w:val="24"/>
-          <w:szCs w:val="24"/>
-        </w:rPr>
-      </w:pPr>
-      <w:r>
-        <w:rPr>
-          <w:rFonts w:cstheme="minorHAnsi"/>
-          <w:bCs/>
-          <w:sz w:val="24"/>
-          <w:szCs w:val="24"/>
-        </w:rPr>
-        <w:t>TBD</w:t>
+          <w:rStyle w:val="eop"/>
+          <w:rFonts w:cs="Calibri" w:cstheme="minorAscii"/>
+          <w:sz w:val="24"/>
+          <w:szCs w:val="24"/>
+          <w:lang w:val="en-GB"/>
+        </w:rPr>
+      </w:pPr>
+      <w:r>
+        <w:rPr>
+          <w:rFonts w:cs="Calibri" w:cstheme="minorAscii"/>
+          <w:sz w:val="24"/>
+          <w:szCs w:val="24"/>
+          <w:lang w:val="en-GB"/>
+        </w:rPr>
+        <w:t>The process owner will receive notification emails for all failures.</w:t>
+      </w:r>
+      <w:r>
+        <w:rPr>
+          <w:rStyle w:val="eop"/>
+          <w:rFonts w:cs="Calibri" w:cstheme="minorAscii"/>
+          <w:sz w:val="24"/>
+          <w:szCs w:val="24"/>
+          <w:lang w:val="en-GB"/>
+        </w:rPr>
+        <w:t> </w:t>
       </w:r>
     </w:p>
     <w:p>
@@ -6447,44 +7388,73 @@
         <w:pStyle w:val="Heading1"/>
         <w:numPr>
           <w:ilvl w:val="0"/>
-          <w:numId w:val="1"/>
+          <w:numId w:val="0"/>
         </w:numPr>
+        <w:ind w:left="0"/>
         <w:jc w:val="both"/>
         <w:rPr>
-          <w:rFonts w:asciiTheme="minorHAnsi" w:hAnsiTheme="minorHAnsi" w:cstheme="minorHAnsi"/>
-          <w:b/>
-          <w:bCs/>
+          <w:rFonts w:ascii="Calibri" w:hAnsi="Calibri" w:cs="Calibri" w:asciiTheme="minorAscii" w:hAnsiTheme="minorAscii" w:cstheme="minorAscii"/>
+          <w:b w:val="1"/>
+          <w:bCs w:val="1"/>
           <w:color w:val="auto"/>
         </w:rPr>
       </w:pPr>
-      <w:bookmarkStart w:name="_Toc524345888" w:id="25"/>
-      <w:bookmarkStart w:name="_Toc524367066" w:id="26"/>
-      <w:bookmarkStart w:name="_Toc495605415" w:id="27"/>
-      <w:r>
-        <w:rPr>
-          <w:rFonts w:asciiTheme="minorHAnsi" w:hAnsiTheme="minorHAnsi" w:cstheme="minorHAnsi"/>
-          <w:b/>
-          <w:bCs/>
+      <w:bookmarkStart w:name="_Toc524345888" w:id="18"/>
+      <w:bookmarkStart w:name="_Toc524367066" w:id="19"/>
+      <w:bookmarkStart w:name="_Toc495605415" w:id="20"/>
+      <w:r>
+        <w:rPr>
+          <w:rFonts w:ascii="Calibri" w:hAnsi="Calibri" w:cs="Calibri" w:asciiTheme="minorAscii" w:hAnsiTheme="minorAscii" w:cstheme="minorAscii"/>
+          <w:b w:val="1"/>
+          <w:bCs w:val="1"/>
           <w:color w:val="auto"/>
         </w:rPr>
+        <w:t>1</w:t>
+      </w:r>
+      <w:r>
+        <w:rPr>
+          <w:rFonts w:ascii="Calibri" w:hAnsi="Calibri" w:cs="Calibri" w:asciiTheme="minorAscii" w:hAnsiTheme="minorAscii" w:cstheme="minorAscii"/>
+          <w:b w:val="1"/>
+          <w:bCs w:val="1"/>
+          <w:color w:val="auto"/>
+        </w:rPr>
+        <w:t>2</w:t>
+      </w:r>
+      <w:r>
+        <w:rPr>
+          <w:rFonts w:ascii="Calibri" w:hAnsi="Calibri" w:cs="Calibri" w:asciiTheme="minorAscii" w:hAnsiTheme="minorAscii" w:cstheme="minorAscii"/>
+          <w:b w:val="1"/>
+          <w:bCs w:val="1"/>
+          <w:color w:val="auto"/>
+        </w:rPr>
+        <w:t>.</w:t>
+      </w:r>
+      <w:r>
+        <w:rPr>
+          <w:rFonts w:ascii="Calibri" w:hAnsi="Calibri" w:cs="Calibri" w:asciiTheme="minorAscii" w:hAnsiTheme="minorAscii" w:cstheme="minorAscii"/>
+          <w:b w:val="1"/>
+          <w:bCs w:val="1"/>
+          <w:color w:val="auto"/>
+        </w:rPr>
         <w:t>Document Review Guidelines</w:t>
       </w:r>
-      <w:bookmarkEnd w:id="25"/>
-      <w:bookmarkEnd w:id="26"/>
+      <w:bookmarkEnd w:id="18"/>
+      <w:bookmarkEnd w:id="19"/>
     </w:p>
     <w:p>
       <w:pPr>
         <w:spacing w:before="120"/>
         <w:ind w:left="720"/>
         <w:rPr>
-          <w:rFonts w:cstheme="minorHAnsi"/>
-          <w:sz w:val="24"/>
-          <w:szCs w:val="24"/>
-        </w:rPr>
-      </w:pPr>
-      <w:r>
-        <w:rPr>
-          <w:rFonts w:cstheme="minorHAnsi"/>
+          <w:rFonts w:ascii="Calibri" w:hAnsi="Calibri" w:cs="Calibri" w:asciiTheme="minorAscii" w:hAnsiTheme="minorAscii" w:cstheme="minorAscii"/>
+          <w:b w:val="1"/>
+          <w:bCs w:val="1"/>
+          <w:color w:val="auto"/>
+        </w:rPr>
+      </w:pPr>
+      <w:r>
+        <w:rPr>
+          <w:rFonts w:cs="Calibri" w:cstheme="minorAscii"/>
           <w:sz w:val="24"/>
           <w:szCs w:val="24"/>
         </w:rPr>
@@ -6493,68 +7463,63 @@
     </w:p>
     <w:p>
       <w:pPr>
-        <w:pStyle w:val="Heading1"/>
-        <w:numPr>
-          <w:ilvl w:val="0"/>
-          <w:numId w:val="1"/>
-        </w:numPr>
-        <w:jc w:val="both"/>
-        <w:rPr>
-          <w:rFonts w:asciiTheme="minorHAnsi" w:hAnsiTheme="minorHAnsi" w:cstheme="minorHAnsi"/>
-          <w:b/>
-          <w:bCs/>
+        <w:pStyle w:val="Normal"/>
+        <w:spacing w:before="120"/>
+        <w:ind w:left="0"/>
+        <w:rPr>
+          <w:rFonts w:ascii="Calibri" w:hAnsi="Calibri" w:cs="Calibri" w:asciiTheme="minorAscii" w:hAnsiTheme="minorAscii" w:cstheme="minorAscii"/>
+          <w:b w:val="1"/>
+          <w:bCs w:val="1"/>
           <w:color w:val="auto"/>
         </w:rPr>
       </w:pPr>
-      <w:bookmarkStart w:name="_Toc524345889" w:id="28"/>
-      <w:r>
-        <w:rPr>
-          <w:rFonts w:asciiTheme="minorHAnsi" w:hAnsiTheme="minorHAnsi" w:cstheme="minorHAnsi"/>
-          <w:b/>
-          <w:bCs/>
+      <w:bookmarkStart w:name="_Toc524345889" w:id="21"/>
+      <w:bookmarkStart w:name="_Toc524367067" w:id="22"/>
+      <w:r>
+        <w:rPr>
+          <w:rFonts w:ascii="Calibri" w:hAnsi="Calibri" w:cs="Calibri" w:asciiTheme="minorAscii" w:hAnsiTheme="minorAscii" w:cstheme="minorAscii"/>
+          <w:b w:val="1"/>
+          <w:bCs w:val="1"/>
           <w:color w:val="auto"/>
         </w:rPr>
-        <w:br w:type="page"/>
-      </w:r>
-    </w:p>
-    <w:p>
-      <w:pPr>
-        <w:pStyle w:val="Heading1"/>
-        <w:numPr>
-          <w:ilvl w:val="0"/>
-          <w:numId w:val="10"/>
-        </w:numPr>
-        <w:jc w:val="both"/>
-        <w:rPr>
-          <w:rFonts w:asciiTheme="minorHAnsi" w:hAnsiTheme="minorHAnsi" w:cstheme="minorHAnsi"/>
-          <w:b/>
-          <w:bCs/>
+        <w:t xml:space="preserve"> </w:t>
+      </w:r>
+      <w:r>
+        <w:rPr>
+          <w:rFonts w:ascii="Calibri" w:hAnsi="Calibri" w:cs="Calibri" w:asciiTheme="minorAscii" w:hAnsiTheme="minorAscii" w:cstheme="minorAscii"/>
+          <w:b w:val="1"/>
+          <w:bCs w:val="1"/>
           <w:color w:val="auto"/>
-        </w:rPr>
-      </w:pPr>
-      <w:bookmarkStart w:name="_Toc524367067" w:id="29"/>
-      <w:r>
-        <w:rPr>
-          <w:rFonts w:asciiTheme="minorHAnsi" w:hAnsiTheme="minorHAnsi" w:cstheme="minorHAnsi"/>
-          <w:b/>
-          <w:bCs/>
+          <w:sz w:val="28"/>
+          <w:szCs w:val="28"/>
+        </w:rPr>
+        <w:t>13.</w:t>
+      </w:r>
+      <w:r>
+        <w:rPr>
+          <w:rFonts w:ascii="Calibri" w:hAnsi="Calibri" w:cs="Calibri" w:asciiTheme="minorAscii" w:hAnsiTheme="minorAscii" w:cstheme="minorAscii"/>
+          <w:b w:val="1"/>
+          <w:bCs w:val="1"/>
           <w:color w:val="auto"/>
-        </w:rPr>
-        <w:t>Glossary</w:t>
-      </w:r>
-      <w:bookmarkEnd w:id="27"/>
-      <w:bookmarkEnd w:id="28"/>
-      <w:bookmarkEnd w:id="29"/>
-    </w:p>
-    <w:p>
-      <w:pPr>
-        <w:jc w:val="both"/>
-        <w:rPr>
-          <w:rFonts w:cstheme="minorHAnsi"/>
-          <w:sz w:val="24"/>
-          <w:szCs w:val="24"/>
-        </w:rPr>
-      </w:pPr>
+          <w:sz w:val="28"/>
+          <w:szCs w:val="28"/>
+        </w:rPr>
+        <w:t>Glossar</w:t>
+      </w:r>
+      <w:r>
+        <w:rPr>
+          <w:rFonts w:ascii="Calibri" w:hAnsi="Calibri" w:cs="Calibri" w:asciiTheme="minorAscii" w:hAnsiTheme="minorAscii" w:cstheme="minorAscii"/>
+          <w:b w:val="1"/>
+          <w:bCs w:val="1"/>
+          <w:color w:val="auto"/>
+          <w:sz w:val="28"/>
+          <w:szCs w:val="28"/>
+        </w:rPr>
+        <w:t>y</w:t>
+      </w:r>
+      <w:bookmarkEnd w:id="20"/>
+      <w:bookmarkEnd w:id="21"/>
+      <w:bookmarkEnd w:id="22"/>
     </w:p>
     <w:tbl>
       <w:tblPr>
@@ -6570,11 +7535,11 @@
       <w:tr>
         <w:trPr>
           <w:trHeight w:val="288"/>
-          <w:jc w:val="center"/>
         </w:trPr>
         <w:tc>
           <w:tcPr>
             <w:tcW w:w="1260" w:type="pct"/>
+            <w:tcMar/>
             <w:vAlign w:val="center"/>
           </w:tcPr>
           <w:p>
@@ -6606,6 +7571,7 @@
         <w:tc>
           <w:tcPr>
             <w:tcW w:w="3740" w:type="pct"/>
+            <w:tcMar/>
             <w:vAlign w:val="center"/>
           </w:tcPr>
           <w:p>
@@ -6638,11 +7604,11 @@
       <w:tr>
         <w:trPr>
           <w:trHeight w:val="288"/>
-          <w:jc w:val="center"/>
         </w:trPr>
         <w:tc>
           <w:tcPr>
             <w:tcW w:w="1260" w:type="pct"/>
+            <w:tcMar/>
             <w:vAlign w:val="center"/>
           </w:tcPr>
           <w:p>
@@ -6667,6 +7633,7 @@
         <w:tc>
           <w:tcPr>
             <w:tcW w:w="3740" w:type="pct"/>
+            <w:tcMar/>
             <w:vAlign w:val="center"/>
           </w:tcPr>
           <w:p>
@@ -6692,11 +7659,11 @@
       <w:tr>
         <w:trPr>
           <w:trHeight w:val="288"/>
-          <w:jc w:val="center"/>
         </w:trPr>
         <w:tc>
           <w:tcPr>
             <w:tcW w:w="1260" w:type="pct"/>
+            <w:tcMar/>
             <w:vAlign w:val="center"/>
           </w:tcPr>
           <w:p>
@@ -6723,6 +7690,7 @@
         <w:tc>
           <w:tcPr>
             <w:tcW w:w="3740" w:type="pct"/>
+            <w:tcMar/>
             <w:vAlign w:val="center"/>
           </w:tcPr>
           <w:p>
@@ -6743,227 +7711,12 @@
                 <w:lang w:eastAsia="ja-JP"/>
               </w:rPr>
               <w:t>UiPath</w:t>
-            </w:r>
-          </w:p>
-        </w:tc>
-      </w:tr>
-      <w:tr>
-        <w:trPr>
-          <w:trHeight w:val="288"/>
-          <w:jc w:val="center"/>
-        </w:trPr>
-        <w:tc>
-          <w:tcPr>
-            <w:tcW w:w="1260" w:type="pct"/>
-            <w:vAlign w:val="center"/>
-          </w:tcPr>
-          <w:p>
-            <w:pPr>
-              <w:spacing w:before="41"/>
-              <w:rPr>
-                <w:rFonts w:asciiTheme="minorHAnsi" w:hAnsiTheme="minorHAnsi" w:cstheme="minorHAnsi"/>
-                <w:sz w:val="24"/>
-                <w:szCs w:val="24"/>
-              </w:rPr>
-            </w:pPr>
-            <w:r>
-              <w:rPr>
-                <w:rFonts w:asciiTheme="minorHAnsi" w:hAnsiTheme="minorHAnsi" w:cstheme="minorHAnsi"/>
-                <w:sz w:val="24"/>
-                <w:szCs w:val="24"/>
-              </w:rPr>
-              <w:t>SIT</w:t>
-            </w:r>
-          </w:p>
-        </w:tc>
-        <w:tc>
-          <w:tcPr>
-            <w:tcW w:w="3740" w:type="pct"/>
-            <w:vAlign w:val="center"/>
-          </w:tcPr>
-          <w:p>
-            <w:pPr>
-              <w:spacing w:before="41"/>
-              <w:rPr>
-                <w:rFonts w:asciiTheme="minorHAnsi" w:hAnsiTheme="minorHAnsi" w:cstheme="minorHAnsi"/>
-                <w:sz w:val="24"/>
-                <w:szCs w:val="24"/>
-              </w:rPr>
-            </w:pPr>
-            <w:r>
-              <w:rPr>
-                <w:rFonts w:asciiTheme="minorHAnsi" w:hAnsiTheme="minorHAnsi" w:cstheme="minorHAnsi"/>
-                <w:sz w:val="24"/>
-                <w:szCs w:val="24"/>
-              </w:rPr>
-              <w:t>System Integration Testing</w:t>
-            </w:r>
-          </w:p>
-        </w:tc>
-      </w:tr>
-      <w:tr>
-        <w:trPr>
-          <w:trHeight w:val="288"/>
-          <w:jc w:val="center"/>
-        </w:trPr>
-        <w:tc>
-          <w:tcPr>
-            <w:tcW w:w="1260" w:type="pct"/>
-            <w:vAlign w:val="center"/>
-          </w:tcPr>
-          <w:p>
-            <w:pPr>
-              <w:spacing w:before="41"/>
-              <w:rPr>
-                <w:rFonts w:asciiTheme="minorHAnsi" w:hAnsiTheme="minorHAnsi" w:cstheme="minorHAnsi"/>
-                <w:sz w:val="24"/>
-                <w:szCs w:val="24"/>
-              </w:rPr>
-            </w:pPr>
-            <w:r>
-              <w:rPr>
-                <w:rFonts w:asciiTheme="minorHAnsi" w:hAnsiTheme="minorHAnsi" w:cstheme="minorHAnsi"/>
-                <w:sz w:val="24"/>
-                <w:szCs w:val="24"/>
-              </w:rPr>
-              <w:t>SLA</w:t>
-            </w:r>
-          </w:p>
-        </w:tc>
-        <w:tc>
-          <w:tcPr>
-            <w:tcW w:w="3740" w:type="pct"/>
-            <w:vAlign w:val="center"/>
-          </w:tcPr>
-          <w:p>
-            <w:pPr>
-              <w:spacing w:before="41"/>
-              <w:rPr>
-                <w:rFonts w:asciiTheme="minorHAnsi" w:hAnsiTheme="minorHAnsi" w:cstheme="minorHAnsi"/>
-                <w:sz w:val="24"/>
-                <w:szCs w:val="24"/>
-              </w:rPr>
-            </w:pPr>
-            <w:r>
-              <w:rPr>
-                <w:rFonts w:asciiTheme="minorHAnsi" w:hAnsiTheme="minorHAnsi" w:cstheme="minorHAnsi"/>
-                <w:sz w:val="24"/>
-                <w:szCs w:val="24"/>
-              </w:rPr>
-              <w:t>Service Level Agreement</w:t>
-            </w:r>
-          </w:p>
-        </w:tc>
-      </w:tr>
-      <w:tr>
-        <w:trPr>
-          <w:trHeight w:val="288"/>
-          <w:jc w:val="center"/>
-        </w:trPr>
-        <w:tc>
-          <w:tcPr>
-            <w:tcW w:w="1260" w:type="pct"/>
-            <w:vAlign w:val="center"/>
-          </w:tcPr>
-          <w:p>
-            <w:pPr>
-              <w:spacing w:before="41"/>
-              <w:rPr>
-                <w:rFonts w:asciiTheme="minorHAnsi" w:hAnsiTheme="minorHAnsi" w:cstheme="minorHAnsi"/>
-                <w:sz w:val="24"/>
-                <w:szCs w:val="24"/>
-              </w:rPr>
-            </w:pPr>
-            <w:r>
-              <w:rPr>
-                <w:rFonts w:asciiTheme="minorHAnsi" w:hAnsiTheme="minorHAnsi" w:cstheme="minorHAnsi"/>
-                <w:sz w:val="24"/>
-                <w:szCs w:val="24"/>
-              </w:rPr>
-              <w:t>SME</w:t>
-            </w:r>
-          </w:p>
-        </w:tc>
-        <w:tc>
-          <w:tcPr>
-            <w:tcW w:w="3740" w:type="pct"/>
-            <w:vAlign w:val="center"/>
-          </w:tcPr>
-          <w:p>
-            <w:pPr>
-              <w:spacing w:before="41"/>
-              <w:rPr>
-                <w:rFonts w:asciiTheme="minorHAnsi" w:hAnsiTheme="minorHAnsi" w:cstheme="minorHAnsi"/>
-                <w:sz w:val="24"/>
-                <w:szCs w:val="24"/>
-              </w:rPr>
-            </w:pPr>
-            <w:r>
-              <w:rPr>
-                <w:rFonts w:asciiTheme="minorHAnsi" w:hAnsiTheme="minorHAnsi" w:cstheme="minorHAnsi"/>
-                <w:sz w:val="24"/>
-                <w:szCs w:val="24"/>
-              </w:rPr>
-              <w:t>Subject Matter Expert</w:t>
-            </w:r>
-          </w:p>
-        </w:tc>
-      </w:tr>
-      <w:tr>
-        <w:trPr>
-          <w:trHeight w:val="288"/>
-          <w:jc w:val="center"/>
-        </w:trPr>
-        <w:tc>
-          <w:tcPr>
-            <w:tcW w:w="1260" w:type="pct"/>
-            <w:vAlign w:val="center"/>
-          </w:tcPr>
-          <w:p>
-            <w:pPr>
-              <w:spacing w:before="41"/>
-              <w:rPr>
-                <w:rFonts w:asciiTheme="minorHAnsi" w:hAnsiTheme="minorHAnsi" w:cstheme="minorHAnsi"/>
-                <w:sz w:val="24"/>
-                <w:szCs w:val="24"/>
-              </w:rPr>
-            </w:pPr>
-            <w:r>
-              <w:rPr>
-                <w:rFonts w:asciiTheme="minorHAnsi" w:hAnsiTheme="minorHAnsi" w:cstheme="minorHAnsi"/>
-                <w:sz w:val="24"/>
-                <w:szCs w:val="24"/>
-              </w:rPr>
-              <w:t>UAT</w:t>
-            </w:r>
-          </w:p>
-        </w:tc>
-        <w:tc>
-          <w:tcPr>
-            <w:tcW w:w="3740" w:type="pct"/>
-            <w:vAlign w:val="center"/>
-          </w:tcPr>
-          <w:p>
-            <w:pPr>
-              <w:spacing w:before="41"/>
-              <w:rPr>
-                <w:rFonts w:asciiTheme="minorHAnsi" w:hAnsiTheme="minorHAnsi" w:cstheme="minorHAnsi"/>
-                <w:sz w:val="24"/>
-                <w:szCs w:val="24"/>
-              </w:rPr>
-            </w:pPr>
-            <w:r>
-              <w:rPr>
-                <w:rFonts w:asciiTheme="minorHAnsi" w:hAnsiTheme="minorHAnsi" w:cstheme="minorHAnsi"/>
-                <w:sz w:val="24"/>
-                <w:szCs w:val="24"/>
-              </w:rPr>
-              <w:t>User Acceptance Testing</w:t>
             </w:r>
           </w:p>
         </w:tc>
       </w:tr>
     </w:tbl>
+    <w:p/>
     <w:p>
       <w:pPr>
         <w:jc w:val="both"/>
@@ -6979,29 +7732,30 @@
         <w:pStyle w:val="Heading1"/>
         <w:numPr>
           <w:ilvl w:val="0"/>
-          <w:numId w:val="10"/>
+          <w:numId w:val="0"/>
         </w:numPr>
+        <w:ind w:left="0"/>
         <w:jc w:val="both"/>
         <w:rPr>
-          <w:rFonts w:asciiTheme="minorHAnsi" w:hAnsiTheme="minorHAnsi" w:cstheme="minorHAnsi"/>
-          <w:b/>
-          <w:bCs/>
+          <w:rFonts w:ascii="Calibri" w:hAnsi="Calibri" w:cs="Calibri" w:asciiTheme="minorAscii" w:hAnsiTheme="minorAscii" w:cstheme="minorAscii"/>
+          <w:b w:val="1"/>
+          <w:bCs w:val="1"/>
           <w:color w:val="auto"/>
         </w:rPr>
       </w:pPr>
-      <w:bookmarkStart w:name="_Toc524345890" w:id="30"/>
-      <w:bookmarkStart w:name="_Toc524367068" w:id="31"/>
-      <w:r>
-        <w:rPr>
-          <w:rFonts w:asciiTheme="minorHAnsi" w:hAnsiTheme="minorHAnsi" w:cstheme="minorHAnsi"/>
-          <w:b/>
-          <w:bCs/>
+      <w:bookmarkStart w:name="_Toc524345890" w:id="23"/>
+      <w:bookmarkStart w:name="_Toc524367068" w:id="24"/>
+      <w:r>
+        <w:rPr>
+          <w:rFonts w:ascii="Calibri" w:hAnsi="Calibri" w:cs="Calibri" w:asciiTheme="minorAscii" w:hAnsiTheme="minorAscii" w:cstheme="minorAscii"/>
+          <w:b w:val="1"/>
+          <w:bCs w:val="1"/>
           <w:color w:val="auto"/>
         </w:rPr>
         <w:t>Appendix</w:t>
       </w:r>
-      <w:bookmarkEnd w:id="30"/>
-      <w:bookmarkEnd w:id="31"/>
+      <w:bookmarkEnd w:id="23"/>
+      <w:bookmarkEnd w:id="24"/>
     </w:p>
     <w:p>
       <w:pPr>
@@ -7019,14 +7773,14 @@
           <w:rFonts w:asciiTheme="minorHAnsi" w:hAnsiTheme="minorHAnsi"/>
         </w:rPr>
       </w:pPr>
-      <w:bookmarkStart w:name="_Toc524367069" w:id="32"/>
+      <w:bookmarkStart w:name="_Toc524367069" w:id="25"/>
       <w:r>
         <w:rPr>
           <w:rFonts w:asciiTheme="minorHAnsi" w:hAnsiTheme="minorHAnsi"/>
         </w:rPr>
         <w:t>Appendix A: Process Map</w:t>
       </w:r>
-      <w:bookmarkEnd w:id="32"/>
+      <w:bookmarkEnd w:id="25"/>
     </w:p>
     <w:p>
       <w:pPr>
@@ -7051,7 +7805,7 @@
           <w:szCs w:val="24"/>
         </w:rPr>
       </w:pPr>
-      <w:bookmarkStart w:name="_Toc524367070" w:id="33"/>
+      <w:bookmarkStart w:name="_Toc524367070" w:id="26"/>
       <w:r>
         <w:rPr>
           <w:rFonts w:asciiTheme="minorHAnsi" w:hAnsiTheme="minorHAnsi"/>
@@ -7065,7 +7819,7 @@
         </w:rPr>
         <w:t xml:space="preserve"> B: Process Templates</w:t>
       </w:r>
-      <w:bookmarkEnd w:id="33"/>
+      <w:bookmarkEnd w:id="26"/>
     </w:p>
     <w:tbl>
       <w:tblPr>
@@ -7467,8 +8221,8 @@
       </w:pPr>
     </w:p>
     <w:sectPr>
-      <w:headerReference w:type="default" r:id="rId11"/>
-      <w:footerReference w:type="default" r:id="rId12"/>
+      <w:headerReference w:type="default" r:id="rId12"/>
+      <w:footerReference w:type="default" r:id="rId13"/>
       <w:pgSz w:w="12240" w:h="15840" w:orient="portrait"/>
       <w:pgMar w:top="1440" w:right="1440" w:bottom="1440" w:left="1440" w:header="720" w:footer="720" w:gutter="0"/>
       <w:pgBorders w:offsetFrom="page">
@@ -7591,12 +8345,15 @@
   <w:p>
     <w:pPr>
       <w:pStyle w:val="Header"/>
+      <w:suppressLineNumbers w:val="0"/>
       <w:pBdr>
-        <w:bottom w:val="single" w:color="auto" w:sz="18" w:space="1"/>
+        <w:bottom w:val="single" w:color="FF000000" w:sz="18" w:space="1"/>
       </w:pBdr>
       <w:tabs>
-        <w:tab w:val="center" w:pos="5040"/>
+        <w:tab w:val="center" w:leader="none" w:pos="5040"/>
       </w:tabs>
+      <w:bidi w:val="0"/>
+      <w:spacing w:before="0" w:beforeAutospacing="off" w:after="0" w:afterAutospacing="off" w:line="240" w:lineRule="auto"/>
       <w:ind w:left="-900" w:right="-810"/>
       <w:jc w:val="center"/>
       <w:rPr>
@@ -7611,7 +8368,7 @@
         <w:sz w:val="18"/>
         <w:szCs w:val="18"/>
       </w:rPr>
-      <w:t>Process Name</w:t>
+      <w:t>OrchestratorAPI’s</w:t>
     </w:r>
   </w:p>
   <w:p>
@@ -7639,6 +8396,26 @@
     </w:pPr>
   </w:p>
 </w:hdr>
+</file>
+
+<file path=word/intelligence2.xml><?xml version="1.0" encoding="utf-8"?>
+<int2:intelligence xmlns:int2="http://schemas.microsoft.com/office/intelligence/2020/intelligence">
+  <int2:observations>
+    <int2:textHash int2:hashCode="ZwAURiDHCZuf6g" int2:id="eMiR9E42">
+      <int2:state int2:type="AugLoop_Text_Critique" int2:value="Rejected"/>
+    </int2:textHash>
+    <int2:textHash int2:hashCode="CIJBKtqN0ldkSP" int2:id="rlasWwV9">
+      <int2:state int2:type="AugLoop_Text_Critique" int2:value="Rejected"/>
+    </int2:textHash>
+    <int2:bookmark int2:bookmarkName="_Int_1OpslLmy" int2:invalidationBookmarkName="" int2:hashCode="E7S2fu0ouo5pmQ" int2:id="EtvMMHL1">
+      <int2:state int2:type="AugLoop_Text_Critique" int2:value="Rejected"/>
+    </int2:bookmark>
+    <int2:bookmark int2:bookmarkName="_Int_fdb9yuBX" int2:invalidationBookmarkName="" int2:hashCode="ieWbQfXXw8UjjI" int2:id="o5JkTDdu">
+      <int2:state int2:type="AugLoop_Text_Critique" int2:value="Rejected"/>
+    </int2:bookmark>
+  </int2:observations>
+  <int2:intelligenceSettings/>
+</int2:intelligence>
 </file>
 
 <file path=word/numbering.xml><?xml version="1.0" encoding="utf-8"?>
@@ -12481,10 +13258,21 @@
 </file>
 
 <file path=customXml/item1.xml><?xml version="1.0" encoding="utf-8"?>
-<b:Sources xmlns:b="http://schemas.openxmlformats.org/officeDocument/2006/bibliography" xmlns="http://schemas.openxmlformats.org/officeDocument/2006/bibliography" SelectedStyle="\APASixthEditionOfficeOnline.xsl" StyleName="APA" Version="6"/>
+<?mso-contentType ?>
+<FormTemplates xmlns="http://schemas.microsoft.com/sharepoint/v3/contenttype/forms">
+  <Display>DocumentLibraryForm</Display>
+  <Edit>DocumentLibraryForm</Edit>
+  <New>DocumentLibraryForm</New>
+</FormTemplates>
 </file>
 
 <file path=customXml/item2.xml><?xml version="1.0" encoding="utf-8"?>
+<p:properties xmlns:p="http://schemas.microsoft.com/office/2006/metadata/properties" xmlns:xsi="http://www.w3.org/2001/XMLSchema-instance" xmlns:pc="http://schemas.microsoft.com/office/infopath/2007/PartnerControls">
+  <documentManagement/>
+</p:properties>
+</file>
+
+<file path=customXml/item3.xml><?xml version="1.0" encoding="utf-8"?>
 <ct:contentTypeSchema xmlns:ct="http://schemas.microsoft.com/office/2006/metadata/contentType" xmlns:ma="http://schemas.microsoft.com/office/2006/metadata/properties/metaAttributes" ct:_="" ma:_="" ma:contentTypeName="Document" ma:contentTypeID="0x010100FCF5BA0D88DEF041A4005082C0F42A05" ma:contentTypeVersion="5" ma:contentTypeDescription="Create a new document." ma:contentTypeScope="" ma:versionID="3f69663f04ea06f6458d52d66d54ce03">
   <xsd:schema xmlns:xsd="http://www.w3.org/2001/XMLSchema" xmlns:xs="http://www.w3.org/2001/XMLSchema" xmlns:p="http://schemas.microsoft.com/office/2006/metadata/properties" xmlns:ns2="f14e8c35-2189-4a5f-a25b-94c67d77dff0" xmlns:ns3="877842d9-b68e-4942-979e-2c61901fe5b4" targetNamespace="http://schemas.microsoft.com/office/2006/metadata/properties" ma:root="true" ma:fieldsID="54104786c49cc72c8b982eec534e95e2" ns2:_="" ns3:_="">
     <xsd:import namespace="f14e8c35-2189-4a5f-a25b-94c67d77dff0"/>
@@ -12655,30 +13443,28 @@
 </ct:contentTypeSchema>
 </file>
 
-<file path=customXml/item3.xml><?xml version="1.0" encoding="utf-8"?>
-<p:properties xmlns:p="http://schemas.microsoft.com/office/2006/metadata/properties" xmlns:xsi="http://www.w3.org/2001/XMLSchema-instance" xmlns:pc="http://schemas.microsoft.com/office/infopath/2007/PartnerControls">
-  <documentManagement/>
-</p:properties>
-</file>
-
 <file path=customXml/item4.xml><?xml version="1.0" encoding="utf-8"?>
-<?mso-contentType ?>
-<FormTemplates xmlns="http://schemas.microsoft.com/sharepoint/v3/contenttype/forms">
-  <Display>DocumentLibraryForm</Display>
-  <Edit>DocumentLibraryForm</Edit>
-  <New>DocumentLibraryForm</New>
-</FormTemplates>
+<b:Sources xmlns:b="http://schemas.openxmlformats.org/officeDocument/2006/bibliography" xmlns="http://schemas.openxmlformats.org/officeDocument/2006/bibliography" SelectedStyle="\APASixthEditionOfficeOnline.xsl" StyleName="APA" Version="6"/>
 </file>
 
 <file path=customXml/itemProps1.xml><?xml version="1.0" encoding="utf-8"?>
-<ds:datastoreItem xmlns:ds="http://schemas.openxmlformats.org/officeDocument/2006/customXml" ds:itemID="{5B24AE6D-023D-4BF2-A392-C76243C6D575}">
+<ds:datastoreItem xmlns:ds="http://schemas.openxmlformats.org/officeDocument/2006/customXml" ds:itemID="{4C0AC691-78E4-4478-ADE5-5C148FA5842C}">
   <ds:schemaRefs>
-    <ds:schemaRef ds:uri="http://schemas.openxmlformats.org/officeDocument/2006/bibliography"/>
+    <ds:schemaRef ds:uri="http://schemas.microsoft.com/sharepoint/v3/contenttype/forms"/>
   </ds:schemaRefs>
 </ds:datastoreItem>
 </file>
 
 <file path=customXml/itemProps2.xml><?xml version="1.0" encoding="utf-8"?>
+<ds:datastoreItem xmlns:ds="http://schemas.openxmlformats.org/officeDocument/2006/customXml" ds:itemID="{06A68285-097F-416E-B58C-85F2874255C4}">
+  <ds:schemaRefs>
+    <ds:schemaRef ds:uri="http://schemas.microsoft.com/office/2006/metadata/properties"/>
+    <ds:schemaRef ds:uri="http://schemas.microsoft.com/office/infopath/2007/PartnerControls"/>
+  </ds:schemaRefs>
+</ds:datastoreItem>
+</file>
+
+<file path=customXml/itemProps3.xml><?xml version="1.0" encoding="utf-8"?>
 <ds:datastoreItem xmlns:ds="http://schemas.openxmlformats.org/officeDocument/2006/customXml" ds:itemID="{C9C3D331-3924-47F7-AB91-B4B61986529D}">
   <ds:schemaRefs>
     <ds:schemaRef ds:uri="http://schemas.microsoft.com/office/2006/metadata/contentType"/>
@@ -12697,19 +13483,10 @@
 </ds:datastoreItem>
 </file>
 
-<file path=customXml/itemProps3.xml><?xml version="1.0" encoding="utf-8"?>
-<ds:datastoreItem xmlns:ds="http://schemas.openxmlformats.org/officeDocument/2006/customXml" ds:itemID="{06A68285-097F-416E-B58C-85F2874255C4}">
+<file path=customXml/itemProps4.xml><?xml version="1.0" encoding="utf-8"?>
+<ds:datastoreItem xmlns:ds="http://schemas.openxmlformats.org/officeDocument/2006/customXml" ds:itemID="{5B24AE6D-023D-4BF2-A392-C76243C6D575}">
   <ds:schemaRefs>
-    <ds:schemaRef ds:uri="http://schemas.microsoft.com/office/2006/metadata/properties"/>
-    <ds:schemaRef ds:uri="http://schemas.microsoft.com/office/infopath/2007/PartnerControls"/>
-  </ds:schemaRefs>
-</ds:datastoreItem>
-</file>
-
-<file path=customXml/itemProps4.xml><?xml version="1.0" encoding="utf-8"?>
-<ds:datastoreItem xmlns:ds="http://schemas.openxmlformats.org/officeDocument/2006/customXml" ds:itemID="{4C0AC691-78E4-4478-ADE5-5C148FA5842C}">
-  <ds:schemaRefs>
-    <ds:schemaRef ds:uri="http://schemas.microsoft.com/sharepoint/v3/contenttype/forms"/>
+    <ds:schemaRef ds:uri="http://schemas.openxmlformats.org/officeDocument/2006/bibliography"/>
   </ds:schemaRefs>
 </ds:datastoreItem>
 </file>